--- a/Fire work/Company/Basant/Ghatcopar/Priti_chsl_ghatcopar.docx
+++ b/Fire work/Company/Basant/Ghatcopar/Priti_chsl_ghatcopar.docx
@@ -11,7 +11,6 @@
           <w:sz w:val="20"/>
         </w:rPr>
       </w:pPr>
-      <w:bookmarkStart w:id="0" w:name="_GoBack"/>
       <w:r>
         <mc:AlternateContent>
           <mc:Choice Requires="wpg">
@@ -4344,7 +4343,6 @@
           </mc:Fallback>
         </mc:AlternateContent>
       </w:r>
-      <w:bookmarkEnd w:id="0"/>
     </w:p>
     <w:p>
       <w:pPr>
@@ -4544,10 +4542,12 @@
         <w:wordWrap w:val="0"/>
         <w:ind w:left="1440" w:right="1440"/>
         <w:rPr>
+          <w:rFonts w:hint="default"/>
           <w:bCs/>
           <w:color w:val="1F497D" w:themeColor="text2"/>
           <w:sz w:val="24"/>
           <w:szCs w:val="24"/>
+          <w:lang w:val="en-US"/>
           <w14:textFill>
             <w14:solidFill>
               <w14:schemeClr w14:val="tx2"/>
@@ -4583,7 +4583,7 @@
             </w14:solidFill>
           </w14:textFill>
         </w:rPr>
-        <w:t>12</w:t>
+        <w:t>01</w:t>
       </w:r>
       <w:r>
         <w:rPr>
@@ -4597,7 +4597,7 @@
             </w14:solidFill>
           </w14:textFill>
         </w:rPr>
-        <w:t>24/0</w:t>
+        <w:t>2</w:t>
       </w:r>
       <w:r>
         <w:rPr>
@@ -4613,7 +4613,37 @@
             </w14:solidFill>
           </w14:textFill>
         </w:rPr>
-        <w:t>23</w:t>
+        <w:t>5</w:t>
+      </w:r>
+      <w:r>
+        <w:rPr>
+          <w:bCs/>
+          <w:color w:val="1F497D" w:themeColor="text2"/>
+          <w:sz w:val="24"/>
+          <w:szCs w:val="24"/>
+          <w14:textFill>
+            <w14:solidFill>
+              <w14:schemeClr w14:val="tx2"/>
+            </w14:solidFill>
+          </w14:textFill>
+        </w:rPr>
+        <w:t>/</w:t>
+      </w:r>
+      <w:r>
+        <w:rPr>
+          <w:rFonts w:hint="default"/>
+          <w:bCs/>
+          <w:color w:val="1F497D" w:themeColor="text2"/>
+          <w:sz w:val="24"/>
+          <w:szCs w:val="24"/>
+          <w:lang w:val="en-US"/>
+          <w14:textFill>
+            <w14:solidFill>
+              <w14:schemeClr w14:val="tx2"/>
+            </w14:solidFill>
+          </w14:textFill>
+        </w:rPr>
+        <w:t>28</w:t>
       </w:r>
       <w:r>
         <w:rPr>
@@ -4673,7 +4703,7 @@
             </w14:solidFill>
           </w14:textFill>
         </w:rPr>
-        <w:t>30</w:t>
+        <w:t>31</w:t>
       </w:r>
       <w:r>
         <w:rPr>
@@ -4703,7 +4733,7 @@
             </w14:solidFill>
           </w14:textFill>
         </w:rPr>
-        <w:t>12</w:t>
+        <w:t>01</w:t>
       </w:r>
       <w:r>
         <w:rPr>
@@ -4717,7 +4747,23 @@
             </w14:solidFill>
           </w14:textFill>
         </w:rPr>
-        <w:t>/2024</w:t>
+        <w:t>/202</w:t>
+      </w:r>
+      <w:r>
+        <w:rPr>
+          <w:rFonts w:hint="default"/>
+          <w:bCs/>
+          <w:color w:val="1F497D" w:themeColor="text2"/>
+          <w:sz w:val="24"/>
+          <w:szCs w:val="24"/>
+          <w:lang w:val="en-US"/>
+          <w14:textFill>
+            <w14:solidFill>
+              <w14:schemeClr w14:val="tx2"/>
+            </w14:solidFill>
+          </w14:textFill>
+        </w:rPr>
+        <w:t>5</w:t>
       </w:r>
     </w:p>
     <w:p>
@@ -4928,22 +4974,12 @@
         </mc:AlternateContent>
       </w:r>
     </w:p>
-    <w:p>
-      <w:pPr>
-        <w:pStyle w:val="5"/>
-        <w:jc w:val="both"/>
-        <w:rPr>
-          <w:rFonts w:ascii="Times New Roman"/>
-          <w:b w:val="0"/>
-          <w:sz w:val="20"/>
-        </w:rPr>
-      </w:pPr>
-    </w:p>
     <w:tbl>
       <w:tblPr>
-        <w:tblpPr w:leftFromText="180" w:rightFromText="180" w:vertAnchor="text" w:horzAnchor="page" w:tblpX="919" w:tblpY="233"/>
+        <w:tblStyle w:val="4"/>
+        <w:tblpPr w:leftFromText="180" w:rightFromText="180" w:vertAnchor="text" w:horzAnchor="page" w:tblpX="674" w:tblpY="179"/>
         <w:tblOverlap w:val="never"/>
-        <w:tblW w:w="10060" w:type="dxa"/>
+        <w:tblW w:w="10597" w:type="dxa"/>
         <w:tblInd w:w="0" w:type="dxa"/>
         <w:tblBorders>
           <w:top w:val="none" w:color="auto" w:sz="0" w:space="0"/>
@@ -4953,7 +4989,7 @@
           <w:insideH w:val="none" w:color="auto" w:sz="0" w:space="0"/>
           <w:insideV w:val="none" w:color="auto" w:sz="0" w:space="0"/>
         </w:tblBorders>
-        <w:shd w:val="clear"/>
+        <w:shd w:val="clear" w:color="auto" w:fill="auto"/>
         <w:tblLayout w:type="autofit"/>
         <w:tblCellMar>
           <w:top w:w="0" w:type="dxa"/>
@@ -4963,11 +4999,11 @@
         </w:tblCellMar>
       </w:tblPr>
       <w:tblGrid>
-        <w:gridCol w:w="978"/>
-        <w:gridCol w:w="5067"/>
-        <w:gridCol w:w="1418"/>
-        <w:gridCol w:w="978"/>
-        <w:gridCol w:w="1619"/>
+        <w:gridCol w:w="1027"/>
+        <w:gridCol w:w="5172"/>
+        <w:gridCol w:w="1508"/>
+        <w:gridCol w:w="956"/>
+        <w:gridCol w:w="1934"/>
       </w:tblGrid>
       <w:tr>
         <w:tblPrEx>
@@ -4979,7 +5015,7 @@
             <w:insideH w:val="none" w:color="auto" w:sz="0" w:space="0"/>
             <w:insideV w:val="none" w:color="auto" w:sz="0" w:space="0"/>
           </w:tblBorders>
-          <w:shd w:val="clear"/>
+          <w:shd w:val="clear" w:color="auto" w:fill="auto"/>
           <w:tblCellMar>
             <w:top w:w="0" w:type="dxa"/>
             <w:left w:w="108" w:type="dxa"/>
@@ -4988,11 +5024,11 @@
           </w:tblCellMar>
         </w:tblPrEx>
         <w:trPr>
-          <w:trHeight w:val="325" w:hRule="atLeast"/>
+          <w:trHeight w:val="351" w:hRule="atLeast"/>
         </w:trPr>
         <w:tc>
           <w:tcPr>
-            <w:tcW w:w="978" w:type="dxa"/>
+            <w:tcW w:w="1027" w:type="dxa"/>
             <w:tcBorders>
               <w:top w:val="single" w:color="000000" w:sz="8" w:space="0"/>
               <w:left w:val="single" w:color="000000" w:sz="8" w:space="0"/>
@@ -5034,7 +5070,6 @@
                 <w:sz w:val="24"/>
                 <w:szCs w:val="24"/>
                 <w:u w:val="none"/>
-                <w:bdr w:val="none" w:color="auto" w:sz="0" w:space="0"/>
                 <w:lang w:val="en-US" w:eastAsia="zh-CN" w:bidi="ar"/>
               </w:rPr>
               <w:t>Sr.no</w:t>
@@ -5043,7 +5078,7 @@
         </w:tc>
         <w:tc>
           <w:tcPr>
-            <w:tcW w:w="5072" w:type="dxa"/>
+            <w:tcW w:w="5172" w:type="dxa"/>
             <w:tcBorders>
               <w:top w:val="single" w:color="000000" w:sz="8" w:space="0"/>
               <w:left w:val="single" w:color="000000" w:sz="8" w:space="0"/>
@@ -5085,7 +5120,6 @@
                 <w:sz w:val="24"/>
                 <w:szCs w:val="24"/>
                 <w:u w:val="none"/>
-                <w:bdr w:val="none" w:color="auto" w:sz="0" w:space="0"/>
                 <w:lang w:val="en-US" w:eastAsia="zh-CN" w:bidi="ar"/>
               </w:rPr>
               <w:t>Description</w:t>
@@ -5094,7 +5128,7 @@
         </w:tc>
         <w:tc>
           <w:tcPr>
-            <w:tcW w:w="1418" w:type="dxa"/>
+            <w:tcW w:w="1508" w:type="dxa"/>
             <w:tcBorders>
               <w:top w:val="single" w:color="000000" w:sz="8" w:space="0"/>
               <w:left w:val="single" w:color="000000" w:sz="8" w:space="0"/>
@@ -5136,7 +5170,6 @@
                 <w:sz w:val="24"/>
                 <w:szCs w:val="24"/>
                 <w:u w:val="none"/>
-                <w:bdr w:val="none" w:color="auto" w:sz="0" w:space="0"/>
                 <w:lang w:val="en-US" w:eastAsia="zh-CN" w:bidi="ar"/>
               </w:rPr>
               <w:t>Quantity</w:t>
@@ -5145,7 +5178,7 @@
         </w:tc>
         <w:tc>
           <w:tcPr>
-            <w:tcW w:w="978" w:type="dxa"/>
+            <w:tcW w:w="956" w:type="dxa"/>
             <w:tcBorders>
               <w:top w:val="single" w:color="000000" w:sz="8" w:space="0"/>
               <w:left w:val="single" w:color="000000" w:sz="8" w:space="0"/>
@@ -5187,7 +5220,6 @@
                 <w:sz w:val="24"/>
                 <w:szCs w:val="24"/>
                 <w:u w:val="none"/>
-                <w:bdr w:val="none" w:color="auto" w:sz="0" w:space="0"/>
                 <w:lang w:val="en-US" w:eastAsia="zh-CN" w:bidi="ar"/>
               </w:rPr>
               <w:t>Rate</w:t>
@@ -5196,7 +5228,7 @@
         </w:tc>
         <w:tc>
           <w:tcPr>
-            <w:tcW w:w="1620" w:type="dxa"/>
+            <w:tcW w:w="1934" w:type="dxa"/>
             <w:tcBorders>
               <w:top w:val="single" w:color="000000" w:sz="8" w:space="0"/>
               <w:left w:val="single" w:color="000000" w:sz="8" w:space="0"/>
@@ -5238,741 +5270,9 @@
                 <w:sz w:val="24"/>
                 <w:szCs w:val="24"/>
                 <w:u w:val="none"/>
-                <w:bdr w:val="none" w:color="auto" w:sz="0" w:space="0"/>
                 <w:lang w:val="en-US" w:eastAsia="zh-CN" w:bidi="ar"/>
               </w:rPr>
               <w:t>Amount (Rs.)</w:t>
-            </w:r>
-          </w:p>
-        </w:tc>
-      </w:tr>
-      <w:tr>
-        <w:tblPrEx>
-          <w:tblBorders>
-            <w:top w:val="none" w:color="auto" w:sz="0" w:space="0"/>
-            <w:left w:val="none" w:color="auto" w:sz="0" w:space="0"/>
-            <w:bottom w:val="none" w:color="auto" w:sz="0" w:space="0"/>
-            <w:right w:val="none" w:color="auto" w:sz="0" w:space="0"/>
-            <w:insideH w:val="none" w:color="auto" w:sz="0" w:space="0"/>
-            <w:insideV w:val="none" w:color="auto" w:sz="0" w:space="0"/>
-          </w:tblBorders>
-          <w:shd w:val="clear"/>
-          <w:tblCellMar>
-            <w:top w:w="0" w:type="dxa"/>
-            <w:left w:w="108" w:type="dxa"/>
-            <w:bottom w:w="0" w:type="dxa"/>
-            <w:right w:w="108" w:type="dxa"/>
-          </w:tblCellMar>
-        </w:tblPrEx>
-        <w:trPr>
-          <w:trHeight w:val="315" w:hRule="atLeast"/>
-        </w:trPr>
-        <w:tc>
-          <w:tcPr>
-            <w:tcW w:w="978" w:type="dxa"/>
-            <w:tcBorders>
-              <w:top w:val="nil"/>
-              <w:left w:val="single" w:color="000000" w:sz="8" w:space="0"/>
-              <w:bottom w:val="single" w:color="000000" w:sz="8" w:space="0"/>
-              <w:right w:val="single" w:color="000000" w:sz="8" w:space="0"/>
-            </w:tcBorders>
-            <w:shd w:val="clear"/>
-            <w:vAlign w:val="top"/>
-          </w:tcPr>
-          <w:p>
-            <w:pPr>
-              <w:keepNext w:val="0"/>
-              <w:keepLines w:val="0"/>
-              <w:widowControl/>
-              <w:suppressLineNumbers w:val="0"/>
-              <w:jc w:val="center"/>
-              <w:textAlignment w:val="top"/>
-              <w:rPr>
-                <w:rFonts w:hint="default" w:ascii="Times New Roman" w:hAnsi="Times New Roman" w:cs="Times New Roman"/>
-                <w:i w:val="0"/>
-                <w:iCs w:val="0"/>
-                <w:color w:val="1F4E78"/>
-                <w:sz w:val="24"/>
-                <w:szCs w:val="24"/>
-                <w:u w:val="none"/>
-              </w:rPr>
-            </w:pPr>
-            <w:r>
-              <w:rPr>
-                <w:rFonts w:hint="default" w:ascii="Times New Roman" w:hAnsi="Times New Roman" w:eastAsia="SimSun" w:cs="Times New Roman"/>
-                <w:i w:val="0"/>
-                <w:iCs w:val="0"/>
-                <w:color w:val="1F4E78"/>
-                <w:kern w:val="0"/>
-                <w:sz w:val="24"/>
-                <w:szCs w:val="24"/>
-                <w:u w:val="none"/>
-                <w:bdr w:val="none" w:color="auto" w:sz="0" w:space="0"/>
-                <w:lang w:val="en-US" w:eastAsia="zh-CN" w:bidi="ar"/>
-              </w:rPr>
-              <w:t>1</w:t>
-            </w:r>
-          </w:p>
-        </w:tc>
-        <w:tc>
-          <w:tcPr>
-            <w:tcW w:w="5072" w:type="dxa"/>
-            <w:tcBorders>
-              <w:top w:val="nil"/>
-              <w:left w:val="single" w:color="000000" w:sz="8" w:space="0"/>
-              <w:bottom w:val="single" w:color="000000" w:sz="8" w:space="0"/>
-              <w:right w:val="single" w:color="000000" w:sz="8" w:space="0"/>
-            </w:tcBorders>
-            <w:shd w:val="clear"/>
-            <w:vAlign w:val="top"/>
-          </w:tcPr>
-          <w:p>
-            <w:pPr>
-              <w:keepNext w:val="0"/>
-              <w:keepLines w:val="0"/>
-              <w:widowControl/>
-              <w:suppressLineNumbers w:val="0"/>
-              <w:jc w:val="left"/>
-              <w:textAlignment w:val="top"/>
-              <w:rPr>
-                <w:rFonts w:hint="default" w:ascii="Times New Roman" w:hAnsi="Times New Roman" w:cs="Times New Roman"/>
-                <w:i w:val="0"/>
-                <w:iCs w:val="0"/>
-                <w:color w:val="1F4E78"/>
-                <w:sz w:val="22"/>
-                <w:szCs w:val="22"/>
-                <w:u w:val="none"/>
-              </w:rPr>
-            </w:pPr>
-            <w:r>
-              <w:rPr>
-                <w:rFonts w:hint="default" w:ascii="Times New Roman" w:hAnsi="Times New Roman" w:eastAsia="SimSun" w:cs="Times New Roman"/>
-                <w:i w:val="0"/>
-                <w:iCs w:val="0"/>
-                <w:color w:val="1F4E78"/>
-                <w:kern w:val="0"/>
-                <w:sz w:val="22"/>
-                <w:szCs w:val="22"/>
-                <w:u w:val="none"/>
-                <w:bdr w:val="none" w:color="auto" w:sz="0" w:space="0"/>
-                <w:lang w:val="en-US" w:eastAsia="zh-CN" w:bidi="ar"/>
-              </w:rPr>
-              <w:t xml:space="preserve">Pump-room installation </w:t>
-            </w:r>
-          </w:p>
-        </w:tc>
-        <w:tc>
-          <w:tcPr>
-            <w:tcW w:w="1418" w:type="dxa"/>
-            <w:tcBorders>
-              <w:top w:val="nil"/>
-              <w:left w:val="single" w:color="000000" w:sz="8" w:space="0"/>
-              <w:bottom w:val="single" w:color="000000" w:sz="8" w:space="0"/>
-              <w:right w:val="single" w:color="000000" w:sz="8" w:space="0"/>
-            </w:tcBorders>
-            <w:shd w:val="clear"/>
-            <w:vAlign w:val="top"/>
-          </w:tcPr>
-          <w:p>
-            <w:pPr>
-              <w:jc w:val="center"/>
-              <w:rPr>
-                <w:rFonts w:hint="eastAsia" w:ascii="Cambria" w:hAnsi="Cambria" w:eastAsia="Cambria" w:cs="Cambria"/>
-                <w:i w:val="0"/>
-                <w:iCs w:val="0"/>
-                <w:color w:val="1F4E78"/>
-                <w:sz w:val="24"/>
-                <w:szCs w:val="24"/>
-                <w:u w:val="none"/>
-              </w:rPr>
-            </w:pPr>
-          </w:p>
-        </w:tc>
-        <w:tc>
-          <w:tcPr>
-            <w:tcW w:w="978" w:type="dxa"/>
-            <w:tcBorders>
-              <w:top w:val="nil"/>
-              <w:left w:val="single" w:color="000000" w:sz="8" w:space="0"/>
-              <w:bottom w:val="single" w:color="000000" w:sz="8" w:space="0"/>
-              <w:right w:val="single" w:color="000000" w:sz="8" w:space="0"/>
-            </w:tcBorders>
-            <w:shd w:val="clear"/>
-            <w:vAlign w:val="top"/>
-          </w:tcPr>
-          <w:p>
-            <w:pPr>
-              <w:jc w:val="center"/>
-              <w:rPr>
-                <w:rFonts w:hint="default" w:ascii="Cambria" w:hAnsi="Cambria" w:eastAsia="Cambria" w:cs="Cambria"/>
-                <w:i w:val="0"/>
-                <w:iCs w:val="0"/>
-                <w:color w:val="1F4E78"/>
-                <w:sz w:val="24"/>
-                <w:szCs w:val="24"/>
-                <w:u w:val="none"/>
-              </w:rPr>
-            </w:pPr>
-          </w:p>
-        </w:tc>
-        <w:tc>
-          <w:tcPr>
-            <w:tcW w:w="1620" w:type="dxa"/>
-            <w:tcBorders>
-              <w:top w:val="nil"/>
-              <w:left w:val="single" w:color="000000" w:sz="8" w:space="0"/>
-              <w:bottom w:val="single" w:color="000000" w:sz="8" w:space="0"/>
-              <w:right w:val="single" w:color="000000" w:sz="8" w:space="0"/>
-            </w:tcBorders>
-            <w:shd w:val="clear"/>
-            <w:vAlign w:val="top"/>
-          </w:tcPr>
-          <w:p>
-            <w:pPr>
-              <w:keepNext w:val="0"/>
-              <w:keepLines w:val="0"/>
-              <w:widowControl/>
-              <w:suppressLineNumbers w:val="0"/>
-              <w:jc w:val="right"/>
-              <w:textAlignment w:val="top"/>
-              <w:rPr>
-                <w:rFonts w:hint="default" w:ascii="Times New Roman" w:hAnsi="Times New Roman" w:cs="Times New Roman"/>
-                <w:i w:val="0"/>
-                <w:iCs w:val="0"/>
-                <w:color w:val="1F4E78"/>
-                <w:sz w:val="22"/>
-                <w:szCs w:val="22"/>
-                <w:u w:val="none"/>
-              </w:rPr>
-            </w:pPr>
-            <w:r>
-              <w:rPr>
-                <w:rFonts w:hint="default" w:ascii="Times New Roman" w:hAnsi="Times New Roman" w:eastAsia="SimSun" w:cs="Times New Roman"/>
-                <w:i w:val="0"/>
-                <w:iCs w:val="0"/>
-                <w:color w:val="1F4E78"/>
-                <w:kern w:val="0"/>
-                <w:sz w:val="22"/>
-                <w:szCs w:val="22"/>
-                <w:u w:val="none"/>
-                <w:bdr w:val="none" w:color="auto" w:sz="0" w:space="0"/>
-                <w:lang w:val="en-US" w:eastAsia="zh-CN" w:bidi="ar"/>
-              </w:rPr>
-              <w:t>100,000.00</w:t>
-            </w:r>
-          </w:p>
-        </w:tc>
-      </w:tr>
-      <w:tr>
-        <w:tblPrEx>
-          <w:tblBorders>
-            <w:top w:val="none" w:color="auto" w:sz="0" w:space="0"/>
-            <w:left w:val="none" w:color="auto" w:sz="0" w:space="0"/>
-            <w:bottom w:val="none" w:color="auto" w:sz="0" w:space="0"/>
-            <w:right w:val="none" w:color="auto" w:sz="0" w:space="0"/>
-            <w:insideH w:val="none" w:color="auto" w:sz="0" w:space="0"/>
-            <w:insideV w:val="none" w:color="auto" w:sz="0" w:space="0"/>
-          </w:tblBorders>
-          <w:shd w:val="clear"/>
-          <w:tblCellMar>
-            <w:top w:w="0" w:type="dxa"/>
-            <w:left w:w="108" w:type="dxa"/>
-            <w:bottom w:w="0" w:type="dxa"/>
-            <w:right w:w="108" w:type="dxa"/>
-          </w:tblCellMar>
-        </w:tblPrEx>
-        <w:trPr>
-          <w:trHeight w:val="325" w:hRule="atLeast"/>
-        </w:trPr>
-        <w:tc>
-          <w:tcPr>
-            <w:tcW w:w="978" w:type="dxa"/>
-            <w:tcBorders>
-              <w:top w:val="nil"/>
-              <w:left w:val="single" w:color="000000" w:sz="8" w:space="0"/>
-              <w:bottom w:val="single" w:color="000000" w:sz="8" w:space="0"/>
-              <w:right w:val="single" w:color="000000" w:sz="8" w:space="0"/>
-            </w:tcBorders>
-            <w:shd w:val="clear"/>
-            <w:vAlign w:val="top"/>
-          </w:tcPr>
-          <w:p>
-            <w:pPr>
-              <w:keepNext w:val="0"/>
-              <w:keepLines w:val="0"/>
-              <w:widowControl/>
-              <w:suppressLineNumbers w:val="0"/>
-              <w:jc w:val="center"/>
-              <w:textAlignment w:val="top"/>
-              <w:rPr>
-                <w:rFonts w:hint="default" w:ascii="Times New Roman" w:hAnsi="Times New Roman" w:cs="Times New Roman"/>
-                <w:i w:val="0"/>
-                <w:iCs w:val="0"/>
-                <w:color w:val="1F4E78"/>
-                <w:sz w:val="22"/>
-                <w:szCs w:val="22"/>
-                <w:u w:val="none"/>
-              </w:rPr>
-            </w:pPr>
-            <w:r>
-              <w:rPr>
-                <w:rFonts w:hint="default" w:ascii="Times New Roman" w:hAnsi="Times New Roman" w:eastAsia="SimSun" w:cs="Times New Roman"/>
-                <w:i w:val="0"/>
-                <w:iCs w:val="0"/>
-                <w:color w:val="1F4E78"/>
-                <w:kern w:val="0"/>
-                <w:sz w:val="22"/>
-                <w:szCs w:val="22"/>
-                <w:u w:val="none"/>
-                <w:bdr w:val="none" w:color="auto" w:sz="0" w:space="0"/>
-                <w:lang w:val="en-US" w:eastAsia="zh-CN" w:bidi="ar"/>
-              </w:rPr>
-              <w:t>2</w:t>
-            </w:r>
-          </w:p>
-        </w:tc>
-        <w:tc>
-          <w:tcPr>
-            <w:tcW w:w="5072" w:type="dxa"/>
-            <w:tcBorders>
-              <w:top w:val="nil"/>
-              <w:left w:val="single" w:color="000000" w:sz="8" w:space="0"/>
-              <w:bottom w:val="single" w:color="000000" w:sz="8" w:space="0"/>
-              <w:right w:val="single" w:color="000000" w:sz="8" w:space="0"/>
-            </w:tcBorders>
-            <w:shd w:val="clear"/>
-            <w:vAlign w:val="top"/>
-          </w:tcPr>
-          <w:p>
-            <w:pPr>
-              <w:keepNext w:val="0"/>
-              <w:keepLines w:val="0"/>
-              <w:widowControl/>
-              <w:suppressLineNumbers w:val="0"/>
-              <w:jc w:val="left"/>
-              <w:textAlignment w:val="top"/>
-              <w:rPr>
-                <w:rFonts w:hint="default" w:ascii="Times New Roman" w:hAnsi="Times New Roman" w:cs="Times New Roman"/>
-                <w:i w:val="0"/>
-                <w:iCs w:val="0"/>
-                <w:color w:val="1F4E78"/>
-                <w:sz w:val="22"/>
-                <w:szCs w:val="22"/>
-                <w:u w:val="none"/>
-              </w:rPr>
-            </w:pPr>
-            <w:r>
-              <w:rPr>
-                <w:rFonts w:hint="default" w:ascii="Times New Roman" w:hAnsi="Times New Roman" w:eastAsia="SimSun" w:cs="Times New Roman"/>
-                <w:i w:val="0"/>
-                <w:iCs w:val="0"/>
-                <w:color w:val="1F4E78"/>
-                <w:kern w:val="0"/>
-                <w:sz w:val="22"/>
-                <w:szCs w:val="22"/>
-                <w:u w:val="none"/>
-                <w:bdr w:val="none" w:color="auto" w:sz="0" w:space="0"/>
-                <w:lang w:val="en-US" w:eastAsia="zh-CN" w:bidi="ar"/>
-              </w:rPr>
-              <w:t>Hose-Reel drum installation</w:t>
-            </w:r>
-          </w:p>
-        </w:tc>
-        <w:tc>
-          <w:tcPr>
-            <w:tcW w:w="1418" w:type="dxa"/>
-            <w:tcBorders>
-              <w:top w:val="nil"/>
-              <w:left w:val="single" w:color="000000" w:sz="8" w:space="0"/>
-              <w:bottom w:val="single" w:color="000000" w:sz="8" w:space="0"/>
-              <w:right w:val="single" w:color="000000" w:sz="8" w:space="0"/>
-            </w:tcBorders>
-            <w:shd w:val="clear"/>
-            <w:vAlign w:val="top"/>
-          </w:tcPr>
-          <w:p>
-            <w:pPr>
-              <w:keepNext w:val="0"/>
-              <w:keepLines w:val="0"/>
-              <w:widowControl/>
-              <w:suppressLineNumbers w:val="0"/>
-              <w:jc w:val="center"/>
-              <w:textAlignment w:val="top"/>
-              <w:rPr>
-                <w:rFonts w:hint="default" w:ascii="Times New Roman" w:hAnsi="Times New Roman" w:cs="Times New Roman"/>
-                <w:i w:val="0"/>
-                <w:iCs w:val="0"/>
-                <w:color w:val="1F4E78"/>
-                <w:sz w:val="24"/>
-                <w:szCs w:val="24"/>
-                <w:u w:val="none"/>
-              </w:rPr>
-            </w:pPr>
-            <w:r>
-              <w:rPr>
-                <w:rFonts w:hint="default" w:ascii="Times New Roman" w:hAnsi="Times New Roman" w:eastAsia="SimSun" w:cs="Times New Roman"/>
-                <w:i w:val="0"/>
-                <w:iCs w:val="0"/>
-                <w:color w:val="1F4E78"/>
-                <w:kern w:val="0"/>
-                <w:sz w:val="24"/>
-                <w:szCs w:val="24"/>
-                <w:u w:val="none"/>
-                <w:bdr w:val="none" w:color="auto" w:sz="0" w:space="0"/>
-                <w:lang w:val="en-US" w:eastAsia="zh-CN" w:bidi="ar"/>
-              </w:rPr>
-              <w:t>11 nos</w:t>
-            </w:r>
-          </w:p>
-        </w:tc>
-        <w:tc>
-          <w:tcPr>
-            <w:tcW w:w="978" w:type="dxa"/>
-            <w:tcBorders>
-              <w:top w:val="nil"/>
-              <w:left w:val="single" w:color="000000" w:sz="8" w:space="0"/>
-              <w:bottom w:val="single" w:color="000000" w:sz="8" w:space="0"/>
-              <w:right w:val="single" w:color="000000" w:sz="8" w:space="0"/>
-            </w:tcBorders>
-            <w:shd w:val="clear"/>
-            <w:vAlign w:val="top"/>
-          </w:tcPr>
-          <w:p>
-            <w:pPr>
-              <w:keepNext w:val="0"/>
-              <w:keepLines w:val="0"/>
-              <w:widowControl/>
-              <w:suppressLineNumbers w:val="0"/>
-              <w:jc w:val="center"/>
-              <w:textAlignment w:val="top"/>
-              <w:rPr>
-                <w:rFonts w:hint="default" w:ascii="Times New Roman" w:hAnsi="Times New Roman" w:cs="Times New Roman"/>
-                <w:i w:val="0"/>
-                <w:iCs w:val="0"/>
-                <w:color w:val="1F4E78"/>
-                <w:sz w:val="24"/>
-                <w:szCs w:val="24"/>
-                <w:u w:val="none"/>
-              </w:rPr>
-            </w:pPr>
-            <w:r>
-              <w:rPr>
-                <w:rFonts w:hint="default" w:ascii="Times New Roman" w:hAnsi="Times New Roman" w:eastAsia="SimSun" w:cs="Times New Roman"/>
-                <w:i w:val="0"/>
-                <w:iCs w:val="0"/>
-                <w:color w:val="1F4E78"/>
-                <w:kern w:val="0"/>
-                <w:sz w:val="24"/>
-                <w:szCs w:val="24"/>
-                <w:u w:val="none"/>
-                <w:bdr w:val="none" w:color="auto" w:sz="0" w:space="0"/>
-                <w:lang w:val="en-US" w:eastAsia="zh-CN" w:bidi="ar"/>
-              </w:rPr>
-              <w:t>400</w:t>
-            </w:r>
-          </w:p>
-        </w:tc>
-        <w:tc>
-          <w:tcPr>
-            <w:tcW w:w="1620" w:type="dxa"/>
-            <w:tcBorders>
-              <w:top w:val="nil"/>
-              <w:left w:val="single" w:color="000000" w:sz="8" w:space="0"/>
-              <w:bottom w:val="single" w:color="000000" w:sz="8" w:space="0"/>
-              <w:right w:val="single" w:color="000000" w:sz="8" w:space="0"/>
-            </w:tcBorders>
-            <w:shd w:val="clear"/>
-            <w:vAlign w:val="top"/>
-          </w:tcPr>
-          <w:p>
-            <w:pPr>
-              <w:keepNext w:val="0"/>
-              <w:keepLines w:val="0"/>
-              <w:widowControl/>
-              <w:suppressLineNumbers w:val="0"/>
-              <w:jc w:val="right"/>
-              <w:textAlignment w:val="top"/>
-              <w:rPr>
-                <w:rFonts w:hint="default" w:ascii="Times New Roman" w:hAnsi="Times New Roman" w:cs="Times New Roman"/>
-                <w:i w:val="0"/>
-                <w:iCs w:val="0"/>
-                <w:color w:val="1F4E78"/>
-                <w:sz w:val="22"/>
-                <w:szCs w:val="22"/>
-                <w:u w:val="none"/>
-              </w:rPr>
-            </w:pPr>
-            <w:r>
-              <w:rPr>
-                <w:rFonts w:hint="default" w:ascii="Times New Roman" w:hAnsi="Times New Roman" w:eastAsia="SimSun" w:cs="Times New Roman"/>
-                <w:i w:val="0"/>
-                <w:iCs w:val="0"/>
-                <w:color w:val="1F4E78"/>
-                <w:kern w:val="0"/>
-                <w:sz w:val="22"/>
-                <w:szCs w:val="22"/>
-                <w:u w:val="none"/>
-                <w:bdr w:val="none" w:color="auto" w:sz="0" w:space="0"/>
-                <w:lang w:val="en-US" w:eastAsia="zh-CN" w:bidi="ar"/>
-              </w:rPr>
-              <w:t>44,000.00</w:t>
-            </w:r>
-          </w:p>
-        </w:tc>
-      </w:tr>
-      <w:tr>
-        <w:tblPrEx>
-          <w:tblBorders>
-            <w:top w:val="none" w:color="auto" w:sz="0" w:space="0"/>
-            <w:left w:val="none" w:color="auto" w:sz="0" w:space="0"/>
-            <w:bottom w:val="none" w:color="auto" w:sz="0" w:space="0"/>
-            <w:right w:val="none" w:color="auto" w:sz="0" w:space="0"/>
-            <w:insideH w:val="none" w:color="auto" w:sz="0" w:space="0"/>
-            <w:insideV w:val="none" w:color="auto" w:sz="0" w:space="0"/>
-          </w:tblBorders>
-          <w:shd w:val="clear"/>
-          <w:tblCellMar>
-            <w:top w:w="0" w:type="dxa"/>
-            <w:left w:w="108" w:type="dxa"/>
-            <w:bottom w:w="0" w:type="dxa"/>
-            <w:right w:w="108" w:type="dxa"/>
-          </w:tblCellMar>
-        </w:tblPrEx>
-        <w:trPr>
-          <w:trHeight w:val="325" w:hRule="atLeast"/>
-        </w:trPr>
-        <w:tc>
-          <w:tcPr>
-            <w:tcW w:w="978" w:type="dxa"/>
-            <w:tcBorders>
-              <w:top w:val="nil"/>
-              <w:left w:val="single" w:color="000000" w:sz="8" w:space="0"/>
-              <w:bottom w:val="single" w:color="000000" w:sz="8" w:space="0"/>
-              <w:right w:val="single" w:color="000000" w:sz="8" w:space="0"/>
-            </w:tcBorders>
-            <w:shd w:val="clear"/>
-            <w:vAlign w:val="top"/>
-          </w:tcPr>
-          <w:p>
-            <w:pPr>
-              <w:keepNext w:val="0"/>
-              <w:keepLines w:val="0"/>
-              <w:widowControl/>
-              <w:suppressLineNumbers w:val="0"/>
-              <w:jc w:val="center"/>
-              <w:textAlignment w:val="top"/>
-              <w:rPr>
-                <w:rFonts w:hint="default" w:ascii="Times New Roman" w:hAnsi="Times New Roman" w:cs="Times New Roman"/>
-                <w:i w:val="0"/>
-                <w:iCs w:val="0"/>
-                <w:color w:val="1F4E78"/>
-                <w:sz w:val="22"/>
-                <w:szCs w:val="22"/>
-                <w:u w:val="none"/>
-              </w:rPr>
-            </w:pPr>
-            <w:r>
-              <w:rPr>
-                <w:rFonts w:hint="default" w:ascii="Times New Roman" w:hAnsi="Times New Roman" w:eastAsia="SimSun" w:cs="Times New Roman"/>
-                <w:i w:val="0"/>
-                <w:iCs w:val="0"/>
-                <w:color w:val="1F4E78"/>
-                <w:kern w:val="0"/>
-                <w:sz w:val="22"/>
-                <w:szCs w:val="22"/>
-                <w:u w:val="none"/>
-                <w:bdr w:val="none" w:color="auto" w:sz="0" w:space="0"/>
-                <w:lang w:val="en-US" w:eastAsia="zh-CN" w:bidi="ar"/>
-              </w:rPr>
-              <w:t>3</w:t>
-            </w:r>
-          </w:p>
-        </w:tc>
-        <w:tc>
-          <w:tcPr>
-            <w:tcW w:w="5072" w:type="dxa"/>
-            <w:tcBorders>
-              <w:top w:val="nil"/>
-              <w:left w:val="single" w:color="000000" w:sz="8" w:space="0"/>
-              <w:bottom w:val="single" w:color="000000" w:sz="8" w:space="0"/>
-              <w:right w:val="single" w:color="000000" w:sz="8" w:space="0"/>
-            </w:tcBorders>
-            <w:shd w:val="clear"/>
-            <w:vAlign w:val="top"/>
-          </w:tcPr>
-          <w:p>
-            <w:pPr>
-              <w:keepNext w:val="0"/>
-              <w:keepLines w:val="0"/>
-              <w:widowControl/>
-              <w:suppressLineNumbers w:val="0"/>
-              <w:jc w:val="left"/>
-              <w:textAlignment w:val="top"/>
-              <w:rPr>
-                <w:rFonts w:hint="default" w:ascii="Times New Roman" w:hAnsi="Times New Roman" w:cs="Times New Roman"/>
-                <w:i w:val="0"/>
-                <w:iCs w:val="0"/>
-                <w:color w:val="1F4E78"/>
-                <w:sz w:val="22"/>
-                <w:szCs w:val="22"/>
-                <w:u w:val="none"/>
-              </w:rPr>
-            </w:pPr>
-            <w:r>
-              <w:rPr>
-                <w:rFonts w:hint="default" w:ascii="Times New Roman" w:hAnsi="Times New Roman" w:eastAsia="SimSun" w:cs="Times New Roman"/>
-                <w:i w:val="0"/>
-                <w:iCs w:val="0"/>
-                <w:color w:val="1F4E78"/>
-                <w:kern w:val="0"/>
-                <w:sz w:val="22"/>
-                <w:szCs w:val="22"/>
-                <w:u w:val="none"/>
-                <w:bdr w:val="none" w:color="auto" w:sz="0" w:space="0"/>
-                <w:lang w:val="en-US" w:eastAsia="zh-CN" w:bidi="ar"/>
-              </w:rPr>
-              <w:t xml:space="preserve">two way inlet installation </w:t>
-            </w:r>
-          </w:p>
-        </w:tc>
-        <w:tc>
-          <w:tcPr>
-            <w:tcW w:w="1418" w:type="dxa"/>
-            <w:tcBorders>
-              <w:top w:val="nil"/>
-              <w:left w:val="single" w:color="000000" w:sz="8" w:space="0"/>
-              <w:bottom w:val="single" w:color="000000" w:sz="8" w:space="0"/>
-              <w:right w:val="single" w:color="000000" w:sz="8" w:space="0"/>
-            </w:tcBorders>
-            <w:shd w:val="clear"/>
-            <w:vAlign w:val="top"/>
-          </w:tcPr>
-          <w:p>
-            <w:pPr>
-              <w:keepNext w:val="0"/>
-              <w:keepLines w:val="0"/>
-              <w:widowControl/>
-              <w:suppressLineNumbers w:val="0"/>
-              <w:jc w:val="center"/>
-              <w:textAlignment w:val="top"/>
-              <w:rPr>
-                <w:rFonts w:hint="default" w:ascii="Times New Roman" w:hAnsi="Times New Roman" w:cs="Times New Roman"/>
-                <w:i w:val="0"/>
-                <w:iCs w:val="0"/>
-                <w:color w:val="1F4E78"/>
-                <w:sz w:val="24"/>
-                <w:szCs w:val="24"/>
-                <w:u w:val="none"/>
-              </w:rPr>
-            </w:pPr>
-            <w:r>
-              <w:rPr>
-                <w:rFonts w:hint="default" w:ascii="Times New Roman" w:hAnsi="Times New Roman" w:eastAsia="SimSun" w:cs="Times New Roman"/>
-                <w:i w:val="0"/>
-                <w:iCs w:val="0"/>
-                <w:color w:val="1F4E78"/>
-                <w:kern w:val="0"/>
-                <w:sz w:val="24"/>
-                <w:szCs w:val="24"/>
-                <w:u w:val="none"/>
-                <w:bdr w:val="none" w:color="auto" w:sz="0" w:space="0"/>
-                <w:lang w:val="en-US" w:eastAsia="zh-CN" w:bidi="ar"/>
-              </w:rPr>
-              <w:t>2 nos</w:t>
-            </w:r>
-          </w:p>
-        </w:tc>
-        <w:tc>
-          <w:tcPr>
-            <w:tcW w:w="978" w:type="dxa"/>
-            <w:tcBorders>
-              <w:top w:val="nil"/>
-              <w:left w:val="single" w:color="000000" w:sz="8" w:space="0"/>
-              <w:bottom w:val="single" w:color="000000" w:sz="8" w:space="0"/>
-              <w:right w:val="single" w:color="000000" w:sz="8" w:space="0"/>
-            </w:tcBorders>
-            <w:shd w:val="clear"/>
-            <w:vAlign w:val="top"/>
-          </w:tcPr>
-          <w:p>
-            <w:pPr>
-              <w:keepNext w:val="0"/>
-              <w:keepLines w:val="0"/>
-              <w:widowControl/>
-              <w:suppressLineNumbers w:val="0"/>
-              <w:jc w:val="center"/>
-              <w:textAlignment w:val="top"/>
-              <w:rPr>
-                <w:rFonts w:hint="default" w:ascii="Times New Roman" w:hAnsi="Times New Roman" w:cs="Times New Roman"/>
-                <w:i w:val="0"/>
-                <w:iCs w:val="0"/>
-                <w:color w:val="1F4E78"/>
-                <w:sz w:val="24"/>
-                <w:szCs w:val="24"/>
-                <w:u w:val="none"/>
-              </w:rPr>
-            </w:pPr>
-            <w:r>
-              <w:rPr>
-                <w:rFonts w:hint="default" w:ascii="Times New Roman" w:hAnsi="Times New Roman" w:eastAsia="SimSun" w:cs="Times New Roman"/>
-                <w:i w:val="0"/>
-                <w:iCs w:val="0"/>
-                <w:color w:val="1F4E78"/>
-                <w:kern w:val="0"/>
-                <w:sz w:val="24"/>
-                <w:szCs w:val="24"/>
-                <w:u w:val="none"/>
-                <w:bdr w:val="none" w:color="auto" w:sz="0" w:space="0"/>
-                <w:lang w:val="en-US" w:eastAsia="zh-CN" w:bidi="ar"/>
-              </w:rPr>
-              <w:t>300</w:t>
-            </w:r>
-          </w:p>
-        </w:tc>
-        <w:tc>
-          <w:tcPr>
-            <w:tcW w:w="1620" w:type="dxa"/>
-            <w:tcBorders>
-              <w:top w:val="nil"/>
-              <w:left w:val="single" w:color="000000" w:sz="8" w:space="0"/>
-              <w:bottom w:val="single" w:color="000000" w:sz="8" w:space="0"/>
-              <w:right w:val="single" w:color="000000" w:sz="8" w:space="0"/>
-            </w:tcBorders>
-            <w:shd w:val="clear"/>
-            <w:vAlign w:val="top"/>
-          </w:tcPr>
-          <w:p>
-            <w:pPr>
-              <w:keepNext w:val="0"/>
-              <w:keepLines w:val="0"/>
-              <w:widowControl/>
-              <w:suppressLineNumbers w:val="0"/>
-              <w:jc w:val="right"/>
-              <w:textAlignment w:val="top"/>
-              <w:rPr>
-                <w:rFonts w:hint="default" w:ascii="Times New Roman" w:hAnsi="Times New Roman" w:cs="Times New Roman"/>
-                <w:i w:val="0"/>
-                <w:iCs w:val="0"/>
-                <w:color w:val="1F4E78"/>
-                <w:sz w:val="22"/>
-                <w:szCs w:val="22"/>
-                <w:u w:val="none"/>
-              </w:rPr>
-            </w:pPr>
-            <w:r>
-              <w:rPr>
-                <w:rFonts w:hint="default" w:ascii="Times New Roman" w:hAnsi="Times New Roman" w:eastAsia="SimSun" w:cs="Times New Roman"/>
-                <w:i w:val="0"/>
-                <w:iCs w:val="0"/>
-                <w:color w:val="1F4E78"/>
-                <w:kern w:val="0"/>
-                <w:sz w:val="22"/>
-                <w:szCs w:val="22"/>
-                <w:u w:val="none"/>
-                <w:bdr w:val="none" w:color="auto" w:sz="0" w:space="0"/>
-                <w:lang w:val="en-US" w:eastAsia="zh-CN" w:bidi="ar"/>
-              </w:rPr>
-              <w:t>600.00</w:t>
             </w:r>
           </w:p>
         </w:tc>
@@ -5995,18 +5295,18 @@
           </w:tblCellMar>
         </w:tblPrEx>
         <w:trPr>
-          <w:trHeight w:val="325" w:hRule="atLeast"/>
+          <w:trHeight w:val="411" w:hRule="atLeast"/>
         </w:trPr>
         <w:tc>
           <w:tcPr>
-            <w:tcW w:w="978" w:type="dxa"/>
+            <w:tcW w:w="1027" w:type="dxa"/>
             <w:tcBorders>
               <w:top w:val="nil"/>
               <w:left w:val="single" w:color="000000" w:sz="8" w:space="0"/>
               <w:bottom w:val="single" w:color="000000" w:sz="8" w:space="0"/>
               <w:right w:val="single" w:color="000000" w:sz="8" w:space="0"/>
             </w:tcBorders>
-            <w:shd w:val="clear"/>
+            <w:shd w:val="clear" w:color="auto" w:fill="auto"/>
             <w:vAlign w:val="top"/>
           </w:tcPr>
           <w:p>
@@ -6022,8 +5322,8 @@
                 <w:i w:val="0"/>
                 <w:iCs w:val="0"/>
                 <w:color w:val="1F4E78"/>
-                <w:sz w:val="22"/>
-                <w:szCs w:val="22"/>
+                <w:sz w:val="24"/>
+                <w:szCs w:val="24"/>
                 <w:u w:val="none"/>
               </w:rPr>
             </w:pPr>
@@ -6034,26 +5334,25 @@
                 <w:iCs w:val="0"/>
                 <w:color w:val="1F4E78"/>
                 <w:kern w:val="0"/>
-                <w:sz w:val="22"/>
-                <w:szCs w:val="22"/>
-                <w:u w:val="none"/>
-                <w:bdr w:val="none" w:color="auto" w:sz="0" w:space="0"/>
+                <w:sz w:val="24"/>
+                <w:szCs w:val="24"/>
+                <w:u w:val="none"/>
                 <w:lang w:val="en-US" w:eastAsia="zh-CN" w:bidi="ar"/>
               </w:rPr>
-              <w:t>4</w:t>
+              <w:t>1</w:t>
             </w:r>
           </w:p>
         </w:tc>
         <w:tc>
           <w:tcPr>
-            <w:tcW w:w="5072" w:type="dxa"/>
+            <w:tcW w:w="5172" w:type="dxa"/>
             <w:tcBorders>
               <w:top w:val="nil"/>
               <w:left w:val="single" w:color="000000" w:sz="8" w:space="0"/>
               <w:bottom w:val="single" w:color="000000" w:sz="8" w:space="0"/>
               <w:right w:val="single" w:color="000000" w:sz="8" w:space="0"/>
             </w:tcBorders>
-            <w:shd w:val="clear"/>
+            <w:shd w:val="clear" w:color="auto" w:fill="auto"/>
             <w:vAlign w:val="top"/>
           </w:tcPr>
           <w:p>
@@ -6062,57 +5361,56 @@
               <w:keepLines w:val="0"/>
               <w:widowControl/>
               <w:suppressLineNumbers w:val="0"/>
+              <w:ind w:firstLineChars="100"/>
               <w:jc w:val="left"/>
               <w:textAlignment w:val="top"/>
               <w:rPr>
                 <w:rFonts w:hint="default" w:ascii="Times New Roman" w:hAnsi="Times New Roman" w:cs="Times New Roman"/>
-                <w:i w:val="0"/>
-                <w:iCs w:val="0"/>
-                <w:color w:val="1F4E78"/>
-                <w:sz w:val="22"/>
-                <w:szCs w:val="22"/>
+                <w:b/>
+                <w:bCs/>
+                <w:i w:val="0"/>
+                <w:iCs w:val="0"/>
+                <w:color w:val="1F4E78"/>
+                <w:sz w:val="28"/>
+                <w:szCs w:val="28"/>
                 <w:u w:val="none"/>
               </w:rPr>
             </w:pPr>
             <w:r>
               <w:rPr>
                 <w:rFonts w:hint="default" w:ascii="Times New Roman" w:hAnsi="Times New Roman" w:eastAsia="SimSun" w:cs="Times New Roman"/>
+                <w:b/>
+                <w:bCs/>
                 <w:i w:val="0"/>
                 <w:iCs w:val="0"/>
                 <w:color w:val="1F4E78"/>
                 <w:kern w:val="0"/>
-                <w:sz w:val="22"/>
-                <w:szCs w:val="22"/>
-                <w:u w:val="none"/>
-                <w:bdr w:val="none" w:color="auto" w:sz="0" w:space="0"/>
+                <w:sz w:val="28"/>
+                <w:szCs w:val="28"/>
+                <w:u w:val="none"/>
                 <w:lang w:val="en-US" w:eastAsia="zh-CN" w:bidi="ar"/>
               </w:rPr>
-              <w:t>Single hydrant valve installation</w:t>
+              <w:t>1st floor to 12th floor</w:t>
             </w:r>
           </w:p>
         </w:tc>
         <w:tc>
           <w:tcPr>
-            <w:tcW w:w="1418" w:type="dxa"/>
+            <w:tcW w:w="1508" w:type="dxa"/>
             <w:tcBorders>
               <w:top w:val="nil"/>
               <w:left w:val="single" w:color="000000" w:sz="8" w:space="0"/>
               <w:bottom w:val="single" w:color="000000" w:sz="8" w:space="0"/>
               <w:right w:val="single" w:color="000000" w:sz="8" w:space="0"/>
             </w:tcBorders>
-            <w:shd w:val="clear"/>
+            <w:shd w:val="clear" w:color="auto" w:fill="auto"/>
             <w:vAlign w:val="top"/>
           </w:tcPr>
           <w:p>
             <w:pPr>
-              <w:keepNext w:val="0"/>
-              <w:keepLines w:val="0"/>
-              <w:widowControl/>
-              <w:suppressLineNumbers w:val="0"/>
               <w:jc w:val="center"/>
-              <w:textAlignment w:val="top"/>
-              <w:rPr>
-                <w:rFonts w:hint="default" w:ascii="Times New Roman" w:hAnsi="Times New Roman" w:cs="Times New Roman"/>
+              <w:rPr>
+                <w:rFonts w:hint="eastAsia" w:ascii="Cambria" w:hAnsi="Cambria" w:eastAsia="Cambria" w:cs="Cambria"/>
                 <w:i w:val="0"/>
                 <w:iCs w:val="0"/>
                 <w:color w:val="1F4E78"/>
@@ -6121,45 +5419,25 @@
                 <w:u w:val="none"/>
               </w:rPr>
             </w:pPr>
-            <w:r>
-              <w:rPr>
-                <w:rFonts w:hint="default" w:ascii="Times New Roman" w:hAnsi="Times New Roman" w:eastAsia="SimSun" w:cs="Times New Roman"/>
-                <w:i w:val="0"/>
-                <w:iCs w:val="0"/>
-                <w:color w:val="1F4E78"/>
-                <w:kern w:val="0"/>
-                <w:sz w:val="24"/>
-                <w:szCs w:val="24"/>
-                <w:u w:val="none"/>
-                <w:bdr w:val="none" w:color="auto" w:sz="0" w:space="0"/>
-                <w:lang w:val="en-US" w:eastAsia="zh-CN" w:bidi="ar"/>
-              </w:rPr>
-              <w:t>2 nos</w:t>
-            </w:r>
           </w:p>
         </w:tc>
         <w:tc>
           <w:tcPr>
-            <w:tcW w:w="978" w:type="dxa"/>
+            <w:tcW w:w="956" w:type="dxa"/>
             <w:tcBorders>
               <w:top w:val="nil"/>
               <w:left w:val="single" w:color="000000" w:sz="8" w:space="0"/>
               <w:bottom w:val="single" w:color="000000" w:sz="8" w:space="0"/>
               <w:right w:val="single" w:color="000000" w:sz="8" w:space="0"/>
             </w:tcBorders>
-            <w:shd w:val="clear"/>
+            <w:shd w:val="clear" w:color="auto" w:fill="auto"/>
             <w:vAlign w:val="top"/>
           </w:tcPr>
           <w:p>
             <w:pPr>
-              <w:keepNext w:val="0"/>
-              <w:keepLines w:val="0"/>
-              <w:widowControl/>
-              <w:suppressLineNumbers w:val="0"/>
               <w:jc w:val="center"/>
-              <w:textAlignment w:val="top"/>
-              <w:rPr>
-                <w:rFonts w:hint="default" w:ascii="Times New Roman" w:hAnsi="Times New Roman" w:cs="Times New Roman"/>
+              <w:rPr>
+                <w:rFonts w:hint="default" w:ascii="Cambria" w:hAnsi="Cambria" w:eastAsia="Cambria" w:cs="Cambria"/>
                 <w:i w:val="0"/>
                 <w:iCs w:val="0"/>
                 <w:color w:val="1F4E78"/>
@@ -6168,43 +5446,23 @@
                 <w:u w:val="none"/>
               </w:rPr>
             </w:pPr>
-            <w:r>
-              <w:rPr>
-                <w:rFonts w:hint="default" w:ascii="Times New Roman" w:hAnsi="Times New Roman" w:eastAsia="SimSun" w:cs="Times New Roman"/>
-                <w:i w:val="0"/>
-                <w:iCs w:val="0"/>
-                <w:color w:val="1F4E78"/>
-                <w:kern w:val="0"/>
-                <w:sz w:val="24"/>
-                <w:szCs w:val="24"/>
-                <w:u w:val="none"/>
-                <w:bdr w:val="none" w:color="auto" w:sz="0" w:space="0"/>
-                <w:lang w:val="en-US" w:eastAsia="zh-CN" w:bidi="ar"/>
-              </w:rPr>
-              <w:t>200</w:t>
-            </w:r>
           </w:p>
         </w:tc>
         <w:tc>
           <w:tcPr>
-            <w:tcW w:w="1620" w:type="dxa"/>
+            <w:tcW w:w="1934" w:type="dxa"/>
             <w:tcBorders>
               <w:top w:val="nil"/>
               <w:left w:val="single" w:color="000000" w:sz="8" w:space="0"/>
               <w:bottom w:val="single" w:color="000000" w:sz="8" w:space="0"/>
               <w:right w:val="single" w:color="000000" w:sz="8" w:space="0"/>
             </w:tcBorders>
-            <w:shd w:val="clear"/>
+            <w:shd w:val="clear" w:color="auto" w:fill="auto"/>
             <w:vAlign w:val="top"/>
           </w:tcPr>
           <w:p>
             <w:pPr>
-              <w:keepNext w:val="0"/>
-              <w:keepLines w:val="0"/>
-              <w:widowControl/>
-              <w:suppressLineNumbers w:val="0"/>
               <w:jc w:val="right"/>
-              <w:textAlignment w:val="top"/>
               <w:rPr>
                 <w:rFonts w:hint="default" w:ascii="Times New Roman" w:hAnsi="Times New Roman" w:cs="Times New Roman"/>
                 <w:i w:val="0"/>
@@ -6215,21 +5473,6 @@
                 <w:u w:val="none"/>
               </w:rPr>
             </w:pPr>
-            <w:r>
-              <w:rPr>
-                <w:rFonts w:hint="default" w:ascii="Times New Roman" w:hAnsi="Times New Roman" w:eastAsia="SimSun" w:cs="Times New Roman"/>
-                <w:i w:val="0"/>
-                <w:iCs w:val="0"/>
-                <w:color w:val="1F4E78"/>
-                <w:kern w:val="0"/>
-                <w:sz w:val="22"/>
-                <w:szCs w:val="22"/>
-                <w:u w:val="none"/>
-                <w:bdr w:val="none" w:color="auto" w:sz="0" w:space="0"/>
-                <w:lang w:val="en-US" w:eastAsia="zh-CN" w:bidi="ar"/>
-              </w:rPr>
-              <w:t>400.00</w:t>
-            </w:r>
           </w:p>
         </w:tc>
       </w:tr>
@@ -6243,7 +5486,6 @@
             <w:insideH w:val="none" w:color="auto" w:sz="0" w:space="0"/>
             <w:insideV w:val="none" w:color="auto" w:sz="0" w:space="0"/>
           </w:tblBorders>
-          <w:shd w:val="clear"/>
           <w:tblCellMar>
             <w:top w:w="0" w:type="dxa"/>
             <w:left w:w="108" w:type="dxa"/>
@@ -6252,18 +5494,45 @@
           </w:tblCellMar>
         </w:tblPrEx>
         <w:trPr>
-          <w:trHeight w:val="325" w:hRule="atLeast"/>
+          <w:trHeight w:val="351" w:hRule="atLeast"/>
         </w:trPr>
         <w:tc>
           <w:tcPr>
-            <w:tcW w:w="978" w:type="dxa"/>
+            <w:tcW w:w="1027" w:type="dxa"/>
             <w:tcBorders>
               <w:top w:val="nil"/>
               <w:left w:val="single" w:color="000000" w:sz="8" w:space="0"/>
               <w:bottom w:val="single" w:color="000000" w:sz="8" w:space="0"/>
               <w:right w:val="single" w:color="000000" w:sz="8" w:space="0"/>
             </w:tcBorders>
-            <w:shd w:val="clear"/>
+            <w:shd w:val="clear" w:color="auto" w:fill="auto"/>
+            <w:vAlign w:val="top"/>
+          </w:tcPr>
+          <w:p>
+            <w:pPr>
+              <w:jc w:val="center"/>
+              <w:rPr>
+                <w:rFonts w:hint="default" w:ascii="Times New Roman" w:hAnsi="Times New Roman" w:cs="Times New Roman"/>
+                <w:i w:val="0"/>
+                <w:iCs w:val="0"/>
+                <w:color w:val="1F4E78"/>
+                <w:sz w:val="22"/>
+                <w:szCs w:val="22"/>
+                <w:u w:val="none"/>
+              </w:rPr>
+            </w:pPr>
+          </w:p>
+        </w:tc>
+        <w:tc>
+          <w:tcPr>
+            <w:tcW w:w="5172" w:type="dxa"/>
+            <w:tcBorders>
+              <w:top w:val="nil"/>
+              <w:left w:val="single" w:color="000000" w:sz="8" w:space="0"/>
+              <w:bottom w:val="single" w:color="000000" w:sz="8" w:space="0"/>
+              <w:right w:val="single" w:color="000000" w:sz="8" w:space="0"/>
+            </w:tcBorders>
+            <w:shd w:val="clear" w:color="auto" w:fill="auto"/>
             <w:vAlign w:val="top"/>
           </w:tcPr>
           <w:p>
@@ -6272,10 +5541,13 @@
               <w:keepLines w:val="0"/>
               <w:widowControl/>
               <w:suppressLineNumbers w:val="0"/>
-              <w:jc w:val="center"/>
+              <w:ind w:firstLineChars="100"/>
+              <w:jc w:val="left"/>
               <w:textAlignment w:val="top"/>
               <w:rPr>
                 <w:rFonts w:hint="default" w:ascii="Times New Roman" w:hAnsi="Times New Roman" w:cs="Times New Roman"/>
+                <w:b/>
+                <w:bCs/>
                 <w:i w:val="0"/>
                 <w:iCs w:val="0"/>
                 <w:color w:val="1F4E78"/>
@@ -6287,87 +5559,63 @@
             <w:r>
               <w:rPr>
                 <w:rFonts w:hint="default" w:ascii="Times New Roman" w:hAnsi="Times New Roman" w:eastAsia="SimSun" w:cs="Times New Roman"/>
+                <w:b/>
+                <w:bCs/>
                 <w:i w:val="0"/>
                 <w:iCs w:val="0"/>
                 <w:color w:val="1F4E78"/>
                 <w:kern w:val="0"/>
-                <w:sz w:val="22"/>
-                <w:szCs w:val="22"/>
-                <w:u w:val="none"/>
-                <w:bdr w:val="none" w:color="auto" w:sz="0" w:space="0"/>
+                <w:sz w:val="26"/>
+                <w:szCs w:val="26"/>
+                <w:u w:val="none"/>
                 <w:lang w:val="en-US" w:eastAsia="zh-CN" w:bidi="ar"/>
               </w:rPr>
-              <w:t>5</w:t>
+              <w:t xml:space="preserve">Sprinkler line to drain connection </w:t>
             </w:r>
           </w:p>
         </w:tc>
         <w:tc>
           <w:tcPr>
-            <w:tcW w:w="5072" w:type="dxa"/>
+            <w:tcW w:w="1508" w:type="dxa"/>
             <w:tcBorders>
               <w:top w:val="nil"/>
               <w:left w:val="single" w:color="000000" w:sz="8" w:space="0"/>
               <w:bottom w:val="single" w:color="000000" w:sz="8" w:space="0"/>
               <w:right w:val="single" w:color="000000" w:sz="8" w:space="0"/>
             </w:tcBorders>
-            <w:shd w:val="clear"/>
+            <w:shd w:val="clear" w:color="auto" w:fill="auto"/>
             <w:vAlign w:val="top"/>
           </w:tcPr>
           <w:p>
             <w:pPr>
-              <w:keepNext w:val="0"/>
-              <w:keepLines w:val="0"/>
-              <w:widowControl/>
-              <w:suppressLineNumbers w:val="0"/>
-              <w:jc w:val="left"/>
-              <w:textAlignment w:val="top"/>
+              <w:jc w:val="center"/>
               <w:rPr>
                 <w:rFonts w:hint="default" w:ascii="Times New Roman" w:hAnsi="Times New Roman" w:cs="Times New Roman"/>
                 <w:i w:val="0"/>
                 <w:iCs w:val="0"/>
                 <w:color w:val="1F4E78"/>
-                <w:sz w:val="22"/>
-                <w:szCs w:val="22"/>
+                <w:sz w:val="24"/>
+                <w:szCs w:val="24"/>
                 <w:u w:val="none"/>
               </w:rPr>
             </w:pPr>
-            <w:r>
-              <w:rPr>
-                <w:rFonts w:hint="default" w:ascii="Times New Roman" w:hAnsi="Times New Roman" w:eastAsia="SimSun" w:cs="Times New Roman"/>
-                <w:i w:val="0"/>
-                <w:iCs w:val="0"/>
-                <w:color w:val="1F4E78"/>
-                <w:kern w:val="0"/>
-                <w:sz w:val="22"/>
-                <w:szCs w:val="22"/>
-                <w:u w:val="none"/>
-                <w:bdr w:val="none" w:color="auto" w:sz="0" w:space="0"/>
-                <w:lang w:val="en-US" w:eastAsia="zh-CN" w:bidi="ar"/>
-              </w:rPr>
-              <w:t>double hydrant valve installation</w:t>
-            </w:r>
           </w:p>
         </w:tc>
         <w:tc>
           <w:tcPr>
-            <w:tcW w:w="1418" w:type="dxa"/>
+            <w:tcW w:w="956" w:type="dxa"/>
             <w:tcBorders>
               <w:top w:val="nil"/>
               <w:left w:val="single" w:color="000000" w:sz="8" w:space="0"/>
               <w:bottom w:val="single" w:color="000000" w:sz="8" w:space="0"/>
               <w:right w:val="single" w:color="000000" w:sz="8" w:space="0"/>
             </w:tcBorders>
-            <w:shd w:val="clear"/>
+            <w:shd w:val="clear" w:color="auto" w:fill="auto"/>
             <w:vAlign w:val="top"/>
           </w:tcPr>
           <w:p>
             <w:pPr>
-              <w:keepNext w:val="0"/>
-              <w:keepLines w:val="0"/>
-              <w:widowControl/>
-              <w:suppressLineNumbers w:val="0"/>
               <w:jc w:val="center"/>
-              <w:textAlignment w:val="top"/>
               <w:rPr>
                 <w:rFonts w:hint="default" w:ascii="Times New Roman" w:hAnsi="Times New Roman" w:cs="Times New Roman"/>
                 <w:i w:val="0"/>
@@ -6378,90 +5626,23 @@
                 <w:u w:val="none"/>
               </w:rPr>
             </w:pPr>
-            <w:r>
-              <w:rPr>
-                <w:rFonts w:hint="default" w:ascii="Times New Roman" w:hAnsi="Times New Roman" w:eastAsia="SimSun" w:cs="Times New Roman"/>
-                <w:i w:val="0"/>
-                <w:iCs w:val="0"/>
-                <w:color w:val="1F4E78"/>
-                <w:kern w:val="0"/>
-                <w:sz w:val="24"/>
-                <w:szCs w:val="24"/>
-                <w:u w:val="none"/>
-                <w:bdr w:val="none" w:color="auto" w:sz="0" w:space="0"/>
-                <w:lang w:val="en-US" w:eastAsia="zh-CN" w:bidi="ar"/>
-              </w:rPr>
-              <w:t>11 nos</w:t>
-            </w:r>
           </w:p>
         </w:tc>
         <w:tc>
           <w:tcPr>
-            <w:tcW w:w="978" w:type="dxa"/>
+            <w:tcW w:w="1934" w:type="dxa"/>
             <w:tcBorders>
               <w:top w:val="nil"/>
               <w:left w:val="single" w:color="000000" w:sz="8" w:space="0"/>
               <w:bottom w:val="single" w:color="000000" w:sz="8" w:space="0"/>
               <w:right w:val="single" w:color="000000" w:sz="8" w:space="0"/>
             </w:tcBorders>
-            <w:shd w:val="clear"/>
+            <w:shd w:val="clear" w:color="auto" w:fill="auto"/>
             <w:vAlign w:val="top"/>
           </w:tcPr>
           <w:p>
             <w:pPr>
-              <w:keepNext w:val="0"/>
-              <w:keepLines w:val="0"/>
-              <w:widowControl/>
-              <w:suppressLineNumbers w:val="0"/>
-              <w:jc w:val="center"/>
-              <w:textAlignment w:val="top"/>
-              <w:rPr>
-                <w:rFonts w:hint="default" w:ascii="Times New Roman" w:hAnsi="Times New Roman" w:cs="Times New Roman"/>
-                <w:i w:val="0"/>
-                <w:iCs w:val="0"/>
-                <w:color w:val="1F4E78"/>
-                <w:sz w:val="24"/>
-                <w:szCs w:val="24"/>
-                <w:u w:val="none"/>
-              </w:rPr>
-            </w:pPr>
-            <w:r>
-              <w:rPr>
-                <w:rFonts w:hint="default" w:ascii="Times New Roman" w:hAnsi="Times New Roman" w:eastAsia="SimSun" w:cs="Times New Roman"/>
-                <w:i w:val="0"/>
-                <w:iCs w:val="0"/>
-                <w:color w:val="1F4E78"/>
-                <w:kern w:val="0"/>
-                <w:sz w:val="24"/>
-                <w:szCs w:val="24"/>
-                <w:u w:val="none"/>
-                <w:bdr w:val="none" w:color="auto" w:sz="0" w:space="0"/>
-                <w:lang w:val="en-US" w:eastAsia="zh-CN" w:bidi="ar"/>
-              </w:rPr>
-              <w:t>300</w:t>
-            </w:r>
-          </w:p>
-        </w:tc>
-        <w:tc>
-          <w:tcPr>
-            <w:tcW w:w="1620" w:type="dxa"/>
-            <w:tcBorders>
-              <w:top w:val="nil"/>
-              <w:left w:val="single" w:color="000000" w:sz="8" w:space="0"/>
-              <w:bottom w:val="single" w:color="000000" w:sz="8" w:space="0"/>
-              <w:right w:val="single" w:color="000000" w:sz="8" w:space="0"/>
-            </w:tcBorders>
-            <w:shd w:val="clear"/>
-            <w:vAlign w:val="top"/>
-          </w:tcPr>
-          <w:p>
-            <w:pPr>
-              <w:keepNext w:val="0"/>
-              <w:keepLines w:val="0"/>
-              <w:widowControl/>
-              <w:suppressLineNumbers w:val="0"/>
               <w:jc w:val="right"/>
-              <w:textAlignment w:val="top"/>
               <w:rPr>
                 <w:rFonts w:hint="default" w:ascii="Times New Roman" w:hAnsi="Times New Roman" w:cs="Times New Roman"/>
                 <w:i w:val="0"/>
@@ -6472,21 +5653,6 @@
                 <w:u w:val="none"/>
               </w:rPr>
             </w:pPr>
-            <w:r>
-              <w:rPr>
-                <w:rFonts w:hint="default" w:ascii="Times New Roman" w:hAnsi="Times New Roman" w:eastAsia="SimSun" w:cs="Times New Roman"/>
-                <w:i w:val="0"/>
-                <w:iCs w:val="0"/>
-                <w:color w:val="1F4E78"/>
-                <w:kern w:val="0"/>
-                <w:sz w:val="22"/>
-                <w:szCs w:val="22"/>
-                <w:u w:val="none"/>
-                <w:bdr w:val="none" w:color="auto" w:sz="0" w:space="0"/>
-                <w:lang w:val="en-US" w:eastAsia="zh-CN" w:bidi="ar"/>
-              </w:rPr>
-              <w:t>3,300.00</w:t>
-            </w:r>
           </w:p>
         </w:tc>
       </w:tr>
@@ -6500,7 +5666,6 @@
             <w:insideH w:val="none" w:color="auto" w:sz="0" w:space="0"/>
             <w:insideV w:val="none" w:color="auto" w:sz="0" w:space="0"/>
           </w:tblBorders>
-          <w:shd w:val="clear"/>
           <w:tblCellMar>
             <w:top w:w="0" w:type="dxa"/>
             <w:left w:w="108" w:type="dxa"/>
@@ -6509,18 +5674,111 @@
           </w:tblCellMar>
         </w:tblPrEx>
         <w:trPr>
-          <w:trHeight w:val="325" w:hRule="atLeast"/>
+          <w:trHeight w:val="351" w:hRule="atLeast"/>
         </w:trPr>
         <w:tc>
           <w:tcPr>
-            <w:tcW w:w="978" w:type="dxa"/>
+            <w:tcW w:w="1027" w:type="dxa"/>
             <w:tcBorders>
               <w:top w:val="nil"/>
               <w:left w:val="single" w:color="000000" w:sz="8" w:space="0"/>
               <w:bottom w:val="single" w:color="000000" w:sz="8" w:space="0"/>
               <w:right w:val="single" w:color="000000" w:sz="8" w:space="0"/>
             </w:tcBorders>
-            <w:shd w:val="clear"/>
+            <w:shd w:val="clear" w:color="auto" w:fill="auto"/>
+            <w:vAlign w:val="top"/>
+          </w:tcPr>
+          <w:p>
+            <w:pPr>
+              <w:keepNext w:val="0"/>
+              <w:keepLines w:val="0"/>
+              <w:widowControl/>
+              <w:suppressLineNumbers w:val="0"/>
+              <w:jc w:val="right"/>
+              <w:textAlignment w:val="top"/>
+              <w:rPr>
+                <w:rFonts w:hint="default" w:ascii="Times New Roman" w:hAnsi="Times New Roman" w:cs="Times New Roman"/>
+                <w:i w:val="0"/>
+                <w:iCs w:val="0"/>
+                <w:color w:val="1F4E78"/>
+                <w:sz w:val="22"/>
+                <w:szCs w:val="22"/>
+                <w:u w:val="none"/>
+              </w:rPr>
+            </w:pPr>
+            <w:r>
+              <w:rPr>
+                <w:rFonts w:hint="default" w:ascii="Times New Roman" w:hAnsi="Times New Roman" w:eastAsia="SimSun" w:cs="Times New Roman"/>
+                <w:i w:val="0"/>
+                <w:iCs w:val="0"/>
+                <w:color w:val="1F4E78"/>
+                <w:kern w:val="0"/>
+                <w:sz w:val="22"/>
+                <w:szCs w:val="22"/>
+                <w:u w:val="none"/>
+                <w:lang w:val="en-US" w:eastAsia="zh-CN" w:bidi="ar"/>
+              </w:rPr>
+              <w:t>a</w:t>
+            </w:r>
+          </w:p>
+        </w:tc>
+        <w:tc>
+          <w:tcPr>
+            <w:tcW w:w="5172" w:type="dxa"/>
+            <w:tcBorders>
+              <w:top w:val="nil"/>
+              <w:left w:val="single" w:color="000000" w:sz="8" w:space="0"/>
+              <w:bottom w:val="single" w:color="000000" w:sz="8" w:space="0"/>
+              <w:right w:val="single" w:color="000000" w:sz="8" w:space="0"/>
+            </w:tcBorders>
+            <w:shd w:val="clear" w:color="auto" w:fill="auto"/>
+            <w:vAlign w:val="top"/>
+          </w:tcPr>
+          <w:p>
+            <w:pPr>
+              <w:keepNext w:val="0"/>
+              <w:keepLines w:val="0"/>
+              <w:widowControl/>
+              <w:suppressLineNumbers w:val="0"/>
+              <w:ind w:firstLineChars="100"/>
+              <w:jc w:val="left"/>
+              <w:textAlignment w:val="top"/>
+              <w:rPr>
+                <w:rFonts w:hint="default" w:ascii="Times New Roman" w:hAnsi="Times New Roman" w:cs="Times New Roman"/>
+                <w:i w:val="0"/>
+                <w:iCs w:val="0"/>
+                <w:color w:val="1F4E78"/>
+                <w:sz w:val="24"/>
+                <w:szCs w:val="24"/>
+                <w:u w:val="none"/>
+              </w:rPr>
+            </w:pPr>
+            <w:r>
+              <w:rPr>
+                <w:rFonts w:hint="default" w:ascii="Times New Roman" w:hAnsi="Times New Roman" w:eastAsia="SimSun" w:cs="Times New Roman"/>
+                <w:i w:val="0"/>
+                <w:iCs w:val="0"/>
+                <w:color w:val="1F4E78"/>
+                <w:kern w:val="0"/>
+                <w:sz w:val="24"/>
+                <w:szCs w:val="24"/>
+                <w:u w:val="none"/>
+                <w:lang w:val="en-US" w:eastAsia="zh-CN" w:bidi="ar"/>
+              </w:rPr>
+              <w:t>Welder</w:t>
+            </w:r>
+          </w:p>
+        </w:tc>
+        <w:tc>
+          <w:tcPr>
+            <w:tcW w:w="1508" w:type="dxa"/>
+            <w:tcBorders>
+              <w:top w:val="nil"/>
+              <w:left w:val="single" w:color="000000" w:sz="8" w:space="0"/>
+              <w:bottom w:val="single" w:color="000000" w:sz="8" w:space="0"/>
+              <w:right w:val="single" w:color="000000" w:sz="8" w:space="0"/>
+            </w:tcBorders>
+            <w:shd w:val="clear" w:color="auto" w:fill="auto"/>
             <w:vAlign w:val="top"/>
           </w:tcPr>
           <w:p>
@@ -6536,8 +5794,8 @@
                 <w:i w:val="0"/>
                 <w:iCs w:val="0"/>
                 <w:color w:val="1F4E78"/>
-                <w:sz w:val="22"/>
-                <w:szCs w:val="22"/>
+                <w:sz w:val="24"/>
+                <w:szCs w:val="24"/>
                 <w:u w:val="none"/>
               </w:rPr>
             </w:pPr>
@@ -6548,73 +5806,25 @@
                 <w:iCs w:val="0"/>
                 <w:color w:val="1F4E78"/>
                 <w:kern w:val="0"/>
-                <w:sz w:val="22"/>
-                <w:szCs w:val="22"/>
-                <w:u w:val="none"/>
-                <w:bdr w:val="none" w:color="auto" w:sz="0" w:space="0"/>
+                <w:sz w:val="24"/>
+                <w:szCs w:val="24"/>
+                <w:u w:val="none"/>
                 <w:lang w:val="en-US" w:eastAsia="zh-CN" w:bidi="ar"/>
               </w:rPr>
-              <w:t>6</w:t>
+              <w:t>4</w:t>
             </w:r>
           </w:p>
         </w:tc>
         <w:tc>
           <w:tcPr>
-            <w:tcW w:w="5072" w:type="dxa"/>
+            <w:tcW w:w="956" w:type="dxa"/>
             <w:tcBorders>
               <w:top w:val="nil"/>
               <w:left w:val="single" w:color="000000" w:sz="8" w:space="0"/>
               <w:bottom w:val="single" w:color="000000" w:sz="8" w:space="0"/>
               <w:right w:val="single" w:color="000000" w:sz="8" w:space="0"/>
             </w:tcBorders>
-            <w:shd w:val="clear"/>
-            <w:vAlign w:val="top"/>
-          </w:tcPr>
-          <w:p>
-            <w:pPr>
-              <w:keepNext w:val="0"/>
-              <w:keepLines w:val="0"/>
-              <w:widowControl/>
-              <w:suppressLineNumbers w:val="0"/>
-              <w:jc w:val="left"/>
-              <w:textAlignment w:val="top"/>
-              <w:rPr>
-                <w:rFonts w:hint="default" w:ascii="Times New Roman" w:hAnsi="Times New Roman" w:cs="Times New Roman"/>
-                <w:i w:val="0"/>
-                <w:iCs w:val="0"/>
-                <w:color w:val="1F4E78"/>
-                <w:sz w:val="22"/>
-                <w:szCs w:val="22"/>
-                <w:u w:val="none"/>
-              </w:rPr>
-            </w:pPr>
-            <w:r>
-              <w:rPr>
-                <w:rFonts w:hint="default" w:ascii="Times New Roman" w:hAnsi="Times New Roman" w:eastAsia="SimSun" w:cs="Times New Roman"/>
-                <w:i w:val="0"/>
-                <w:iCs w:val="0"/>
-                <w:color w:val="1F4E78"/>
-                <w:kern w:val="0"/>
-                <w:sz w:val="22"/>
-                <w:szCs w:val="22"/>
-                <w:u w:val="none"/>
-                <w:bdr w:val="none" w:color="auto" w:sz="0" w:space="0"/>
-                <w:lang w:val="en-US" w:eastAsia="zh-CN" w:bidi="ar"/>
-              </w:rPr>
-              <w:t xml:space="preserve">100 mm tank inlet ring-line installation </w:t>
-            </w:r>
-          </w:p>
-        </w:tc>
-        <w:tc>
-          <w:tcPr>
-            <w:tcW w:w="1418" w:type="dxa"/>
-            <w:tcBorders>
-              <w:top w:val="nil"/>
-              <w:left w:val="single" w:color="000000" w:sz="8" w:space="0"/>
-              <w:bottom w:val="single" w:color="000000" w:sz="8" w:space="0"/>
-              <w:right w:val="single" w:color="000000" w:sz="8" w:space="0"/>
-            </w:tcBorders>
-            <w:shd w:val="clear"/>
+            <w:shd w:val="clear" w:color="auto" w:fill="auto"/>
             <w:vAlign w:val="top"/>
           </w:tcPr>
           <w:p>
@@ -6645,70 +5855,22 @@
                 <w:sz w:val="24"/>
                 <w:szCs w:val="24"/>
                 <w:u w:val="none"/>
-                <w:bdr w:val="none" w:color="auto" w:sz="0" w:space="0"/>
                 <w:lang w:val="en-US" w:eastAsia="zh-CN" w:bidi="ar"/>
               </w:rPr>
-              <w:t>28.7 mtr</w:t>
+              <w:t>1000</w:t>
             </w:r>
           </w:p>
         </w:tc>
         <w:tc>
           <w:tcPr>
-            <w:tcW w:w="978" w:type="dxa"/>
+            <w:tcW w:w="1934" w:type="dxa"/>
             <w:tcBorders>
               <w:top w:val="nil"/>
               <w:left w:val="single" w:color="000000" w:sz="8" w:space="0"/>
               <w:bottom w:val="single" w:color="000000" w:sz="8" w:space="0"/>
               <w:right w:val="single" w:color="000000" w:sz="8" w:space="0"/>
             </w:tcBorders>
-            <w:shd w:val="clear"/>
-            <w:vAlign w:val="top"/>
-          </w:tcPr>
-          <w:p>
-            <w:pPr>
-              <w:keepNext w:val="0"/>
-              <w:keepLines w:val="0"/>
-              <w:widowControl/>
-              <w:suppressLineNumbers w:val="0"/>
-              <w:jc w:val="center"/>
-              <w:textAlignment w:val="top"/>
-              <w:rPr>
-                <w:rFonts w:hint="default" w:ascii="Times New Roman" w:hAnsi="Times New Roman" w:cs="Times New Roman"/>
-                <w:i w:val="0"/>
-                <w:iCs w:val="0"/>
-                <w:color w:val="1F4E78"/>
-                <w:sz w:val="24"/>
-                <w:szCs w:val="24"/>
-                <w:u w:val="none"/>
-              </w:rPr>
-            </w:pPr>
-            <w:r>
-              <w:rPr>
-                <w:rFonts w:hint="default" w:ascii="Times New Roman" w:hAnsi="Times New Roman" w:eastAsia="SimSun" w:cs="Times New Roman"/>
-                <w:i w:val="0"/>
-                <w:iCs w:val="0"/>
-                <w:color w:val="1F4E78"/>
-                <w:kern w:val="0"/>
-                <w:sz w:val="24"/>
-                <w:szCs w:val="24"/>
-                <w:u w:val="none"/>
-                <w:bdr w:val="none" w:color="auto" w:sz="0" w:space="0"/>
-                <w:lang w:val="en-US" w:eastAsia="zh-CN" w:bidi="ar"/>
-              </w:rPr>
-              <w:t>360</w:t>
-            </w:r>
-          </w:p>
-        </w:tc>
-        <w:tc>
-          <w:tcPr>
-            <w:tcW w:w="1620" w:type="dxa"/>
-            <w:tcBorders>
-              <w:top w:val="nil"/>
-              <w:left w:val="single" w:color="000000" w:sz="8" w:space="0"/>
-              <w:bottom w:val="single" w:color="000000" w:sz="8" w:space="0"/>
-              <w:right w:val="single" w:color="000000" w:sz="8" w:space="0"/>
-            </w:tcBorders>
-            <w:shd w:val="clear"/>
+            <w:shd w:val="clear" w:color="auto" w:fill="auto"/>
             <w:vAlign w:val="top"/>
           </w:tcPr>
           <w:p>
@@ -6724,8 +5886,8 @@
                 <w:i w:val="0"/>
                 <w:iCs w:val="0"/>
                 <w:color w:val="1F4E78"/>
-                <w:sz w:val="22"/>
-                <w:szCs w:val="22"/>
+                <w:sz w:val="24"/>
+                <w:szCs w:val="24"/>
                 <w:u w:val="none"/>
               </w:rPr>
             </w:pPr>
@@ -6736,270 +5898,12 @@
                 <w:iCs w:val="0"/>
                 <w:color w:val="1F4E78"/>
                 <w:kern w:val="0"/>
-                <w:sz w:val="22"/>
-                <w:szCs w:val="22"/>
-                <w:u w:val="none"/>
-                <w:bdr w:val="none" w:color="auto" w:sz="0" w:space="0"/>
+                <w:sz w:val="24"/>
+                <w:szCs w:val="24"/>
+                <w:u w:val="none"/>
                 <w:lang w:val="en-US" w:eastAsia="zh-CN" w:bidi="ar"/>
               </w:rPr>
-              <w:t>10,332.00</w:t>
-            </w:r>
-          </w:p>
-        </w:tc>
-      </w:tr>
-      <w:tr>
-        <w:tblPrEx>
-          <w:tblBorders>
-            <w:top w:val="none" w:color="auto" w:sz="0" w:space="0"/>
-            <w:left w:val="none" w:color="auto" w:sz="0" w:space="0"/>
-            <w:bottom w:val="none" w:color="auto" w:sz="0" w:space="0"/>
-            <w:right w:val="none" w:color="auto" w:sz="0" w:space="0"/>
-            <w:insideH w:val="none" w:color="auto" w:sz="0" w:space="0"/>
-            <w:insideV w:val="none" w:color="auto" w:sz="0" w:space="0"/>
-          </w:tblBorders>
-          <w:shd w:val="clear"/>
-          <w:tblCellMar>
-            <w:top w:w="0" w:type="dxa"/>
-            <w:left w:w="108" w:type="dxa"/>
-            <w:bottom w:w="0" w:type="dxa"/>
-            <w:right w:w="108" w:type="dxa"/>
-          </w:tblCellMar>
-        </w:tblPrEx>
-        <w:trPr>
-          <w:trHeight w:val="325" w:hRule="atLeast"/>
-        </w:trPr>
-        <w:tc>
-          <w:tcPr>
-            <w:tcW w:w="978" w:type="dxa"/>
-            <w:tcBorders>
-              <w:top w:val="nil"/>
-              <w:left w:val="single" w:color="000000" w:sz="8" w:space="0"/>
-              <w:bottom w:val="single" w:color="000000" w:sz="8" w:space="0"/>
-              <w:right w:val="single" w:color="000000" w:sz="8" w:space="0"/>
-            </w:tcBorders>
-            <w:shd w:val="clear"/>
-            <w:vAlign w:val="top"/>
-          </w:tcPr>
-          <w:p>
-            <w:pPr>
-              <w:keepNext w:val="0"/>
-              <w:keepLines w:val="0"/>
-              <w:widowControl/>
-              <w:suppressLineNumbers w:val="0"/>
-              <w:jc w:val="center"/>
-              <w:textAlignment w:val="top"/>
-              <w:rPr>
-                <w:rFonts w:hint="default" w:ascii="Times New Roman" w:hAnsi="Times New Roman" w:cs="Times New Roman"/>
-                <w:i w:val="0"/>
-                <w:iCs w:val="0"/>
-                <w:color w:val="1F4E78"/>
-                <w:sz w:val="22"/>
-                <w:szCs w:val="22"/>
-                <w:u w:val="none"/>
-              </w:rPr>
-            </w:pPr>
-            <w:r>
-              <w:rPr>
-                <w:rFonts w:hint="default" w:ascii="Times New Roman" w:hAnsi="Times New Roman" w:eastAsia="SimSun" w:cs="Times New Roman"/>
-                <w:i w:val="0"/>
-                <w:iCs w:val="0"/>
-                <w:color w:val="1F4E78"/>
-                <w:kern w:val="0"/>
-                <w:sz w:val="22"/>
-                <w:szCs w:val="22"/>
-                <w:u w:val="none"/>
-                <w:bdr w:val="none" w:color="auto" w:sz="0" w:space="0"/>
-                <w:lang w:val="en-US" w:eastAsia="zh-CN" w:bidi="ar"/>
-              </w:rPr>
-              <w:t>7</w:t>
-            </w:r>
-          </w:p>
-        </w:tc>
-        <w:tc>
-          <w:tcPr>
-            <w:tcW w:w="5072" w:type="dxa"/>
-            <w:tcBorders>
-              <w:top w:val="nil"/>
-              <w:left w:val="single" w:color="000000" w:sz="8" w:space="0"/>
-              <w:bottom w:val="single" w:color="000000" w:sz="8" w:space="0"/>
-              <w:right w:val="single" w:color="000000" w:sz="8" w:space="0"/>
-            </w:tcBorders>
-            <w:shd w:val="clear"/>
-            <w:vAlign w:val="top"/>
-          </w:tcPr>
-          <w:p>
-            <w:pPr>
-              <w:keepNext w:val="0"/>
-              <w:keepLines w:val="0"/>
-              <w:widowControl/>
-              <w:suppressLineNumbers w:val="0"/>
-              <w:jc w:val="left"/>
-              <w:textAlignment w:val="top"/>
-              <w:rPr>
-                <w:rFonts w:hint="default" w:ascii="Times New Roman" w:hAnsi="Times New Roman" w:cs="Times New Roman"/>
-                <w:i w:val="0"/>
-                <w:iCs w:val="0"/>
-                <w:color w:val="1F4E78"/>
-                <w:sz w:val="22"/>
-                <w:szCs w:val="22"/>
-                <w:u w:val="none"/>
-              </w:rPr>
-            </w:pPr>
-            <w:r>
-              <w:rPr>
-                <w:rFonts w:hint="default" w:ascii="Times New Roman" w:hAnsi="Times New Roman" w:eastAsia="SimSun" w:cs="Times New Roman"/>
-                <w:i w:val="0"/>
-                <w:iCs w:val="0"/>
-                <w:color w:val="1F4E78"/>
-                <w:kern w:val="0"/>
-                <w:sz w:val="22"/>
-                <w:szCs w:val="22"/>
-                <w:u w:val="none"/>
-                <w:bdr w:val="none" w:color="auto" w:sz="0" w:space="0"/>
-                <w:lang w:val="en-US" w:eastAsia="zh-CN" w:bidi="ar"/>
-              </w:rPr>
-              <w:t>100 mm tank inlet ring-line wrapping-coating</w:t>
-            </w:r>
-          </w:p>
-        </w:tc>
-        <w:tc>
-          <w:tcPr>
-            <w:tcW w:w="1418" w:type="dxa"/>
-            <w:tcBorders>
-              <w:top w:val="nil"/>
-              <w:left w:val="single" w:color="000000" w:sz="8" w:space="0"/>
-              <w:bottom w:val="single" w:color="000000" w:sz="8" w:space="0"/>
-              <w:right w:val="single" w:color="000000" w:sz="8" w:space="0"/>
-            </w:tcBorders>
-            <w:shd w:val="clear"/>
-            <w:vAlign w:val="top"/>
-          </w:tcPr>
-          <w:p>
-            <w:pPr>
-              <w:keepNext w:val="0"/>
-              <w:keepLines w:val="0"/>
-              <w:widowControl/>
-              <w:suppressLineNumbers w:val="0"/>
-              <w:jc w:val="center"/>
-              <w:textAlignment w:val="top"/>
-              <w:rPr>
-                <w:rFonts w:hint="default" w:ascii="Times New Roman" w:hAnsi="Times New Roman" w:cs="Times New Roman"/>
-                <w:i w:val="0"/>
-                <w:iCs w:val="0"/>
-                <w:color w:val="1F4E78"/>
-                <w:sz w:val="24"/>
-                <w:szCs w:val="24"/>
-                <w:u w:val="none"/>
-              </w:rPr>
-            </w:pPr>
-            <w:r>
-              <w:rPr>
-                <w:rFonts w:hint="default" w:ascii="Times New Roman" w:hAnsi="Times New Roman" w:eastAsia="SimSun" w:cs="Times New Roman"/>
-                <w:i w:val="0"/>
-                <w:iCs w:val="0"/>
-                <w:color w:val="1F4E78"/>
-                <w:kern w:val="0"/>
-                <w:sz w:val="24"/>
-                <w:szCs w:val="24"/>
-                <w:u w:val="none"/>
-                <w:bdr w:val="none" w:color="auto" w:sz="0" w:space="0"/>
-                <w:lang w:val="en-US" w:eastAsia="zh-CN" w:bidi="ar"/>
-              </w:rPr>
-              <w:t>27 mtr</w:t>
-            </w:r>
-          </w:p>
-        </w:tc>
-        <w:tc>
-          <w:tcPr>
-            <w:tcW w:w="978" w:type="dxa"/>
-            <w:tcBorders>
-              <w:top w:val="nil"/>
-              <w:left w:val="single" w:color="000000" w:sz="8" w:space="0"/>
-              <w:bottom w:val="single" w:color="000000" w:sz="8" w:space="0"/>
-              <w:right w:val="single" w:color="000000" w:sz="8" w:space="0"/>
-            </w:tcBorders>
-            <w:shd w:val="clear"/>
-            <w:vAlign w:val="top"/>
-          </w:tcPr>
-          <w:p>
-            <w:pPr>
-              <w:keepNext w:val="0"/>
-              <w:keepLines w:val="0"/>
-              <w:widowControl/>
-              <w:suppressLineNumbers w:val="0"/>
-              <w:jc w:val="center"/>
-              <w:textAlignment w:val="top"/>
-              <w:rPr>
-                <w:rFonts w:hint="default" w:ascii="Times New Roman" w:hAnsi="Times New Roman" w:cs="Times New Roman"/>
-                <w:i w:val="0"/>
-                <w:iCs w:val="0"/>
-                <w:color w:val="1F4E78"/>
-                <w:sz w:val="24"/>
-                <w:szCs w:val="24"/>
-                <w:u w:val="none"/>
-              </w:rPr>
-            </w:pPr>
-            <w:r>
-              <w:rPr>
-                <w:rFonts w:hint="default" w:ascii="Times New Roman" w:hAnsi="Times New Roman" w:eastAsia="SimSun" w:cs="Times New Roman"/>
-                <w:i w:val="0"/>
-                <w:iCs w:val="0"/>
-                <w:color w:val="1F4E78"/>
-                <w:kern w:val="0"/>
-                <w:sz w:val="24"/>
-                <w:szCs w:val="24"/>
-                <w:u w:val="none"/>
-                <w:bdr w:val="none" w:color="auto" w:sz="0" w:space="0"/>
-                <w:lang w:val="en-US" w:eastAsia="zh-CN" w:bidi="ar"/>
-              </w:rPr>
-              <w:t>15</w:t>
-            </w:r>
-          </w:p>
-        </w:tc>
-        <w:tc>
-          <w:tcPr>
-            <w:tcW w:w="1620" w:type="dxa"/>
-            <w:tcBorders>
-              <w:top w:val="nil"/>
-              <w:left w:val="single" w:color="000000" w:sz="8" w:space="0"/>
-              <w:bottom w:val="single" w:color="000000" w:sz="8" w:space="0"/>
-              <w:right w:val="single" w:color="000000" w:sz="8" w:space="0"/>
-            </w:tcBorders>
-            <w:shd w:val="clear"/>
-            <w:vAlign w:val="top"/>
-          </w:tcPr>
-          <w:p>
-            <w:pPr>
-              <w:keepNext w:val="0"/>
-              <w:keepLines w:val="0"/>
-              <w:widowControl/>
-              <w:suppressLineNumbers w:val="0"/>
-              <w:jc w:val="right"/>
-              <w:textAlignment w:val="top"/>
-              <w:rPr>
-                <w:rFonts w:hint="default" w:ascii="Times New Roman" w:hAnsi="Times New Roman" w:cs="Times New Roman"/>
-                <w:i w:val="0"/>
-                <w:iCs w:val="0"/>
-                <w:color w:val="1F4E78"/>
-                <w:sz w:val="22"/>
-                <w:szCs w:val="22"/>
-                <w:u w:val="none"/>
-              </w:rPr>
-            </w:pPr>
-            <w:r>
-              <w:rPr>
-                <w:rFonts w:hint="default" w:ascii="Times New Roman" w:hAnsi="Times New Roman" w:eastAsia="SimSun" w:cs="Times New Roman"/>
-                <w:i w:val="0"/>
-                <w:iCs w:val="0"/>
-                <w:color w:val="1F4E78"/>
-                <w:kern w:val="0"/>
-                <w:sz w:val="22"/>
-                <w:szCs w:val="22"/>
-                <w:u w:val="none"/>
-                <w:bdr w:val="none" w:color="auto" w:sz="0" w:space="0"/>
-                <w:lang w:val="en-US" w:eastAsia="zh-CN" w:bidi="ar"/>
-              </w:rPr>
-              <w:t>405.00</w:t>
+              <w:t>4,000.00</w:t>
             </w:r>
           </w:p>
         </w:tc>
@@ -7022,18 +5926,111 @@
           </w:tblCellMar>
         </w:tblPrEx>
         <w:trPr>
-          <w:trHeight w:val="575" w:hRule="atLeast"/>
+          <w:trHeight w:val="351" w:hRule="atLeast"/>
         </w:trPr>
         <w:tc>
           <w:tcPr>
-            <w:tcW w:w="978" w:type="dxa"/>
+            <w:tcW w:w="1027" w:type="dxa"/>
             <w:tcBorders>
               <w:top w:val="nil"/>
               <w:left w:val="single" w:color="000000" w:sz="8" w:space="0"/>
               <w:bottom w:val="single" w:color="000000" w:sz="8" w:space="0"/>
               <w:right w:val="single" w:color="000000" w:sz="8" w:space="0"/>
             </w:tcBorders>
-            <w:shd w:val="clear"/>
+            <w:shd w:val="clear" w:color="auto" w:fill="auto"/>
+            <w:vAlign w:val="top"/>
+          </w:tcPr>
+          <w:p>
+            <w:pPr>
+              <w:keepNext w:val="0"/>
+              <w:keepLines w:val="0"/>
+              <w:widowControl/>
+              <w:suppressLineNumbers w:val="0"/>
+              <w:jc w:val="right"/>
+              <w:textAlignment w:val="top"/>
+              <w:rPr>
+                <w:rFonts w:hint="default" w:ascii="Times New Roman" w:hAnsi="Times New Roman" w:cs="Times New Roman"/>
+                <w:i w:val="0"/>
+                <w:iCs w:val="0"/>
+                <w:color w:val="1F4E78"/>
+                <w:sz w:val="22"/>
+                <w:szCs w:val="22"/>
+                <w:u w:val="none"/>
+              </w:rPr>
+            </w:pPr>
+            <w:r>
+              <w:rPr>
+                <w:rFonts w:hint="default" w:ascii="Times New Roman" w:hAnsi="Times New Roman" w:eastAsia="SimSun" w:cs="Times New Roman"/>
+                <w:i w:val="0"/>
+                <w:iCs w:val="0"/>
+                <w:color w:val="1F4E78"/>
+                <w:kern w:val="0"/>
+                <w:sz w:val="22"/>
+                <w:szCs w:val="22"/>
+                <w:u w:val="none"/>
+                <w:lang w:val="en-US" w:eastAsia="zh-CN" w:bidi="ar"/>
+              </w:rPr>
+              <w:t>b</w:t>
+            </w:r>
+          </w:p>
+        </w:tc>
+        <w:tc>
+          <w:tcPr>
+            <w:tcW w:w="5172" w:type="dxa"/>
+            <w:tcBorders>
+              <w:top w:val="nil"/>
+              <w:left w:val="single" w:color="000000" w:sz="8" w:space="0"/>
+              <w:bottom w:val="single" w:color="000000" w:sz="8" w:space="0"/>
+              <w:right w:val="single" w:color="000000" w:sz="8" w:space="0"/>
+            </w:tcBorders>
+            <w:shd w:val="clear" w:color="auto" w:fill="auto"/>
+            <w:vAlign w:val="top"/>
+          </w:tcPr>
+          <w:p>
+            <w:pPr>
+              <w:keepNext w:val="0"/>
+              <w:keepLines w:val="0"/>
+              <w:widowControl/>
+              <w:suppressLineNumbers w:val="0"/>
+              <w:ind w:firstLineChars="100"/>
+              <w:jc w:val="left"/>
+              <w:textAlignment w:val="top"/>
+              <w:rPr>
+                <w:rFonts w:hint="default" w:ascii="Times New Roman" w:hAnsi="Times New Roman" w:cs="Times New Roman"/>
+                <w:i w:val="0"/>
+                <w:iCs w:val="0"/>
+                <w:color w:val="1F4E78"/>
+                <w:sz w:val="24"/>
+                <w:szCs w:val="24"/>
+                <w:u w:val="none"/>
+              </w:rPr>
+            </w:pPr>
+            <w:r>
+              <w:rPr>
+                <w:rFonts w:hint="default" w:ascii="Times New Roman" w:hAnsi="Times New Roman" w:eastAsia="SimSun" w:cs="Times New Roman"/>
+                <w:i w:val="0"/>
+                <w:iCs w:val="0"/>
+                <w:color w:val="1F4E78"/>
+                <w:kern w:val="0"/>
+                <w:sz w:val="24"/>
+                <w:szCs w:val="24"/>
+                <w:u w:val="none"/>
+                <w:lang w:val="en-US" w:eastAsia="zh-CN" w:bidi="ar"/>
+              </w:rPr>
+              <w:t>Fitter</w:t>
+            </w:r>
+          </w:p>
+        </w:tc>
+        <w:tc>
+          <w:tcPr>
+            <w:tcW w:w="1508" w:type="dxa"/>
+            <w:tcBorders>
+              <w:top w:val="nil"/>
+              <w:left w:val="single" w:color="000000" w:sz="8" w:space="0"/>
+              <w:bottom w:val="single" w:color="000000" w:sz="8" w:space="0"/>
+              <w:right w:val="single" w:color="000000" w:sz="8" w:space="0"/>
+            </w:tcBorders>
+            <w:shd w:val="clear" w:color="auto" w:fill="auto"/>
             <w:vAlign w:val="top"/>
           </w:tcPr>
           <w:p>
@@ -7049,8 +6046,8 @@
                 <w:i w:val="0"/>
                 <w:iCs w:val="0"/>
                 <w:color w:val="1F4E78"/>
-                <w:sz w:val="22"/>
-                <w:szCs w:val="22"/>
+                <w:sz w:val="24"/>
+                <w:szCs w:val="24"/>
                 <w:u w:val="none"/>
               </w:rPr>
             </w:pPr>
@@ -7061,73 +6058,25 @@
                 <w:iCs w:val="0"/>
                 <w:color w:val="1F4E78"/>
                 <w:kern w:val="0"/>
-                <w:sz w:val="22"/>
-                <w:szCs w:val="22"/>
-                <w:u w:val="none"/>
-                <w:bdr w:val="none" w:color="auto" w:sz="0" w:space="0"/>
+                <w:sz w:val="24"/>
+                <w:szCs w:val="24"/>
+                <w:u w:val="none"/>
                 <w:lang w:val="en-US" w:eastAsia="zh-CN" w:bidi="ar"/>
               </w:rPr>
-              <w:t>8</w:t>
+              <w:t>4</w:t>
             </w:r>
           </w:p>
         </w:tc>
         <w:tc>
           <w:tcPr>
-            <w:tcW w:w="5072" w:type="dxa"/>
+            <w:tcW w:w="956" w:type="dxa"/>
             <w:tcBorders>
               <w:top w:val="nil"/>
               <w:left w:val="single" w:color="000000" w:sz="8" w:space="0"/>
               <w:bottom w:val="single" w:color="000000" w:sz="8" w:space="0"/>
               <w:right w:val="single" w:color="000000" w:sz="8" w:space="0"/>
             </w:tcBorders>
-            <w:shd w:val="clear"/>
-            <w:vAlign w:val="top"/>
-          </w:tcPr>
-          <w:p>
-            <w:pPr>
-              <w:keepNext w:val="0"/>
-              <w:keepLines w:val="0"/>
-              <w:widowControl/>
-              <w:suppressLineNumbers w:val="0"/>
-              <w:jc w:val="left"/>
-              <w:textAlignment w:val="top"/>
-              <w:rPr>
-                <w:rFonts w:hint="default" w:ascii="Times New Roman" w:hAnsi="Times New Roman" w:cs="Times New Roman"/>
-                <w:i w:val="0"/>
-                <w:iCs w:val="0"/>
-                <w:color w:val="1F4E78"/>
-                <w:sz w:val="22"/>
-                <w:szCs w:val="22"/>
-                <w:u w:val="none"/>
-              </w:rPr>
-            </w:pPr>
-            <w:r>
-              <w:rPr>
-                <w:rFonts w:hint="default" w:ascii="Times New Roman" w:hAnsi="Times New Roman" w:eastAsia="SimSun" w:cs="Times New Roman"/>
-                <w:i w:val="0"/>
-                <w:iCs w:val="0"/>
-                <w:color w:val="1F4E78"/>
-                <w:kern w:val="0"/>
-                <w:sz w:val="22"/>
-                <w:szCs w:val="22"/>
-                <w:u w:val="none"/>
-                <w:bdr w:val="none" w:color="auto" w:sz="0" w:space="0"/>
-                <w:lang w:val="en-US" w:eastAsia="zh-CN" w:bidi="ar"/>
-              </w:rPr>
-              <w:t>150 mm ring-line to raiser to pump-room connection installation</w:t>
-            </w:r>
-          </w:p>
-        </w:tc>
-        <w:tc>
-          <w:tcPr>
-            <w:tcW w:w="1418" w:type="dxa"/>
-            <w:tcBorders>
-              <w:top w:val="nil"/>
-              <w:left w:val="single" w:color="000000" w:sz="8" w:space="0"/>
-              <w:bottom w:val="single" w:color="000000" w:sz="8" w:space="0"/>
-              <w:right w:val="single" w:color="000000" w:sz="8" w:space="0"/>
-            </w:tcBorders>
-            <w:shd w:val="clear"/>
+            <w:shd w:val="clear" w:color="auto" w:fill="auto"/>
             <w:vAlign w:val="top"/>
           </w:tcPr>
           <w:p>
@@ -7158,70 +6107,22 @@
                 <w:sz w:val="24"/>
                 <w:szCs w:val="24"/>
                 <w:u w:val="none"/>
-                <w:bdr w:val="none" w:color="auto" w:sz="0" w:space="0"/>
                 <w:lang w:val="en-US" w:eastAsia="zh-CN" w:bidi="ar"/>
               </w:rPr>
-              <w:t>45.8 mtr</w:t>
+              <w:t>1000</w:t>
             </w:r>
           </w:p>
         </w:tc>
         <w:tc>
           <w:tcPr>
-            <w:tcW w:w="978" w:type="dxa"/>
+            <w:tcW w:w="1934" w:type="dxa"/>
             <w:tcBorders>
               <w:top w:val="nil"/>
               <w:left w:val="single" w:color="000000" w:sz="8" w:space="0"/>
               <w:bottom w:val="single" w:color="000000" w:sz="8" w:space="0"/>
               <w:right w:val="single" w:color="000000" w:sz="8" w:space="0"/>
             </w:tcBorders>
-            <w:shd w:val="clear"/>
-            <w:vAlign w:val="top"/>
-          </w:tcPr>
-          <w:p>
-            <w:pPr>
-              <w:keepNext w:val="0"/>
-              <w:keepLines w:val="0"/>
-              <w:widowControl/>
-              <w:suppressLineNumbers w:val="0"/>
-              <w:jc w:val="center"/>
-              <w:textAlignment w:val="top"/>
-              <w:rPr>
-                <w:rFonts w:hint="default" w:ascii="Times New Roman" w:hAnsi="Times New Roman" w:cs="Times New Roman"/>
-                <w:i w:val="0"/>
-                <w:iCs w:val="0"/>
-                <w:color w:val="1F4E78"/>
-                <w:sz w:val="24"/>
-                <w:szCs w:val="24"/>
-                <w:u w:val="none"/>
-              </w:rPr>
-            </w:pPr>
-            <w:r>
-              <w:rPr>
-                <w:rFonts w:hint="default" w:ascii="Times New Roman" w:hAnsi="Times New Roman" w:eastAsia="SimSun" w:cs="Times New Roman"/>
-                <w:i w:val="0"/>
-                <w:iCs w:val="0"/>
-                <w:color w:val="1F4E78"/>
-                <w:kern w:val="0"/>
-                <w:sz w:val="24"/>
-                <w:szCs w:val="24"/>
-                <w:u w:val="none"/>
-                <w:bdr w:val="none" w:color="auto" w:sz="0" w:space="0"/>
-                <w:lang w:val="en-US" w:eastAsia="zh-CN" w:bidi="ar"/>
-              </w:rPr>
-              <w:t>540</w:t>
-            </w:r>
-          </w:p>
-        </w:tc>
-        <w:tc>
-          <w:tcPr>
-            <w:tcW w:w="1620" w:type="dxa"/>
-            <w:tcBorders>
-              <w:top w:val="nil"/>
-              <w:left w:val="single" w:color="000000" w:sz="8" w:space="0"/>
-              <w:bottom w:val="single" w:color="000000" w:sz="8" w:space="0"/>
-              <w:right w:val="single" w:color="000000" w:sz="8" w:space="0"/>
-            </w:tcBorders>
-            <w:shd w:val="clear"/>
+            <w:shd w:val="clear" w:color="auto" w:fill="auto"/>
             <w:vAlign w:val="top"/>
           </w:tcPr>
           <w:p>
@@ -7237,8 +6138,8 @@
                 <w:i w:val="0"/>
                 <w:iCs w:val="0"/>
                 <w:color w:val="1F4E78"/>
-                <w:sz w:val="22"/>
-                <w:szCs w:val="22"/>
+                <w:sz w:val="24"/>
+                <w:szCs w:val="24"/>
                 <w:u w:val="none"/>
               </w:rPr>
             </w:pPr>
@@ -7249,13 +6150,12 @@
                 <w:iCs w:val="0"/>
                 <w:color w:val="1F4E78"/>
                 <w:kern w:val="0"/>
-                <w:sz w:val="22"/>
-                <w:szCs w:val="22"/>
-                <w:u w:val="none"/>
-                <w:bdr w:val="none" w:color="auto" w:sz="0" w:space="0"/>
+                <w:sz w:val="24"/>
+                <w:szCs w:val="24"/>
+                <w:u w:val="none"/>
                 <w:lang w:val="en-US" w:eastAsia="zh-CN" w:bidi="ar"/>
               </w:rPr>
-              <w:t>24,732.00</w:t>
+              <w:t>4,000.00</w:t>
             </w:r>
           </w:p>
         </w:tc>
@@ -7270,7 +6170,7 @@
             <w:insideH w:val="none" w:color="auto" w:sz="0" w:space="0"/>
             <w:insideV w:val="none" w:color="auto" w:sz="0" w:space="0"/>
           </w:tblBorders>
-          <w:shd w:val="clear"/>
+          <w:shd w:val="clear" w:color="auto" w:fill="auto"/>
           <w:tblCellMar>
             <w:top w:w="0" w:type="dxa"/>
             <w:left w:w="108" w:type="dxa"/>
@@ -7279,18 +6179,111 @@
           </w:tblCellMar>
         </w:tblPrEx>
         <w:trPr>
-          <w:trHeight w:val="575" w:hRule="atLeast"/>
+          <w:trHeight w:val="351" w:hRule="atLeast"/>
         </w:trPr>
         <w:tc>
           <w:tcPr>
-            <w:tcW w:w="978" w:type="dxa"/>
+            <w:tcW w:w="1027" w:type="dxa"/>
             <w:tcBorders>
               <w:top w:val="nil"/>
               <w:left w:val="single" w:color="000000" w:sz="8" w:space="0"/>
               <w:bottom w:val="single" w:color="000000" w:sz="8" w:space="0"/>
               <w:right w:val="single" w:color="000000" w:sz="8" w:space="0"/>
             </w:tcBorders>
-            <w:shd w:val="clear"/>
+            <w:shd w:val="clear" w:color="auto" w:fill="auto"/>
+            <w:vAlign w:val="top"/>
+          </w:tcPr>
+          <w:p>
+            <w:pPr>
+              <w:keepNext w:val="0"/>
+              <w:keepLines w:val="0"/>
+              <w:widowControl/>
+              <w:suppressLineNumbers w:val="0"/>
+              <w:jc w:val="right"/>
+              <w:textAlignment w:val="top"/>
+              <w:rPr>
+                <w:rFonts w:hint="default" w:ascii="Times New Roman" w:hAnsi="Times New Roman" w:cs="Times New Roman"/>
+                <w:i w:val="0"/>
+                <w:iCs w:val="0"/>
+                <w:color w:val="1F4E78"/>
+                <w:sz w:val="22"/>
+                <w:szCs w:val="22"/>
+                <w:u w:val="none"/>
+              </w:rPr>
+            </w:pPr>
+            <w:r>
+              <w:rPr>
+                <w:rFonts w:hint="default" w:ascii="Times New Roman" w:hAnsi="Times New Roman" w:eastAsia="SimSun" w:cs="Times New Roman"/>
+                <w:i w:val="0"/>
+                <w:iCs w:val="0"/>
+                <w:color w:val="1F4E78"/>
+                <w:kern w:val="0"/>
+                <w:sz w:val="22"/>
+                <w:szCs w:val="22"/>
+                <w:u w:val="none"/>
+                <w:lang w:val="en-US" w:eastAsia="zh-CN" w:bidi="ar"/>
+              </w:rPr>
+              <w:t>c</w:t>
+            </w:r>
+          </w:p>
+        </w:tc>
+        <w:tc>
+          <w:tcPr>
+            <w:tcW w:w="5172" w:type="dxa"/>
+            <w:tcBorders>
+              <w:top w:val="nil"/>
+              <w:left w:val="single" w:color="000000" w:sz="8" w:space="0"/>
+              <w:bottom w:val="single" w:color="000000" w:sz="8" w:space="0"/>
+              <w:right w:val="single" w:color="000000" w:sz="8" w:space="0"/>
+            </w:tcBorders>
+            <w:shd w:val="clear" w:color="auto" w:fill="auto"/>
+            <w:vAlign w:val="top"/>
+          </w:tcPr>
+          <w:p>
+            <w:pPr>
+              <w:keepNext w:val="0"/>
+              <w:keepLines w:val="0"/>
+              <w:widowControl/>
+              <w:suppressLineNumbers w:val="0"/>
+              <w:ind w:firstLineChars="100"/>
+              <w:jc w:val="left"/>
+              <w:textAlignment w:val="top"/>
+              <w:rPr>
+                <w:rFonts w:hint="default" w:ascii="Times New Roman" w:hAnsi="Times New Roman" w:cs="Times New Roman"/>
+                <w:i w:val="0"/>
+                <w:iCs w:val="0"/>
+                <w:color w:val="1F4E78"/>
+                <w:sz w:val="24"/>
+                <w:szCs w:val="24"/>
+                <w:u w:val="none"/>
+              </w:rPr>
+            </w:pPr>
+            <w:r>
+              <w:rPr>
+                <w:rFonts w:hint="default" w:ascii="Times New Roman" w:hAnsi="Times New Roman" w:eastAsia="SimSun" w:cs="Times New Roman"/>
+                <w:i w:val="0"/>
+                <w:iCs w:val="0"/>
+                <w:color w:val="1F4E78"/>
+                <w:kern w:val="0"/>
+                <w:sz w:val="24"/>
+                <w:szCs w:val="24"/>
+                <w:u w:val="none"/>
+                <w:lang w:val="en-US" w:eastAsia="zh-CN" w:bidi="ar"/>
+              </w:rPr>
+              <w:t>Helfer</w:t>
+            </w:r>
+          </w:p>
+        </w:tc>
+        <w:tc>
+          <w:tcPr>
+            <w:tcW w:w="1508" w:type="dxa"/>
+            <w:tcBorders>
+              <w:top w:val="nil"/>
+              <w:left w:val="single" w:color="000000" w:sz="8" w:space="0"/>
+              <w:bottom w:val="single" w:color="000000" w:sz="8" w:space="0"/>
+              <w:right w:val="single" w:color="000000" w:sz="8" w:space="0"/>
+            </w:tcBorders>
+            <w:shd w:val="clear" w:color="auto" w:fill="auto"/>
             <w:vAlign w:val="top"/>
           </w:tcPr>
           <w:p>
@@ -7306,8 +6299,8 @@
                 <w:i w:val="0"/>
                 <w:iCs w:val="0"/>
                 <w:color w:val="1F4E78"/>
-                <w:sz w:val="22"/>
-                <w:szCs w:val="22"/>
+                <w:sz w:val="24"/>
+                <w:szCs w:val="24"/>
                 <w:u w:val="none"/>
               </w:rPr>
             </w:pPr>
@@ -7318,73 +6311,25 @@
                 <w:iCs w:val="0"/>
                 <w:color w:val="1F4E78"/>
                 <w:kern w:val="0"/>
-                <w:sz w:val="22"/>
-                <w:szCs w:val="22"/>
-                <w:u w:val="none"/>
-                <w:bdr w:val="none" w:color="auto" w:sz="0" w:space="0"/>
+                <w:sz w:val="24"/>
+                <w:szCs w:val="24"/>
+                <w:u w:val="none"/>
                 <w:lang w:val="en-US" w:eastAsia="zh-CN" w:bidi="ar"/>
               </w:rPr>
-              <w:t>9</w:t>
+              <w:t>4</w:t>
             </w:r>
           </w:p>
         </w:tc>
         <w:tc>
           <w:tcPr>
-            <w:tcW w:w="5072" w:type="dxa"/>
+            <w:tcW w:w="956" w:type="dxa"/>
             <w:tcBorders>
               <w:top w:val="nil"/>
               <w:left w:val="single" w:color="000000" w:sz="8" w:space="0"/>
               <w:bottom w:val="single" w:color="000000" w:sz="8" w:space="0"/>
               <w:right w:val="single" w:color="000000" w:sz="8" w:space="0"/>
             </w:tcBorders>
-            <w:shd w:val="clear"/>
-            <w:vAlign w:val="top"/>
-          </w:tcPr>
-          <w:p>
-            <w:pPr>
-              <w:keepNext w:val="0"/>
-              <w:keepLines w:val="0"/>
-              <w:widowControl/>
-              <w:suppressLineNumbers w:val="0"/>
-              <w:jc w:val="left"/>
-              <w:textAlignment w:val="top"/>
-              <w:rPr>
-                <w:rFonts w:hint="default" w:ascii="Times New Roman" w:hAnsi="Times New Roman" w:cs="Times New Roman"/>
-                <w:i w:val="0"/>
-                <w:iCs w:val="0"/>
-                <w:color w:val="1F4E78"/>
-                <w:sz w:val="22"/>
-                <w:szCs w:val="22"/>
-                <w:u w:val="none"/>
-              </w:rPr>
-            </w:pPr>
-            <w:r>
-              <w:rPr>
-                <w:rFonts w:hint="default" w:ascii="Times New Roman" w:hAnsi="Times New Roman" w:eastAsia="SimSun" w:cs="Times New Roman"/>
-                <w:i w:val="0"/>
-                <w:iCs w:val="0"/>
-                <w:color w:val="1F4E78"/>
-                <w:kern w:val="0"/>
-                <w:sz w:val="22"/>
-                <w:szCs w:val="22"/>
-                <w:u w:val="none"/>
-                <w:bdr w:val="none" w:color="auto" w:sz="0" w:space="0"/>
-                <w:lang w:val="en-US" w:eastAsia="zh-CN" w:bidi="ar"/>
-              </w:rPr>
-              <w:t>150 mm ring-line to raiser to pump-room connection wrapping-coating</w:t>
-            </w:r>
-          </w:p>
-        </w:tc>
-        <w:tc>
-          <w:tcPr>
-            <w:tcW w:w="1418" w:type="dxa"/>
-            <w:tcBorders>
-              <w:top w:val="nil"/>
-              <w:left w:val="single" w:color="000000" w:sz="8" w:space="0"/>
-              <w:bottom w:val="single" w:color="000000" w:sz="8" w:space="0"/>
-              <w:right w:val="single" w:color="000000" w:sz="8" w:space="0"/>
-            </w:tcBorders>
-            <w:shd w:val="clear"/>
+            <w:shd w:val="clear" w:color="auto" w:fill="auto"/>
             <w:vAlign w:val="top"/>
           </w:tcPr>
           <w:p>
@@ -7415,70 +6360,22 @@
                 <w:sz w:val="24"/>
                 <w:szCs w:val="24"/>
                 <w:u w:val="none"/>
-                <w:bdr w:val="none" w:color="auto" w:sz="0" w:space="0"/>
                 <w:lang w:val="en-US" w:eastAsia="zh-CN" w:bidi="ar"/>
               </w:rPr>
-              <w:t>40 mtr</w:t>
+              <w:t>600</w:t>
             </w:r>
           </w:p>
         </w:tc>
         <w:tc>
           <w:tcPr>
-            <w:tcW w:w="978" w:type="dxa"/>
+            <w:tcW w:w="1934" w:type="dxa"/>
             <w:tcBorders>
               <w:top w:val="nil"/>
               <w:left w:val="single" w:color="000000" w:sz="8" w:space="0"/>
               <w:bottom w:val="single" w:color="000000" w:sz="8" w:space="0"/>
               <w:right w:val="single" w:color="000000" w:sz="8" w:space="0"/>
             </w:tcBorders>
-            <w:shd w:val="clear"/>
-            <w:vAlign w:val="top"/>
-          </w:tcPr>
-          <w:p>
-            <w:pPr>
-              <w:keepNext w:val="0"/>
-              <w:keepLines w:val="0"/>
-              <w:widowControl/>
-              <w:suppressLineNumbers w:val="0"/>
-              <w:jc w:val="center"/>
-              <w:textAlignment w:val="top"/>
-              <w:rPr>
-                <w:rFonts w:hint="default" w:ascii="Times New Roman" w:hAnsi="Times New Roman" w:cs="Times New Roman"/>
-                <w:i w:val="0"/>
-                <w:iCs w:val="0"/>
-                <w:color w:val="1F4E78"/>
-                <w:sz w:val="24"/>
-                <w:szCs w:val="24"/>
-                <w:u w:val="none"/>
-              </w:rPr>
-            </w:pPr>
-            <w:r>
-              <w:rPr>
-                <w:rFonts w:hint="default" w:ascii="Times New Roman" w:hAnsi="Times New Roman" w:eastAsia="SimSun" w:cs="Times New Roman"/>
-                <w:i w:val="0"/>
-                <w:iCs w:val="0"/>
-                <w:color w:val="1F4E78"/>
-                <w:kern w:val="0"/>
-                <w:sz w:val="24"/>
-                <w:szCs w:val="24"/>
-                <w:u w:val="none"/>
-                <w:bdr w:val="none" w:color="auto" w:sz="0" w:space="0"/>
-                <w:lang w:val="en-US" w:eastAsia="zh-CN" w:bidi="ar"/>
-              </w:rPr>
-              <w:t>15</w:t>
-            </w:r>
-          </w:p>
-        </w:tc>
-        <w:tc>
-          <w:tcPr>
-            <w:tcW w:w="1620" w:type="dxa"/>
-            <w:tcBorders>
-              <w:top w:val="nil"/>
-              <w:left w:val="single" w:color="000000" w:sz="8" w:space="0"/>
-              <w:bottom w:val="single" w:color="000000" w:sz="8" w:space="0"/>
-              <w:right w:val="single" w:color="000000" w:sz="8" w:space="0"/>
-            </w:tcBorders>
-            <w:shd w:val="clear"/>
+            <w:shd w:val="clear" w:color="auto" w:fill="auto"/>
             <w:vAlign w:val="top"/>
           </w:tcPr>
           <w:p>
@@ -7494,8 +6391,8 @@
                 <w:i w:val="0"/>
                 <w:iCs w:val="0"/>
                 <w:color w:val="1F4E78"/>
-                <w:sz w:val="22"/>
-                <w:szCs w:val="22"/>
+                <w:sz w:val="24"/>
+                <w:szCs w:val="24"/>
                 <w:u w:val="none"/>
               </w:rPr>
             </w:pPr>
@@ -7506,13 +6403,12 @@
                 <w:iCs w:val="0"/>
                 <w:color w:val="1F4E78"/>
                 <w:kern w:val="0"/>
-                <w:sz w:val="22"/>
-                <w:szCs w:val="22"/>
-                <w:u w:val="none"/>
-                <w:bdr w:val="none" w:color="auto" w:sz="0" w:space="0"/>
+                <w:sz w:val="24"/>
+                <w:szCs w:val="24"/>
+                <w:u w:val="none"/>
                 <w:lang w:val="en-US" w:eastAsia="zh-CN" w:bidi="ar"/>
               </w:rPr>
-              <w:t>600.00</w:t>
+              <w:t>2,400.00</w:t>
             </w:r>
           </w:p>
         </w:tc>
@@ -7527,7 +6423,7 @@
             <w:insideH w:val="none" w:color="auto" w:sz="0" w:space="0"/>
             <w:insideV w:val="none" w:color="auto" w:sz="0" w:space="0"/>
           </w:tblBorders>
-          <w:shd w:val="clear"/>
+          <w:shd w:val="clear" w:color="auto" w:fill="auto"/>
           <w:tblCellMar>
             <w:top w:w="0" w:type="dxa"/>
             <w:left w:w="108" w:type="dxa"/>
@@ -7536,18 +6432,110 @@
           </w:tblCellMar>
         </w:tblPrEx>
         <w:trPr>
-          <w:trHeight w:val="575" w:hRule="atLeast"/>
+          <w:trHeight w:val="351" w:hRule="atLeast"/>
         </w:trPr>
         <w:tc>
           <w:tcPr>
-            <w:tcW w:w="978" w:type="dxa"/>
+            <w:tcW w:w="1027" w:type="dxa"/>
             <w:tcBorders>
               <w:top w:val="nil"/>
               <w:left w:val="single" w:color="000000" w:sz="8" w:space="0"/>
               <w:bottom w:val="single" w:color="000000" w:sz="8" w:space="0"/>
               <w:right w:val="single" w:color="000000" w:sz="8" w:space="0"/>
             </w:tcBorders>
-            <w:shd w:val="clear"/>
+            <w:shd w:val="clear" w:color="auto" w:fill="auto"/>
+            <w:vAlign w:val="center"/>
+          </w:tcPr>
+          <w:p>
+            <w:pPr>
+              <w:keepNext w:val="0"/>
+              <w:keepLines w:val="0"/>
+              <w:widowControl/>
+              <w:suppressLineNumbers w:val="0"/>
+              <w:jc w:val="center"/>
+              <w:textAlignment w:val="center"/>
+              <w:rPr>
+                <w:rFonts w:hint="default" w:ascii="Times New Roman" w:hAnsi="Times New Roman" w:cs="Times New Roman"/>
+                <w:i w:val="0"/>
+                <w:iCs w:val="0"/>
+                <w:color w:val="1F4E78"/>
+                <w:sz w:val="22"/>
+                <w:szCs w:val="22"/>
+                <w:u w:val="none"/>
+              </w:rPr>
+            </w:pPr>
+            <w:r>
+              <w:rPr>
+                <w:rFonts w:hint="default" w:ascii="Times New Roman" w:hAnsi="Times New Roman" w:eastAsia="SimSun" w:cs="Times New Roman"/>
+                <w:i w:val="0"/>
+                <w:iCs w:val="0"/>
+                <w:color w:val="1F4E78"/>
+                <w:kern w:val="0"/>
+                <w:sz w:val="22"/>
+                <w:szCs w:val="22"/>
+                <w:u w:val="none"/>
+                <w:lang w:val="en-US" w:eastAsia="zh-CN" w:bidi="ar"/>
+              </w:rPr>
+              <w:t>2</w:t>
+            </w:r>
+          </w:p>
+        </w:tc>
+        <w:tc>
+          <w:tcPr>
+            <w:tcW w:w="5172" w:type="dxa"/>
+            <w:tcBorders>
+              <w:top w:val="nil"/>
+              <w:left w:val="single" w:color="000000" w:sz="8" w:space="0"/>
+              <w:bottom w:val="single" w:color="000000" w:sz="8" w:space="0"/>
+              <w:right w:val="single" w:color="000000" w:sz="8" w:space="0"/>
+            </w:tcBorders>
+            <w:shd w:val="clear" w:color="auto" w:fill="auto"/>
+            <w:vAlign w:val="top"/>
+          </w:tcPr>
+          <w:p>
+            <w:pPr>
+              <w:keepNext w:val="0"/>
+              <w:keepLines w:val="0"/>
+              <w:widowControl/>
+              <w:suppressLineNumbers w:val="0"/>
+              <w:jc w:val="left"/>
+              <w:textAlignment w:val="top"/>
+              <w:rPr>
+                <w:rFonts w:hint="default" w:ascii="Times New Roman" w:hAnsi="Times New Roman" w:cs="Times New Roman"/>
+                <w:i w:val="0"/>
+                <w:iCs w:val="0"/>
+                <w:color w:val="1F4E78"/>
+                <w:sz w:val="24"/>
+                <w:szCs w:val="24"/>
+                <w:u w:val="none"/>
+              </w:rPr>
+            </w:pPr>
+            <w:r>
+              <w:rPr>
+                <w:rFonts w:hint="default" w:ascii="Times New Roman" w:hAnsi="Times New Roman" w:eastAsia="SimSun" w:cs="Times New Roman"/>
+                <w:i w:val="0"/>
+                <w:iCs w:val="0"/>
+                <w:color w:val="1F4E78"/>
+                <w:kern w:val="0"/>
+                <w:sz w:val="24"/>
+                <w:szCs w:val="24"/>
+                <w:u w:val="none"/>
+                <w:lang w:val="en-US" w:eastAsia="zh-CN" w:bidi="ar"/>
+              </w:rPr>
+              <w:t xml:space="preserve">Parking sprinkler point </w:t>
+            </w:r>
+          </w:p>
+        </w:tc>
+        <w:tc>
+          <w:tcPr>
+            <w:tcW w:w="1508" w:type="dxa"/>
+            <w:tcBorders>
+              <w:top w:val="nil"/>
+              <w:left w:val="single" w:color="000000" w:sz="8" w:space="0"/>
+              <w:bottom w:val="single" w:color="000000" w:sz="8" w:space="0"/>
+              <w:right w:val="single" w:color="000000" w:sz="8" w:space="0"/>
+            </w:tcBorders>
+            <w:shd w:val="clear" w:color="auto" w:fill="auto"/>
             <w:vAlign w:val="top"/>
           </w:tcPr>
           <w:p>
@@ -7563,8 +6551,8 @@
                 <w:i w:val="0"/>
                 <w:iCs w:val="0"/>
                 <w:color w:val="1F4E78"/>
-                <w:sz w:val="22"/>
-                <w:szCs w:val="22"/>
+                <w:sz w:val="24"/>
+                <w:szCs w:val="24"/>
                 <w:u w:val="none"/>
               </w:rPr>
             </w:pPr>
@@ -7575,73 +6563,25 @@
                 <w:iCs w:val="0"/>
                 <w:color w:val="1F4E78"/>
                 <w:kern w:val="0"/>
-                <w:sz w:val="22"/>
-                <w:szCs w:val="22"/>
-                <w:u w:val="none"/>
-                <w:bdr w:val="none" w:color="auto" w:sz="0" w:space="0"/>
+                <w:sz w:val="24"/>
+                <w:szCs w:val="24"/>
+                <w:u w:val="none"/>
                 <w:lang w:val="en-US" w:eastAsia="zh-CN" w:bidi="ar"/>
               </w:rPr>
-              <w:t>10</w:t>
+              <w:t>40 nos</w:t>
             </w:r>
           </w:p>
         </w:tc>
         <w:tc>
           <w:tcPr>
-            <w:tcW w:w="5072" w:type="dxa"/>
+            <w:tcW w:w="956" w:type="dxa"/>
             <w:tcBorders>
               <w:top w:val="nil"/>
               <w:left w:val="single" w:color="000000" w:sz="8" w:space="0"/>
               <w:bottom w:val="single" w:color="000000" w:sz="8" w:space="0"/>
               <w:right w:val="single" w:color="000000" w:sz="8" w:space="0"/>
             </w:tcBorders>
-            <w:shd w:val="clear"/>
-            <w:vAlign w:val="top"/>
-          </w:tcPr>
-          <w:p>
-            <w:pPr>
-              <w:keepNext w:val="0"/>
-              <w:keepLines w:val="0"/>
-              <w:widowControl/>
-              <w:suppressLineNumbers w:val="0"/>
-              <w:jc w:val="left"/>
-              <w:textAlignment w:val="top"/>
-              <w:rPr>
-                <w:rFonts w:hint="default" w:ascii="Times New Roman" w:hAnsi="Times New Roman" w:cs="Times New Roman"/>
-                <w:i w:val="0"/>
-                <w:iCs w:val="0"/>
-                <w:color w:val="1F4E78"/>
-                <w:sz w:val="22"/>
-                <w:szCs w:val="22"/>
-                <w:u w:val="none"/>
-              </w:rPr>
-            </w:pPr>
-            <w:r>
-              <w:rPr>
-                <w:rFonts w:hint="default" w:ascii="Times New Roman" w:hAnsi="Times New Roman" w:eastAsia="SimSun" w:cs="Times New Roman"/>
-                <w:i w:val="0"/>
-                <w:iCs w:val="0"/>
-                <w:color w:val="1F4E78"/>
-                <w:kern w:val="0"/>
-                <w:sz w:val="22"/>
-                <w:szCs w:val="22"/>
-                <w:u w:val="none"/>
-                <w:bdr w:val="none" w:color="auto" w:sz="0" w:space="0"/>
-                <w:lang w:val="en-US" w:eastAsia="zh-CN" w:bidi="ar"/>
-              </w:rPr>
-              <w:t>100 mm pipe sprinkler raiser to pump-room connection installation</w:t>
-            </w:r>
-          </w:p>
-        </w:tc>
-        <w:tc>
-          <w:tcPr>
-            <w:tcW w:w="1418" w:type="dxa"/>
-            <w:tcBorders>
-              <w:top w:val="nil"/>
-              <w:left w:val="single" w:color="000000" w:sz="8" w:space="0"/>
-              <w:bottom w:val="single" w:color="000000" w:sz="8" w:space="0"/>
-              <w:right w:val="single" w:color="000000" w:sz="8" w:space="0"/>
-            </w:tcBorders>
-            <w:shd w:val="clear"/>
+            <w:shd w:val="clear" w:color="auto" w:fill="auto"/>
             <w:vAlign w:val="top"/>
           </w:tcPr>
           <w:p>
@@ -7672,70 +6612,22 @@
                 <w:sz w:val="24"/>
                 <w:szCs w:val="24"/>
                 <w:u w:val="none"/>
-                <w:bdr w:val="none" w:color="auto" w:sz="0" w:space="0"/>
                 <w:lang w:val="en-US" w:eastAsia="zh-CN" w:bidi="ar"/>
               </w:rPr>
-              <w:t>15.8 mtr</w:t>
+              <w:t>750</w:t>
             </w:r>
           </w:p>
         </w:tc>
         <w:tc>
           <w:tcPr>
-            <w:tcW w:w="978" w:type="dxa"/>
+            <w:tcW w:w="1934" w:type="dxa"/>
             <w:tcBorders>
               <w:top w:val="nil"/>
               <w:left w:val="single" w:color="000000" w:sz="8" w:space="0"/>
               <w:bottom w:val="single" w:color="000000" w:sz="8" w:space="0"/>
               <w:right w:val="single" w:color="000000" w:sz="8" w:space="0"/>
             </w:tcBorders>
-            <w:shd w:val="clear"/>
-            <w:vAlign w:val="top"/>
-          </w:tcPr>
-          <w:p>
-            <w:pPr>
-              <w:keepNext w:val="0"/>
-              <w:keepLines w:val="0"/>
-              <w:widowControl/>
-              <w:suppressLineNumbers w:val="0"/>
-              <w:jc w:val="center"/>
-              <w:textAlignment w:val="top"/>
-              <w:rPr>
-                <w:rFonts w:hint="default" w:ascii="Times New Roman" w:hAnsi="Times New Roman" w:cs="Times New Roman"/>
-                <w:i w:val="0"/>
-                <w:iCs w:val="0"/>
-                <w:color w:val="1F4E78"/>
-                <w:sz w:val="24"/>
-                <w:szCs w:val="24"/>
-                <w:u w:val="none"/>
-              </w:rPr>
-            </w:pPr>
-            <w:r>
-              <w:rPr>
-                <w:rFonts w:hint="default" w:ascii="Times New Roman" w:hAnsi="Times New Roman" w:eastAsia="SimSun" w:cs="Times New Roman"/>
-                <w:i w:val="0"/>
-                <w:iCs w:val="0"/>
-                <w:color w:val="1F4E78"/>
-                <w:kern w:val="0"/>
-                <w:sz w:val="24"/>
-                <w:szCs w:val="24"/>
-                <w:u w:val="none"/>
-                <w:bdr w:val="none" w:color="auto" w:sz="0" w:space="0"/>
-                <w:lang w:val="en-US" w:eastAsia="zh-CN" w:bidi="ar"/>
-              </w:rPr>
-              <w:t>360</w:t>
-            </w:r>
-          </w:p>
-        </w:tc>
-        <w:tc>
-          <w:tcPr>
-            <w:tcW w:w="1620" w:type="dxa"/>
-            <w:tcBorders>
-              <w:top w:val="nil"/>
-              <w:left w:val="single" w:color="000000" w:sz="8" w:space="0"/>
-              <w:bottom w:val="single" w:color="000000" w:sz="8" w:space="0"/>
-              <w:right w:val="single" w:color="000000" w:sz="8" w:space="0"/>
-            </w:tcBorders>
-            <w:shd w:val="clear"/>
+            <w:shd w:val="clear" w:color="auto" w:fill="auto"/>
             <w:vAlign w:val="top"/>
           </w:tcPr>
           <w:p>
@@ -7751,8 +6643,8 @@
                 <w:i w:val="0"/>
                 <w:iCs w:val="0"/>
                 <w:color w:val="1F4E78"/>
-                <w:sz w:val="22"/>
-                <w:szCs w:val="22"/>
+                <w:sz w:val="24"/>
+                <w:szCs w:val="24"/>
                 <w:u w:val="none"/>
               </w:rPr>
             </w:pPr>
@@ -7763,270 +6655,12 @@
                 <w:iCs w:val="0"/>
                 <w:color w:val="1F4E78"/>
                 <w:kern w:val="0"/>
-                <w:sz w:val="22"/>
-                <w:szCs w:val="22"/>
-                <w:u w:val="none"/>
-                <w:bdr w:val="none" w:color="auto" w:sz="0" w:space="0"/>
+                <w:sz w:val="24"/>
+                <w:szCs w:val="24"/>
+                <w:u w:val="none"/>
                 <w:lang w:val="en-US" w:eastAsia="zh-CN" w:bidi="ar"/>
               </w:rPr>
-              <w:t>5,688.00</w:t>
-            </w:r>
-          </w:p>
-        </w:tc>
-      </w:tr>
-      <w:tr>
-        <w:tblPrEx>
-          <w:tblBorders>
-            <w:top w:val="none" w:color="auto" w:sz="0" w:space="0"/>
-            <w:left w:val="none" w:color="auto" w:sz="0" w:space="0"/>
-            <w:bottom w:val="none" w:color="auto" w:sz="0" w:space="0"/>
-            <w:right w:val="none" w:color="auto" w:sz="0" w:space="0"/>
-            <w:insideH w:val="none" w:color="auto" w:sz="0" w:space="0"/>
-            <w:insideV w:val="none" w:color="auto" w:sz="0" w:space="0"/>
-          </w:tblBorders>
-          <w:shd w:val="clear"/>
-          <w:tblCellMar>
-            <w:top w:w="0" w:type="dxa"/>
-            <w:left w:w="108" w:type="dxa"/>
-            <w:bottom w:w="0" w:type="dxa"/>
-            <w:right w:w="108" w:type="dxa"/>
-          </w:tblCellMar>
-        </w:tblPrEx>
-        <w:trPr>
-          <w:trHeight w:val="575" w:hRule="atLeast"/>
-        </w:trPr>
-        <w:tc>
-          <w:tcPr>
-            <w:tcW w:w="978" w:type="dxa"/>
-            <w:tcBorders>
-              <w:top w:val="nil"/>
-              <w:left w:val="single" w:color="000000" w:sz="8" w:space="0"/>
-              <w:bottom w:val="single" w:color="000000" w:sz="8" w:space="0"/>
-              <w:right w:val="single" w:color="000000" w:sz="8" w:space="0"/>
-            </w:tcBorders>
-            <w:shd w:val="clear"/>
-            <w:vAlign w:val="top"/>
-          </w:tcPr>
-          <w:p>
-            <w:pPr>
-              <w:keepNext w:val="0"/>
-              <w:keepLines w:val="0"/>
-              <w:widowControl/>
-              <w:suppressLineNumbers w:val="0"/>
-              <w:jc w:val="center"/>
-              <w:textAlignment w:val="top"/>
-              <w:rPr>
-                <w:rFonts w:hint="default" w:ascii="Times New Roman" w:hAnsi="Times New Roman" w:cs="Times New Roman"/>
-                <w:i w:val="0"/>
-                <w:iCs w:val="0"/>
-                <w:color w:val="1F4E78"/>
-                <w:sz w:val="22"/>
-                <w:szCs w:val="22"/>
-                <w:u w:val="none"/>
-              </w:rPr>
-            </w:pPr>
-            <w:r>
-              <w:rPr>
-                <w:rFonts w:hint="default" w:ascii="Times New Roman" w:hAnsi="Times New Roman" w:eastAsia="SimSun" w:cs="Times New Roman"/>
-                <w:i w:val="0"/>
-                <w:iCs w:val="0"/>
-                <w:color w:val="1F4E78"/>
-                <w:kern w:val="0"/>
-                <w:sz w:val="22"/>
-                <w:szCs w:val="22"/>
-                <w:u w:val="none"/>
-                <w:bdr w:val="none" w:color="auto" w:sz="0" w:space="0"/>
-                <w:lang w:val="en-US" w:eastAsia="zh-CN" w:bidi="ar"/>
-              </w:rPr>
-              <w:t>11</w:t>
-            </w:r>
-          </w:p>
-        </w:tc>
-        <w:tc>
-          <w:tcPr>
-            <w:tcW w:w="5072" w:type="dxa"/>
-            <w:tcBorders>
-              <w:top w:val="nil"/>
-              <w:left w:val="single" w:color="000000" w:sz="8" w:space="0"/>
-              <w:bottom w:val="single" w:color="000000" w:sz="8" w:space="0"/>
-              <w:right w:val="single" w:color="000000" w:sz="8" w:space="0"/>
-            </w:tcBorders>
-            <w:shd w:val="clear"/>
-            <w:vAlign w:val="top"/>
-          </w:tcPr>
-          <w:p>
-            <w:pPr>
-              <w:keepNext w:val="0"/>
-              <w:keepLines w:val="0"/>
-              <w:widowControl/>
-              <w:suppressLineNumbers w:val="0"/>
-              <w:jc w:val="left"/>
-              <w:textAlignment w:val="top"/>
-              <w:rPr>
-                <w:rFonts w:hint="default" w:ascii="Times New Roman" w:hAnsi="Times New Roman" w:cs="Times New Roman"/>
-                <w:i w:val="0"/>
-                <w:iCs w:val="0"/>
-                <w:color w:val="1F4E78"/>
-                <w:sz w:val="22"/>
-                <w:szCs w:val="22"/>
-                <w:u w:val="none"/>
-              </w:rPr>
-            </w:pPr>
-            <w:r>
-              <w:rPr>
-                <w:rFonts w:hint="default" w:ascii="Times New Roman" w:hAnsi="Times New Roman" w:eastAsia="SimSun" w:cs="Times New Roman"/>
-                <w:i w:val="0"/>
-                <w:iCs w:val="0"/>
-                <w:color w:val="1F4E78"/>
-                <w:kern w:val="0"/>
-                <w:sz w:val="22"/>
-                <w:szCs w:val="22"/>
-                <w:u w:val="none"/>
-                <w:bdr w:val="none" w:color="auto" w:sz="0" w:space="0"/>
-                <w:lang w:val="en-US" w:eastAsia="zh-CN" w:bidi="ar"/>
-              </w:rPr>
-              <w:t>100 mm pipe sprinkler raiser to pump-room connection wrapping-coating</w:t>
-            </w:r>
-          </w:p>
-        </w:tc>
-        <w:tc>
-          <w:tcPr>
-            <w:tcW w:w="1418" w:type="dxa"/>
-            <w:tcBorders>
-              <w:top w:val="nil"/>
-              <w:left w:val="single" w:color="000000" w:sz="8" w:space="0"/>
-              <w:bottom w:val="single" w:color="000000" w:sz="8" w:space="0"/>
-              <w:right w:val="single" w:color="000000" w:sz="8" w:space="0"/>
-            </w:tcBorders>
-            <w:shd w:val="clear"/>
-            <w:vAlign w:val="top"/>
-          </w:tcPr>
-          <w:p>
-            <w:pPr>
-              <w:keepNext w:val="0"/>
-              <w:keepLines w:val="0"/>
-              <w:widowControl/>
-              <w:suppressLineNumbers w:val="0"/>
-              <w:jc w:val="center"/>
-              <w:textAlignment w:val="top"/>
-              <w:rPr>
-                <w:rFonts w:hint="default" w:ascii="Times New Roman" w:hAnsi="Times New Roman" w:cs="Times New Roman"/>
-                <w:i w:val="0"/>
-                <w:iCs w:val="0"/>
-                <w:color w:val="1F4E78"/>
-                <w:sz w:val="24"/>
-                <w:szCs w:val="24"/>
-                <w:u w:val="none"/>
-              </w:rPr>
-            </w:pPr>
-            <w:r>
-              <w:rPr>
-                <w:rFonts w:hint="default" w:ascii="Times New Roman" w:hAnsi="Times New Roman" w:eastAsia="SimSun" w:cs="Times New Roman"/>
-                <w:i w:val="0"/>
-                <w:iCs w:val="0"/>
-                <w:color w:val="1F4E78"/>
-                <w:kern w:val="0"/>
-                <w:sz w:val="24"/>
-                <w:szCs w:val="24"/>
-                <w:u w:val="none"/>
-                <w:bdr w:val="none" w:color="auto" w:sz="0" w:space="0"/>
-                <w:lang w:val="en-US" w:eastAsia="zh-CN" w:bidi="ar"/>
-              </w:rPr>
-              <w:t>13.8 mtr</w:t>
-            </w:r>
-          </w:p>
-        </w:tc>
-        <w:tc>
-          <w:tcPr>
-            <w:tcW w:w="978" w:type="dxa"/>
-            <w:tcBorders>
-              <w:top w:val="nil"/>
-              <w:left w:val="single" w:color="000000" w:sz="8" w:space="0"/>
-              <w:bottom w:val="single" w:color="000000" w:sz="8" w:space="0"/>
-              <w:right w:val="single" w:color="000000" w:sz="8" w:space="0"/>
-            </w:tcBorders>
-            <w:shd w:val="clear"/>
-            <w:vAlign w:val="top"/>
-          </w:tcPr>
-          <w:p>
-            <w:pPr>
-              <w:keepNext w:val="0"/>
-              <w:keepLines w:val="0"/>
-              <w:widowControl/>
-              <w:suppressLineNumbers w:val="0"/>
-              <w:jc w:val="center"/>
-              <w:textAlignment w:val="top"/>
-              <w:rPr>
-                <w:rFonts w:hint="default" w:ascii="Times New Roman" w:hAnsi="Times New Roman" w:cs="Times New Roman"/>
-                <w:i w:val="0"/>
-                <w:iCs w:val="0"/>
-                <w:color w:val="1F4E78"/>
-                <w:sz w:val="24"/>
-                <w:szCs w:val="24"/>
-                <w:u w:val="none"/>
-              </w:rPr>
-            </w:pPr>
-            <w:r>
-              <w:rPr>
-                <w:rFonts w:hint="default" w:ascii="Times New Roman" w:hAnsi="Times New Roman" w:eastAsia="SimSun" w:cs="Times New Roman"/>
-                <w:i w:val="0"/>
-                <w:iCs w:val="0"/>
-                <w:color w:val="1F4E78"/>
-                <w:kern w:val="0"/>
-                <w:sz w:val="24"/>
-                <w:szCs w:val="24"/>
-                <w:u w:val="none"/>
-                <w:bdr w:val="none" w:color="auto" w:sz="0" w:space="0"/>
-                <w:lang w:val="en-US" w:eastAsia="zh-CN" w:bidi="ar"/>
-              </w:rPr>
-              <w:t>15</w:t>
-            </w:r>
-          </w:p>
-        </w:tc>
-        <w:tc>
-          <w:tcPr>
-            <w:tcW w:w="1620" w:type="dxa"/>
-            <w:tcBorders>
-              <w:top w:val="nil"/>
-              <w:left w:val="single" w:color="000000" w:sz="8" w:space="0"/>
-              <w:bottom w:val="single" w:color="000000" w:sz="8" w:space="0"/>
-              <w:right w:val="single" w:color="000000" w:sz="8" w:space="0"/>
-            </w:tcBorders>
-            <w:shd w:val="clear"/>
-            <w:vAlign w:val="top"/>
-          </w:tcPr>
-          <w:p>
-            <w:pPr>
-              <w:keepNext w:val="0"/>
-              <w:keepLines w:val="0"/>
-              <w:widowControl/>
-              <w:suppressLineNumbers w:val="0"/>
-              <w:jc w:val="right"/>
-              <w:textAlignment w:val="top"/>
-              <w:rPr>
-                <w:rFonts w:hint="default" w:ascii="Times New Roman" w:hAnsi="Times New Roman" w:cs="Times New Roman"/>
-                <w:i w:val="0"/>
-                <w:iCs w:val="0"/>
-                <w:color w:val="1F4E78"/>
-                <w:sz w:val="22"/>
-                <w:szCs w:val="22"/>
-                <w:u w:val="none"/>
-              </w:rPr>
-            </w:pPr>
-            <w:r>
-              <w:rPr>
-                <w:rFonts w:hint="default" w:ascii="Times New Roman" w:hAnsi="Times New Roman" w:eastAsia="SimSun" w:cs="Times New Roman"/>
-                <w:i w:val="0"/>
-                <w:iCs w:val="0"/>
-                <w:color w:val="1F4E78"/>
-                <w:kern w:val="0"/>
-                <w:sz w:val="22"/>
-                <w:szCs w:val="22"/>
-                <w:u w:val="none"/>
-                <w:bdr w:val="none" w:color="auto" w:sz="0" w:space="0"/>
-                <w:lang w:val="en-US" w:eastAsia="zh-CN" w:bidi="ar"/>
-              </w:rPr>
-              <w:t>207.00</w:t>
+              <w:t>30,000.00</w:t>
             </w:r>
           </w:p>
         </w:tc>
@@ -8049,18 +6683,110 @@
           </w:tblCellMar>
         </w:tblPrEx>
         <w:trPr>
-          <w:trHeight w:val="325" w:hRule="atLeast"/>
+          <w:trHeight w:val="351" w:hRule="atLeast"/>
         </w:trPr>
         <w:tc>
           <w:tcPr>
-            <w:tcW w:w="978" w:type="dxa"/>
+            <w:tcW w:w="1027" w:type="dxa"/>
             <w:tcBorders>
               <w:top w:val="nil"/>
               <w:left w:val="single" w:color="000000" w:sz="8" w:space="0"/>
               <w:bottom w:val="single" w:color="000000" w:sz="8" w:space="0"/>
               <w:right w:val="single" w:color="000000" w:sz="8" w:space="0"/>
             </w:tcBorders>
-            <w:shd w:val="clear"/>
+            <w:shd w:val="clear" w:color="auto" w:fill="auto"/>
+            <w:vAlign w:val="center"/>
+          </w:tcPr>
+          <w:p>
+            <w:pPr>
+              <w:keepNext w:val="0"/>
+              <w:keepLines w:val="0"/>
+              <w:widowControl/>
+              <w:suppressLineNumbers w:val="0"/>
+              <w:jc w:val="center"/>
+              <w:textAlignment w:val="center"/>
+              <w:rPr>
+                <w:rFonts w:hint="default" w:ascii="Times New Roman" w:hAnsi="Times New Roman" w:cs="Times New Roman"/>
+                <w:i w:val="0"/>
+                <w:iCs w:val="0"/>
+                <w:color w:val="1F4E78"/>
+                <w:sz w:val="22"/>
+                <w:szCs w:val="22"/>
+                <w:u w:val="none"/>
+              </w:rPr>
+            </w:pPr>
+            <w:r>
+              <w:rPr>
+                <w:rFonts w:hint="default" w:ascii="Times New Roman" w:hAnsi="Times New Roman" w:eastAsia="SimSun" w:cs="Times New Roman"/>
+                <w:i w:val="0"/>
+                <w:iCs w:val="0"/>
+                <w:color w:val="1F4E78"/>
+                <w:kern w:val="0"/>
+                <w:sz w:val="22"/>
+                <w:szCs w:val="22"/>
+                <w:u w:val="none"/>
+                <w:lang w:val="en-US" w:eastAsia="zh-CN" w:bidi="ar"/>
+              </w:rPr>
+              <w:t>3</w:t>
+            </w:r>
+          </w:p>
+        </w:tc>
+        <w:tc>
+          <w:tcPr>
+            <w:tcW w:w="5172" w:type="dxa"/>
+            <w:tcBorders>
+              <w:top w:val="nil"/>
+              <w:left w:val="single" w:color="000000" w:sz="8" w:space="0"/>
+              <w:bottom w:val="single" w:color="000000" w:sz="8" w:space="0"/>
+              <w:right w:val="single" w:color="000000" w:sz="8" w:space="0"/>
+            </w:tcBorders>
+            <w:shd w:val="clear" w:color="auto" w:fill="auto"/>
+            <w:vAlign w:val="top"/>
+          </w:tcPr>
+          <w:p>
+            <w:pPr>
+              <w:keepNext w:val="0"/>
+              <w:keepLines w:val="0"/>
+              <w:widowControl/>
+              <w:suppressLineNumbers w:val="0"/>
+              <w:jc w:val="left"/>
+              <w:textAlignment w:val="top"/>
+              <w:rPr>
+                <w:rFonts w:hint="default" w:ascii="Times New Roman" w:hAnsi="Times New Roman" w:cs="Times New Roman"/>
+                <w:i w:val="0"/>
+                <w:iCs w:val="0"/>
+                <w:color w:val="1F4E78"/>
+                <w:sz w:val="24"/>
+                <w:szCs w:val="24"/>
+                <w:u w:val="none"/>
+              </w:rPr>
+            </w:pPr>
+            <w:r>
+              <w:rPr>
+                <w:rFonts w:hint="default" w:ascii="Times New Roman" w:hAnsi="Times New Roman" w:eastAsia="SimSun" w:cs="Times New Roman"/>
+                <w:i w:val="0"/>
+                <w:iCs w:val="0"/>
+                <w:color w:val="1F4E78"/>
+                <w:kern w:val="0"/>
+                <w:sz w:val="24"/>
+                <w:szCs w:val="24"/>
+                <w:u w:val="none"/>
+                <w:lang w:val="en-US" w:eastAsia="zh-CN" w:bidi="ar"/>
+              </w:rPr>
+              <w:t xml:space="preserve">80 mm butterfly </w:t>
+            </w:r>
+          </w:p>
+        </w:tc>
+        <w:tc>
+          <w:tcPr>
+            <w:tcW w:w="1508" w:type="dxa"/>
+            <w:tcBorders>
+              <w:top w:val="nil"/>
+              <w:left w:val="single" w:color="000000" w:sz="8" w:space="0"/>
+              <w:bottom w:val="single" w:color="000000" w:sz="8" w:space="0"/>
+              <w:right w:val="single" w:color="000000" w:sz="8" w:space="0"/>
+            </w:tcBorders>
+            <w:shd w:val="clear" w:color="auto" w:fill="auto"/>
             <w:vAlign w:val="top"/>
           </w:tcPr>
           <w:p>
@@ -8076,8 +6802,8 @@
                 <w:i w:val="0"/>
                 <w:iCs w:val="0"/>
                 <w:color w:val="1F4E78"/>
-                <w:sz w:val="22"/>
-                <w:szCs w:val="22"/>
+                <w:sz w:val="24"/>
+                <w:szCs w:val="24"/>
                 <w:u w:val="none"/>
               </w:rPr>
             </w:pPr>
@@ -8088,73 +6814,25 @@
                 <w:iCs w:val="0"/>
                 <w:color w:val="1F4E78"/>
                 <w:kern w:val="0"/>
-                <w:sz w:val="22"/>
-                <w:szCs w:val="22"/>
-                <w:u w:val="none"/>
-                <w:bdr w:val="none" w:color="auto" w:sz="0" w:space="0"/>
+                <w:sz w:val="24"/>
+                <w:szCs w:val="24"/>
+                <w:u w:val="none"/>
                 <w:lang w:val="en-US" w:eastAsia="zh-CN" w:bidi="ar"/>
               </w:rPr>
-              <w:t>12</w:t>
+              <w:t>1 nos</w:t>
             </w:r>
           </w:p>
         </w:tc>
         <w:tc>
           <w:tcPr>
-            <w:tcW w:w="5072" w:type="dxa"/>
+            <w:tcW w:w="956" w:type="dxa"/>
             <w:tcBorders>
               <w:top w:val="nil"/>
               <w:left w:val="single" w:color="000000" w:sz="8" w:space="0"/>
               <w:bottom w:val="single" w:color="000000" w:sz="8" w:space="0"/>
               <w:right w:val="single" w:color="000000" w:sz="8" w:space="0"/>
             </w:tcBorders>
-            <w:shd w:val="clear"/>
-            <w:vAlign w:val="top"/>
-          </w:tcPr>
-          <w:p>
-            <w:pPr>
-              <w:keepNext w:val="0"/>
-              <w:keepLines w:val="0"/>
-              <w:widowControl/>
-              <w:suppressLineNumbers w:val="0"/>
-              <w:jc w:val="left"/>
-              <w:textAlignment w:val="top"/>
-              <w:rPr>
-                <w:rFonts w:hint="default" w:ascii="Times New Roman" w:hAnsi="Times New Roman" w:cs="Times New Roman"/>
-                <w:i w:val="0"/>
-                <w:iCs w:val="0"/>
-                <w:color w:val="1F4E78"/>
-                <w:sz w:val="22"/>
-                <w:szCs w:val="22"/>
-                <w:u w:val="none"/>
-              </w:rPr>
-            </w:pPr>
-            <w:r>
-              <w:rPr>
-                <w:rFonts w:hint="default" w:ascii="Times New Roman" w:hAnsi="Times New Roman" w:eastAsia="SimSun" w:cs="Times New Roman"/>
-                <w:i w:val="0"/>
-                <w:iCs w:val="0"/>
-                <w:color w:val="1F4E78"/>
-                <w:kern w:val="0"/>
-                <w:sz w:val="22"/>
-                <w:szCs w:val="22"/>
-                <w:u w:val="none"/>
-                <w:bdr w:val="none" w:color="auto" w:sz="0" w:space="0"/>
-                <w:lang w:val="en-US" w:eastAsia="zh-CN" w:bidi="ar"/>
-              </w:rPr>
-              <w:t xml:space="preserve">80 mm hydrant post and drain line installation </w:t>
-            </w:r>
-          </w:p>
-        </w:tc>
-        <w:tc>
-          <w:tcPr>
-            <w:tcW w:w="1418" w:type="dxa"/>
-            <w:tcBorders>
-              <w:top w:val="nil"/>
-              <w:left w:val="single" w:color="000000" w:sz="8" w:space="0"/>
-              <w:bottom w:val="single" w:color="000000" w:sz="8" w:space="0"/>
-              <w:right w:val="single" w:color="000000" w:sz="8" w:space="0"/>
-            </w:tcBorders>
-            <w:shd w:val="clear"/>
+            <w:shd w:val="clear" w:color="auto" w:fill="auto"/>
             <w:vAlign w:val="top"/>
           </w:tcPr>
           <w:p>
@@ -8185,70 +6863,22 @@
                 <w:sz w:val="24"/>
                 <w:szCs w:val="24"/>
                 <w:u w:val="none"/>
-                <w:bdr w:val="none" w:color="auto" w:sz="0" w:space="0"/>
                 <w:lang w:val="en-US" w:eastAsia="zh-CN" w:bidi="ar"/>
               </w:rPr>
-              <w:t>13.8 mtr</w:t>
+              <w:t>300</w:t>
             </w:r>
           </w:p>
         </w:tc>
         <w:tc>
           <w:tcPr>
-            <w:tcW w:w="978" w:type="dxa"/>
+            <w:tcW w:w="1934" w:type="dxa"/>
             <w:tcBorders>
               <w:top w:val="nil"/>
               <w:left w:val="single" w:color="000000" w:sz="8" w:space="0"/>
               <w:bottom w:val="single" w:color="000000" w:sz="8" w:space="0"/>
               <w:right w:val="single" w:color="000000" w:sz="8" w:space="0"/>
             </w:tcBorders>
-            <w:shd w:val="clear"/>
-            <w:vAlign w:val="top"/>
-          </w:tcPr>
-          <w:p>
-            <w:pPr>
-              <w:keepNext w:val="0"/>
-              <w:keepLines w:val="0"/>
-              <w:widowControl/>
-              <w:suppressLineNumbers w:val="0"/>
-              <w:jc w:val="center"/>
-              <w:textAlignment w:val="top"/>
-              <w:rPr>
-                <w:rFonts w:hint="default" w:ascii="Times New Roman" w:hAnsi="Times New Roman" w:cs="Times New Roman"/>
-                <w:i w:val="0"/>
-                <w:iCs w:val="0"/>
-                <w:color w:val="1F4E78"/>
-                <w:sz w:val="24"/>
-                <w:szCs w:val="24"/>
-                <w:u w:val="none"/>
-              </w:rPr>
-            </w:pPr>
-            <w:r>
-              <w:rPr>
-                <w:rFonts w:hint="default" w:ascii="Times New Roman" w:hAnsi="Times New Roman" w:eastAsia="SimSun" w:cs="Times New Roman"/>
-                <w:i w:val="0"/>
-                <w:iCs w:val="0"/>
-                <w:color w:val="1F4E78"/>
-                <w:kern w:val="0"/>
-                <w:sz w:val="24"/>
-                <w:szCs w:val="24"/>
-                <w:u w:val="none"/>
-                <w:bdr w:val="none" w:color="auto" w:sz="0" w:space="0"/>
-                <w:lang w:val="en-US" w:eastAsia="zh-CN" w:bidi="ar"/>
-              </w:rPr>
-              <w:t>300</w:t>
-            </w:r>
-          </w:p>
-        </w:tc>
-        <w:tc>
-          <w:tcPr>
-            <w:tcW w:w="1620" w:type="dxa"/>
-            <w:tcBorders>
-              <w:top w:val="nil"/>
-              <w:left w:val="single" w:color="000000" w:sz="8" w:space="0"/>
-              <w:bottom w:val="single" w:color="000000" w:sz="8" w:space="0"/>
-              <w:right w:val="single" w:color="000000" w:sz="8" w:space="0"/>
-            </w:tcBorders>
-            <w:shd w:val="clear"/>
+            <w:shd w:val="clear" w:color="auto" w:fill="auto"/>
             <w:vAlign w:val="top"/>
           </w:tcPr>
           <w:p>
@@ -8264,8 +6894,8 @@
                 <w:i w:val="0"/>
                 <w:iCs w:val="0"/>
                 <w:color w:val="1F4E78"/>
-                <w:sz w:val="22"/>
-                <w:szCs w:val="22"/>
+                <w:sz w:val="24"/>
+                <w:szCs w:val="24"/>
                 <w:u w:val="none"/>
               </w:rPr>
             </w:pPr>
@@ -8276,1298 +6906,12 @@
                 <w:iCs w:val="0"/>
                 <w:color w:val="1F4E78"/>
                 <w:kern w:val="0"/>
-                <w:sz w:val="22"/>
-                <w:szCs w:val="22"/>
-                <w:u w:val="none"/>
-                <w:bdr w:val="none" w:color="auto" w:sz="0" w:space="0"/>
+                <w:sz w:val="24"/>
+                <w:szCs w:val="24"/>
+                <w:u w:val="none"/>
                 <w:lang w:val="en-US" w:eastAsia="zh-CN" w:bidi="ar"/>
               </w:rPr>
-              <w:t>4,140.00</w:t>
-            </w:r>
-          </w:p>
-        </w:tc>
-      </w:tr>
-      <w:tr>
-        <w:tblPrEx>
-          <w:tblBorders>
-            <w:top w:val="none" w:color="auto" w:sz="0" w:space="0"/>
-            <w:left w:val="none" w:color="auto" w:sz="0" w:space="0"/>
-            <w:bottom w:val="none" w:color="auto" w:sz="0" w:space="0"/>
-            <w:right w:val="none" w:color="auto" w:sz="0" w:space="0"/>
-            <w:insideH w:val="none" w:color="auto" w:sz="0" w:space="0"/>
-            <w:insideV w:val="none" w:color="auto" w:sz="0" w:space="0"/>
-          </w:tblBorders>
-          <w:shd w:val="clear"/>
-          <w:tblCellMar>
-            <w:top w:w="0" w:type="dxa"/>
-            <w:left w:w="108" w:type="dxa"/>
-            <w:bottom w:w="0" w:type="dxa"/>
-            <w:right w:w="108" w:type="dxa"/>
-          </w:tblCellMar>
-        </w:tblPrEx>
-        <w:trPr>
-          <w:trHeight w:val="325" w:hRule="atLeast"/>
-        </w:trPr>
-        <w:tc>
-          <w:tcPr>
-            <w:tcW w:w="978" w:type="dxa"/>
-            <w:tcBorders>
-              <w:top w:val="nil"/>
-              <w:left w:val="single" w:color="000000" w:sz="8" w:space="0"/>
-              <w:bottom w:val="single" w:color="000000" w:sz="8" w:space="0"/>
-              <w:right w:val="single" w:color="000000" w:sz="8" w:space="0"/>
-            </w:tcBorders>
-            <w:shd w:val="clear"/>
-            <w:vAlign w:val="top"/>
-          </w:tcPr>
-          <w:p>
-            <w:pPr>
-              <w:keepNext w:val="0"/>
-              <w:keepLines w:val="0"/>
-              <w:widowControl/>
-              <w:suppressLineNumbers w:val="0"/>
-              <w:jc w:val="center"/>
-              <w:textAlignment w:val="top"/>
-              <w:rPr>
-                <w:rFonts w:hint="default" w:ascii="Times New Roman" w:hAnsi="Times New Roman" w:cs="Times New Roman"/>
-                <w:i w:val="0"/>
-                <w:iCs w:val="0"/>
-                <w:color w:val="1F4E78"/>
-                <w:sz w:val="22"/>
-                <w:szCs w:val="22"/>
-                <w:u w:val="none"/>
-              </w:rPr>
-            </w:pPr>
-            <w:r>
-              <w:rPr>
-                <w:rFonts w:hint="default" w:ascii="Times New Roman" w:hAnsi="Times New Roman" w:eastAsia="SimSun" w:cs="Times New Roman"/>
-                <w:i w:val="0"/>
-                <w:iCs w:val="0"/>
-                <w:color w:val="1F4E78"/>
-                <w:kern w:val="0"/>
-                <w:sz w:val="22"/>
-                <w:szCs w:val="22"/>
-                <w:u w:val="none"/>
-                <w:bdr w:val="none" w:color="auto" w:sz="0" w:space="0"/>
-                <w:lang w:val="en-US" w:eastAsia="zh-CN" w:bidi="ar"/>
-              </w:rPr>
-              <w:t>13</w:t>
-            </w:r>
-          </w:p>
-        </w:tc>
-        <w:tc>
-          <w:tcPr>
-            <w:tcW w:w="5072" w:type="dxa"/>
-            <w:tcBorders>
-              <w:top w:val="nil"/>
-              <w:left w:val="single" w:color="000000" w:sz="8" w:space="0"/>
-              <w:bottom w:val="single" w:color="000000" w:sz="8" w:space="0"/>
-              <w:right w:val="single" w:color="000000" w:sz="8" w:space="0"/>
-            </w:tcBorders>
-            <w:shd w:val="clear"/>
-            <w:vAlign w:val="top"/>
-          </w:tcPr>
-          <w:p>
-            <w:pPr>
-              <w:keepNext w:val="0"/>
-              <w:keepLines w:val="0"/>
-              <w:widowControl/>
-              <w:suppressLineNumbers w:val="0"/>
-              <w:jc w:val="left"/>
-              <w:textAlignment w:val="top"/>
-              <w:rPr>
-                <w:rFonts w:hint="default" w:ascii="Times New Roman" w:hAnsi="Times New Roman" w:cs="Times New Roman"/>
-                <w:i w:val="0"/>
-                <w:iCs w:val="0"/>
-                <w:color w:val="1F4E78"/>
-                <w:sz w:val="22"/>
-                <w:szCs w:val="22"/>
-                <w:u w:val="none"/>
-              </w:rPr>
-            </w:pPr>
-            <w:r>
-              <w:rPr>
-                <w:rFonts w:hint="default" w:ascii="Times New Roman" w:hAnsi="Times New Roman" w:eastAsia="SimSun" w:cs="Times New Roman"/>
-                <w:i w:val="0"/>
-                <w:iCs w:val="0"/>
-                <w:color w:val="1F4E78"/>
-                <w:kern w:val="0"/>
-                <w:sz w:val="22"/>
-                <w:szCs w:val="22"/>
-                <w:u w:val="none"/>
-                <w:bdr w:val="none" w:color="auto" w:sz="0" w:space="0"/>
-                <w:lang w:val="en-US" w:eastAsia="zh-CN" w:bidi="ar"/>
-              </w:rPr>
-              <w:t>80 mm hydrant post and drain line wrapping-coating</w:t>
-            </w:r>
-          </w:p>
-        </w:tc>
-        <w:tc>
-          <w:tcPr>
-            <w:tcW w:w="1418" w:type="dxa"/>
-            <w:tcBorders>
-              <w:top w:val="nil"/>
-              <w:left w:val="single" w:color="000000" w:sz="8" w:space="0"/>
-              <w:bottom w:val="single" w:color="000000" w:sz="8" w:space="0"/>
-              <w:right w:val="single" w:color="000000" w:sz="8" w:space="0"/>
-            </w:tcBorders>
-            <w:shd w:val="clear"/>
-            <w:vAlign w:val="top"/>
-          </w:tcPr>
-          <w:p>
-            <w:pPr>
-              <w:keepNext w:val="0"/>
-              <w:keepLines w:val="0"/>
-              <w:widowControl/>
-              <w:suppressLineNumbers w:val="0"/>
-              <w:jc w:val="center"/>
-              <w:textAlignment w:val="top"/>
-              <w:rPr>
-                <w:rFonts w:hint="default" w:ascii="Times New Roman" w:hAnsi="Times New Roman" w:cs="Times New Roman"/>
-                <w:i w:val="0"/>
-                <w:iCs w:val="0"/>
-                <w:color w:val="1F4E78"/>
-                <w:sz w:val="24"/>
-                <w:szCs w:val="24"/>
-                <w:u w:val="none"/>
-              </w:rPr>
-            </w:pPr>
-            <w:r>
-              <w:rPr>
-                <w:rFonts w:hint="default" w:ascii="Times New Roman" w:hAnsi="Times New Roman" w:eastAsia="SimSun" w:cs="Times New Roman"/>
-                <w:i w:val="0"/>
-                <w:iCs w:val="0"/>
-                <w:color w:val="1F4E78"/>
-                <w:kern w:val="0"/>
-                <w:sz w:val="24"/>
-                <w:szCs w:val="24"/>
-                <w:u w:val="none"/>
-                <w:bdr w:val="none" w:color="auto" w:sz="0" w:space="0"/>
-                <w:lang w:val="en-US" w:eastAsia="zh-CN" w:bidi="ar"/>
-              </w:rPr>
-              <w:t>10 mtr</w:t>
-            </w:r>
-          </w:p>
-        </w:tc>
-        <w:tc>
-          <w:tcPr>
-            <w:tcW w:w="978" w:type="dxa"/>
-            <w:tcBorders>
-              <w:top w:val="nil"/>
-              <w:left w:val="single" w:color="000000" w:sz="8" w:space="0"/>
-              <w:bottom w:val="single" w:color="000000" w:sz="8" w:space="0"/>
-              <w:right w:val="single" w:color="000000" w:sz="8" w:space="0"/>
-            </w:tcBorders>
-            <w:shd w:val="clear"/>
-            <w:vAlign w:val="top"/>
-          </w:tcPr>
-          <w:p>
-            <w:pPr>
-              <w:keepNext w:val="0"/>
-              <w:keepLines w:val="0"/>
-              <w:widowControl/>
-              <w:suppressLineNumbers w:val="0"/>
-              <w:jc w:val="center"/>
-              <w:textAlignment w:val="top"/>
-              <w:rPr>
-                <w:rFonts w:hint="default" w:ascii="Times New Roman" w:hAnsi="Times New Roman" w:cs="Times New Roman"/>
-                <w:i w:val="0"/>
-                <w:iCs w:val="0"/>
-                <w:color w:val="1F4E78"/>
-                <w:sz w:val="24"/>
-                <w:szCs w:val="24"/>
-                <w:u w:val="none"/>
-              </w:rPr>
-            </w:pPr>
-            <w:r>
-              <w:rPr>
-                <w:rFonts w:hint="default" w:ascii="Times New Roman" w:hAnsi="Times New Roman" w:eastAsia="SimSun" w:cs="Times New Roman"/>
-                <w:i w:val="0"/>
-                <w:iCs w:val="0"/>
-                <w:color w:val="1F4E78"/>
-                <w:kern w:val="0"/>
-                <w:sz w:val="24"/>
-                <w:szCs w:val="24"/>
-                <w:u w:val="none"/>
-                <w:bdr w:val="none" w:color="auto" w:sz="0" w:space="0"/>
-                <w:lang w:val="en-US" w:eastAsia="zh-CN" w:bidi="ar"/>
-              </w:rPr>
-              <w:t>15</w:t>
-            </w:r>
-          </w:p>
-        </w:tc>
-        <w:tc>
-          <w:tcPr>
-            <w:tcW w:w="1620" w:type="dxa"/>
-            <w:tcBorders>
-              <w:top w:val="nil"/>
-              <w:left w:val="single" w:color="000000" w:sz="8" w:space="0"/>
-              <w:bottom w:val="single" w:color="000000" w:sz="8" w:space="0"/>
-              <w:right w:val="single" w:color="000000" w:sz="8" w:space="0"/>
-            </w:tcBorders>
-            <w:shd w:val="clear"/>
-            <w:vAlign w:val="top"/>
-          </w:tcPr>
-          <w:p>
-            <w:pPr>
-              <w:keepNext w:val="0"/>
-              <w:keepLines w:val="0"/>
-              <w:widowControl/>
-              <w:suppressLineNumbers w:val="0"/>
-              <w:jc w:val="right"/>
-              <w:textAlignment w:val="top"/>
-              <w:rPr>
-                <w:rFonts w:hint="default" w:ascii="Times New Roman" w:hAnsi="Times New Roman" w:cs="Times New Roman"/>
-                <w:i w:val="0"/>
-                <w:iCs w:val="0"/>
-                <w:color w:val="1F4E78"/>
-                <w:sz w:val="22"/>
-                <w:szCs w:val="22"/>
-                <w:u w:val="none"/>
-              </w:rPr>
-            </w:pPr>
-            <w:r>
-              <w:rPr>
-                <w:rFonts w:hint="default" w:ascii="Times New Roman" w:hAnsi="Times New Roman" w:eastAsia="SimSun" w:cs="Times New Roman"/>
-                <w:i w:val="0"/>
-                <w:iCs w:val="0"/>
-                <w:color w:val="1F4E78"/>
-                <w:kern w:val="0"/>
-                <w:sz w:val="22"/>
-                <w:szCs w:val="22"/>
-                <w:u w:val="none"/>
-                <w:bdr w:val="none" w:color="auto" w:sz="0" w:space="0"/>
-                <w:lang w:val="en-US" w:eastAsia="zh-CN" w:bidi="ar"/>
-              </w:rPr>
-              <w:t>150.00</w:t>
-            </w:r>
-          </w:p>
-        </w:tc>
-      </w:tr>
-      <w:tr>
-        <w:tblPrEx>
-          <w:tblBorders>
-            <w:top w:val="none" w:color="auto" w:sz="0" w:space="0"/>
-            <w:left w:val="none" w:color="auto" w:sz="0" w:space="0"/>
-            <w:bottom w:val="none" w:color="auto" w:sz="0" w:space="0"/>
-            <w:right w:val="none" w:color="auto" w:sz="0" w:space="0"/>
-            <w:insideH w:val="none" w:color="auto" w:sz="0" w:space="0"/>
-            <w:insideV w:val="none" w:color="auto" w:sz="0" w:space="0"/>
-          </w:tblBorders>
-          <w:shd w:val="clear"/>
-          <w:tblCellMar>
-            <w:top w:w="0" w:type="dxa"/>
-            <w:left w:w="108" w:type="dxa"/>
-            <w:bottom w:w="0" w:type="dxa"/>
-            <w:right w:w="108" w:type="dxa"/>
-          </w:tblCellMar>
-        </w:tblPrEx>
-        <w:trPr>
-          <w:trHeight w:val="325" w:hRule="atLeast"/>
-        </w:trPr>
-        <w:tc>
-          <w:tcPr>
-            <w:tcW w:w="978" w:type="dxa"/>
-            <w:tcBorders>
-              <w:top w:val="nil"/>
-              <w:left w:val="single" w:color="000000" w:sz="8" w:space="0"/>
-              <w:bottom w:val="single" w:color="000000" w:sz="8" w:space="0"/>
-              <w:right w:val="single" w:color="000000" w:sz="8" w:space="0"/>
-            </w:tcBorders>
-            <w:shd w:val="clear"/>
-            <w:vAlign w:val="top"/>
-          </w:tcPr>
-          <w:p>
-            <w:pPr>
-              <w:keepNext w:val="0"/>
-              <w:keepLines w:val="0"/>
-              <w:widowControl/>
-              <w:suppressLineNumbers w:val="0"/>
-              <w:jc w:val="center"/>
-              <w:textAlignment w:val="top"/>
-              <w:rPr>
-                <w:rFonts w:hint="default" w:ascii="Times New Roman" w:hAnsi="Times New Roman" w:cs="Times New Roman"/>
-                <w:i w:val="0"/>
-                <w:iCs w:val="0"/>
-                <w:color w:val="1F4E78"/>
-                <w:sz w:val="22"/>
-                <w:szCs w:val="22"/>
-                <w:u w:val="none"/>
-              </w:rPr>
-            </w:pPr>
-            <w:r>
-              <w:rPr>
-                <w:rFonts w:hint="default" w:ascii="Times New Roman" w:hAnsi="Times New Roman" w:eastAsia="SimSun" w:cs="Times New Roman"/>
-                <w:i w:val="0"/>
-                <w:iCs w:val="0"/>
-                <w:color w:val="1F4E78"/>
-                <w:kern w:val="0"/>
-                <w:sz w:val="22"/>
-                <w:szCs w:val="22"/>
-                <w:u w:val="none"/>
-                <w:bdr w:val="none" w:color="auto" w:sz="0" w:space="0"/>
-                <w:lang w:val="en-US" w:eastAsia="zh-CN" w:bidi="ar"/>
-              </w:rPr>
-              <w:t>14</w:t>
-            </w:r>
-          </w:p>
-        </w:tc>
-        <w:tc>
-          <w:tcPr>
-            <w:tcW w:w="5072" w:type="dxa"/>
-            <w:tcBorders>
-              <w:top w:val="nil"/>
-              <w:left w:val="single" w:color="000000" w:sz="8" w:space="0"/>
-              <w:bottom w:val="single" w:color="000000" w:sz="8" w:space="0"/>
-              <w:right w:val="single" w:color="000000" w:sz="8" w:space="0"/>
-            </w:tcBorders>
-            <w:shd w:val="clear"/>
-            <w:vAlign w:val="top"/>
-          </w:tcPr>
-          <w:p>
-            <w:pPr>
-              <w:keepNext w:val="0"/>
-              <w:keepLines w:val="0"/>
-              <w:widowControl/>
-              <w:suppressLineNumbers w:val="0"/>
-              <w:jc w:val="left"/>
-              <w:textAlignment w:val="top"/>
-              <w:rPr>
-                <w:rFonts w:hint="default" w:ascii="Times New Roman" w:hAnsi="Times New Roman" w:cs="Times New Roman"/>
-                <w:i w:val="0"/>
-                <w:iCs w:val="0"/>
-                <w:color w:val="1F4E78"/>
-                <w:sz w:val="22"/>
-                <w:szCs w:val="22"/>
-                <w:u w:val="none"/>
-              </w:rPr>
-            </w:pPr>
-            <w:r>
-              <w:rPr>
-                <w:rFonts w:hint="default" w:ascii="Times New Roman" w:hAnsi="Times New Roman" w:eastAsia="SimSun" w:cs="Times New Roman"/>
-                <w:i w:val="0"/>
-                <w:iCs w:val="0"/>
-                <w:color w:val="1F4E78"/>
-                <w:kern w:val="0"/>
-                <w:sz w:val="22"/>
-                <w:szCs w:val="22"/>
-                <w:u w:val="none"/>
-                <w:bdr w:val="none" w:color="auto" w:sz="0" w:space="0"/>
-                <w:lang w:val="en-US" w:eastAsia="zh-CN" w:bidi="ar"/>
-              </w:rPr>
-              <w:t xml:space="preserve">200 mm pipe fire tank to pump-room installation </w:t>
-            </w:r>
-          </w:p>
-        </w:tc>
-        <w:tc>
-          <w:tcPr>
-            <w:tcW w:w="1418" w:type="dxa"/>
-            <w:tcBorders>
-              <w:top w:val="nil"/>
-              <w:left w:val="single" w:color="000000" w:sz="8" w:space="0"/>
-              <w:bottom w:val="single" w:color="000000" w:sz="8" w:space="0"/>
-              <w:right w:val="single" w:color="000000" w:sz="8" w:space="0"/>
-            </w:tcBorders>
-            <w:shd w:val="clear"/>
-            <w:vAlign w:val="top"/>
-          </w:tcPr>
-          <w:p>
-            <w:pPr>
-              <w:keepNext w:val="0"/>
-              <w:keepLines w:val="0"/>
-              <w:widowControl/>
-              <w:suppressLineNumbers w:val="0"/>
-              <w:jc w:val="center"/>
-              <w:textAlignment w:val="top"/>
-              <w:rPr>
-                <w:rFonts w:hint="default" w:ascii="Times New Roman" w:hAnsi="Times New Roman" w:cs="Times New Roman"/>
-                <w:i w:val="0"/>
-                <w:iCs w:val="0"/>
-                <w:color w:val="1F4E78"/>
-                <w:sz w:val="24"/>
-                <w:szCs w:val="24"/>
-                <w:u w:val="none"/>
-              </w:rPr>
-            </w:pPr>
-            <w:r>
-              <w:rPr>
-                <w:rFonts w:hint="default" w:ascii="Times New Roman" w:hAnsi="Times New Roman" w:eastAsia="SimSun" w:cs="Times New Roman"/>
-                <w:i w:val="0"/>
-                <w:iCs w:val="0"/>
-                <w:color w:val="1F4E78"/>
-                <w:kern w:val="0"/>
-                <w:sz w:val="24"/>
-                <w:szCs w:val="24"/>
-                <w:u w:val="none"/>
-                <w:bdr w:val="none" w:color="auto" w:sz="0" w:space="0"/>
-                <w:lang w:val="en-US" w:eastAsia="zh-CN" w:bidi="ar"/>
-              </w:rPr>
-              <w:t>15.4 mtr</w:t>
-            </w:r>
-          </w:p>
-        </w:tc>
-        <w:tc>
-          <w:tcPr>
-            <w:tcW w:w="978" w:type="dxa"/>
-            <w:tcBorders>
-              <w:top w:val="nil"/>
-              <w:left w:val="single" w:color="000000" w:sz="8" w:space="0"/>
-              <w:bottom w:val="single" w:color="000000" w:sz="8" w:space="0"/>
-              <w:right w:val="single" w:color="000000" w:sz="8" w:space="0"/>
-            </w:tcBorders>
-            <w:shd w:val="clear"/>
-            <w:vAlign w:val="top"/>
-          </w:tcPr>
-          <w:p>
-            <w:pPr>
-              <w:keepNext w:val="0"/>
-              <w:keepLines w:val="0"/>
-              <w:widowControl/>
-              <w:suppressLineNumbers w:val="0"/>
-              <w:jc w:val="center"/>
-              <w:textAlignment w:val="top"/>
-              <w:rPr>
-                <w:rFonts w:hint="default" w:ascii="Times New Roman" w:hAnsi="Times New Roman" w:cs="Times New Roman"/>
-                <w:i w:val="0"/>
-                <w:iCs w:val="0"/>
-                <w:color w:val="1F4E78"/>
-                <w:sz w:val="24"/>
-                <w:szCs w:val="24"/>
-                <w:u w:val="none"/>
-              </w:rPr>
-            </w:pPr>
-            <w:r>
-              <w:rPr>
-                <w:rFonts w:hint="default" w:ascii="Times New Roman" w:hAnsi="Times New Roman" w:eastAsia="SimSun" w:cs="Times New Roman"/>
-                <w:i w:val="0"/>
-                <w:iCs w:val="0"/>
-                <w:color w:val="1F4E78"/>
-                <w:kern w:val="0"/>
-                <w:sz w:val="24"/>
-                <w:szCs w:val="24"/>
-                <w:u w:val="none"/>
-                <w:bdr w:val="none" w:color="auto" w:sz="0" w:space="0"/>
-                <w:lang w:val="en-US" w:eastAsia="zh-CN" w:bidi="ar"/>
-              </w:rPr>
-              <w:t>720</w:t>
-            </w:r>
-          </w:p>
-        </w:tc>
-        <w:tc>
-          <w:tcPr>
-            <w:tcW w:w="1620" w:type="dxa"/>
-            <w:tcBorders>
-              <w:top w:val="nil"/>
-              <w:left w:val="single" w:color="000000" w:sz="8" w:space="0"/>
-              <w:bottom w:val="single" w:color="000000" w:sz="8" w:space="0"/>
-              <w:right w:val="single" w:color="000000" w:sz="8" w:space="0"/>
-            </w:tcBorders>
-            <w:shd w:val="clear"/>
-            <w:vAlign w:val="top"/>
-          </w:tcPr>
-          <w:p>
-            <w:pPr>
-              <w:keepNext w:val="0"/>
-              <w:keepLines w:val="0"/>
-              <w:widowControl/>
-              <w:suppressLineNumbers w:val="0"/>
-              <w:jc w:val="right"/>
-              <w:textAlignment w:val="top"/>
-              <w:rPr>
-                <w:rFonts w:hint="default" w:ascii="Times New Roman" w:hAnsi="Times New Roman" w:cs="Times New Roman"/>
-                <w:i w:val="0"/>
-                <w:iCs w:val="0"/>
-                <w:color w:val="1F4E78"/>
-                <w:sz w:val="22"/>
-                <w:szCs w:val="22"/>
-                <w:u w:val="none"/>
-              </w:rPr>
-            </w:pPr>
-            <w:r>
-              <w:rPr>
-                <w:rFonts w:hint="default" w:ascii="Times New Roman" w:hAnsi="Times New Roman" w:eastAsia="SimSun" w:cs="Times New Roman"/>
-                <w:i w:val="0"/>
-                <w:iCs w:val="0"/>
-                <w:color w:val="1F4E78"/>
-                <w:kern w:val="0"/>
-                <w:sz w:val="22"/>
-                <w:szCs w:val="22"/>
-                <w:u w:val="none"/>
-                <w:bdr w:val="none" w:color="auto" w:sz="0" w:space="0"/>
-                <w:lang w:val="en-US" w:eastAsia="zh-CN" w:bidi="ar"/>
-              </w:rPr>
-              <w:t>11,088.00</w:t>
-            </w:r>
-          </w:p>
-        </w:tc>
-      </w:tr>
-      <w:tr>
-        <w:tblPrEx>
-          <w:tblBorders>
-            <w:top w:val="none" w:color="auto" w:sz="0" w:space="0"/>
-            <w:left w:val="none" w:color="auto" w:sz="0" w:space="0"/>
-            <w:bottom w:val="none" w:color="auto" w:sz="0" w:space="0"/>
-            <w:right w:val="none" w:color="auto" w:sz="0" w:space="0"/>
-            <w:insideH w:val="none" w:color="auto" w:sz="0" w:space="0"/>
-            <w:insideV w:val="none" w:color="auto" w:sz="0" w:space="0"/>
-          </w:tblBorders>
-          <w:shd w:val="clear"/>
-          <w:tblCellMar>
-            <w:top w:w="0" w:type="dxa"/>
-            <w:left w:w="108" w:type="dxa"/>
-            <w:bottom w:w="0" w:type="dxa"/>
-            <w:right w:w="108" w:type="dxa"/>
-          </w:tblCellMar>
-        </w:tblPrEx>
-        <w:trPr>
-          <w:trHeight w:val="325" w:hRule="atLeast"/>
-        </w:trPr>
-        <w:tc>
-          <w:tcPr>
-            <w:tcW w:w="978" w:type="dxa"/>
-            <w:tcBorders>
-              <w:top w:val="nil"/>
-              <w:left w:val="single" w:color="000000" w:sz="8" w:space="0"/>
-              <w:bottom w:val="single" w:color="000000" w:sz="8" w:space="0"/>
-              <w:right w:val="single" w:color="000000" w:sz="8" w:space="0"/>
-            </w:tcBorders>
-            <w:shd w:val="clear"/>
-            <w:vAlign w:val="top"/>
-          </w:tcPr>
-          <w:p>
-            <w:pPr>
-              <w:keepNext w:val="0"/>
-              <w:keepLines w:val="0"/>
-              <w:widowControl/>
-              <w:suppressLineNumbers w:val="0"/>
-              <w:jc w:val="center"/>
-              <w:textAlignment w:val="top"/>
-              <w:rPr>
-                <w:rFonts w:hint="default" w:ascii="Times New Roman" w:hAnsi="Times New Roman" w:cs="Times New Roman"/>
-                <w:i w:val="0"/>
-                <w:iCs w:val="0"/>
-                <w:color w:val="1F4E78"/>
-                <w:sz w:val="22"/>
-                <w:szCs w:val="22"/>
-                <w:u w:val="none"/>
-              </w:rPr>
-            </w:pPr>
-            <w:r>
-              <w:rPr>
-                <w:rFonts w:hint="default" w:ascii="Times New Roman" w:hAnsi="Times New Roman" w:eastAsia="SimSun" w:cs="Times New Roman"/>
-                <w:i w:val="0"/>
-                <w:iCs w:val="0"/>
-                <w:color w:val="1F4E78"/>
-                <w:kern w:val="0"/>
-                <w:sz w:val="22"/>
-                <w:szCs w:val="22"/>
-                <w:u w:val="none"/>
-                <w:bdr w:val="none" w:color="auto" w:sz="0" w:space="0"/>
-                <w:lang w:val="en-US" w:eastAsia="zh-CN" w:bidi="ar"/>
-              </w:rPr>
-              <w:t>15</w:t>
-            </w:r>
-          </w:p>
-        </w:tc>
-        <w:tc>
-          <w:tcPr>
-            <w:tcW w:w="5072" w:type="dxa"/>
-            <w:tcBorders>
-              <w:top w:val="nil"/>
-              <w:left w:val="single" w:color="000000" w:sz="8" w:space="0"/>
-              <w:bottom w:val="single" w:color="000000" w:sz="8" w:space="0"/>
-              <w:right w:val="single" w:color="000000" w:sz="8" w:space="0"/>
-            </w:tcBorders>
-            <w:shd w:val="clear"/>
-            <w:vAlign w:val="top"/>
-          </w:tcPr>
-          <w:p>
-            <w:pPr>
-              <w:keepNext w:val="0"/>
-              <w:keepLines w:val="0"/>
-              <w:widowControl/>
-              <w:suppressLineNumbers w:val="0"/>
-              <w:jc w:val="left"/>
-              <w:textAlignment w:val="top"/>
-              <w:rPr>
-                <w:rFonts w:hint="default" w:ascii="Times New Roman" w:hAnsi="Times New Roman" w:cs="Times New Roman"/>
-                <w:i w:val="0"/>
-                <w:iCs w:val="0"/>
-                <w:color w:val="1F4E78"/>
-                <w:sz w:val="22"/>
-                <w:szCs w:val="22"/>
-                <w:u w:val="none"/>
-              </w:rPr>
-            </w:pPr>
-            <w:r>
-              <w:rPr>
-                <w:rFonts w:hint="default" w:ascii="Times New Roman" w:hAnsi="Times New Roman" w:eastAsia="SimSun" w:cs="Times New Roman"/>
-                <w:i w:val="0"/>
-                <w:iCs w:val="0"/>
-                <w:color w:val="1F4E78"/>
-                <w:kern w:val="0"/>
-                <w:sz w:val="22"/>
-                <w:szCs w:val="22"/>
-                <w:u w:val="none"/>
-                <w:bdr w:val="none" w:color="auto" w:sz="0" w:space="0"/>
-                <w:lang w:val="en-US" w:eastAsia="zh-CN" w:bidi="ar"/>
-              </w:rPr>
-              <w:t>200 mm pipe fire tank to pump-room wrapping-coating</w:t>
-            </w:r>
-          </w:p>
-        </w:tc>
-        <w:tc>
-          <w:tcPr>
-            <w:tcW w:w="1418" w:type="dxa"/>
-            <w:tcBorders>
-              <w:top w:val="nil"/>
-              <w:left w:val="single" w:color="000000" w:sz="8" w:space="0"/>
-              <w:bottom w:val="single" w:color="000000" w:sz="8" w:space="0"/>
-              <w:right w:val="single" w:color="000000" w:sz="8" w:space="0"/>
-            </w:tcBorders>
-            <w:shd w:val="clear"/>
-            <w:vAlign w:val="top"/>
-          </w:tcPr>
-          <w:p>
-            <w:pPr>
-              <w:keepNext w:val="0"/>
-              <w:keepLines w:val="0"/>
-              <w:widowControl/>
-              <w:suppressLineNumbers w:val="0"/>
-              <w:jc w:val="center"/>
-              <w:textAlignment w:val="top"/>
-              <w:rPr>
-                <w:rFonts w:hint="default" w:ascii="Times New Roman" w:hAnsi="Times New Roman" w:cs="Times New Roman"/>
-                <w:i w:val="0"/>
-                <w:iCs w:val="0"/>
-                <w:color w:val="1F4E78"/>
-                <w:sz w:val="24"/>
-                <w:szCs w:val="24"/>
-                <w:u w:val="none"/>
-              </w:rPr>
-            </w:pPr>
-            <w:r>
-              <w:rPr>
-                <w:rFonts w:hint="default" w:ascii="Times New Roman" w:hAnsi="Times New Roman" w:eastAsia="SimSun" w:cs="Times New Roman"/>
-                <w:i w:val="0"/>
-                <w:iCs w:val="0"/>
-                <w:color w:val="1F4E78"/>
-                <w:kern w:val="0"/>
-                <w:sz w:val="24"/>
-                <w:szCs w:val="24"/>
-                <w:u w:val="none"/>
-                <w:bdr w:val="none" w:color="auto" w:sz="0" w:space="0"/>
-                <w:lang w:val="en-US" w:eastAsia="zh-CN" w:bidi="ar"/>
-              </w:rPr>
-              <w:t>15.4 mtr</w:t>
-            </w:r>
-          </w:p>
-        </w:tc>
-        <w:tc>
-          <w:tcPr>
-            <w:tcW w:w="978" w:type="dxa"/>
-            <w:tcBorders>
-              <w:top w:val="nil"/>
-              <w:left w:val="single" w:color="000000" w:sz="8" w:space="0"/>
-              <w:bottom w:val="single" w:color="000000" w:sz="8" w:space="0"/>
-              <w:right w:val="single" w:color="000000" w:sz="8" w:space="0"/>
-            </w:tcBorders>
-            <w:shd w:val="clear"/>
-            <w:vAlign w:val="top"/>
-          </w:tcPr>
-          <w:p>
-            <w:pPr>
-              <w:keepNext w:val="0"/>
-              <w:keepLines w:val="0"/>
-              <w:widowControl/>
-              <w:suppressLineNumbers w:val="0"/>
-              <w:jc w:val="center"/>
-              <w:textAlignment w:val="top"/>
-              <w:rPr>
-                <w:rFonts w:hint="default" w:ascii="Times New Roman" w:hAnsi="Times New Roman" w:cs="Times New Roman"/>
-                <w:i w:val="0"/>
-                <w:iCs w:val="0"/>
-                <w:color w:val="1F4E78"/>
-                <w:sz w:val="24"/>
-                <w:szCs w:val="24"/>
-                <w:u w:val="none"/>
-              </w:rPr>
-            </w:pPr>
-            <w:r>
-              <w:rPr>
-                <w:rFonts w:hint="default" w:ascii="Times New Roman" w:hAnsi="Times New Roman" w:eastAsia="SimSun" w:cs="Times New Roman"/>
-                <w:i w:val="0"/>
-                <w:iCs w:val="0"/>
-                <w:color w:val="1F4E78"/>
-                <w:kern w:val="0"/>
-                <w:sz w:val="24"/>
-                <w:szCs w:val="24"/>
-                <w:u w:val="none"/>
-                <w:bdr w:val="none" w:color="auto" w:sz="0" w:space="0"/>
-                <w:lang w:val="en-US" w:eastAsia="zh-CN" w:bidi="ar"/>
-              </w:rPr>
-              <w:t>15</w:t>
-            </w:r>
-          </w:p>
-        </w:tc>
-        <w:tc>
-          <w:tcPr>
-            <w:tcW w:w="1620" w:type="dxa"/>
-            <w:tcBorders>
-              <w:top w:val="nil"/>
-              <w:left w:val="single" w:color="000000" w:sz="8" w:space="0"/>
-              <w:bottom w:val="single" w:color="000000" w:sz="8" w:space="0"/>
-              <w:right w:val="single" w:color="000000" w:sz="8" w:space="0"/>
-            </w:tcBorders>
-            <w:shd w:val="clear"/>
-            <w:vAlign w:val="top"/>
-          </w:tcPr>
-          <w:p>
-            <w:pPr>
-              <w:keepNext w:val="0"/>
-              <w:keepLines w:val="0"/>
-              <w:widowControl/>
-              <w:suppressLineNumbers w:val="0"/>
-              <w:jc w:val="right"/>
-              <w:textAlignment w:val="top"/>
-              <w:rPr>
-                <w:rFonts w:hint="default" w:ascii="Times New Roman" w:hAnsi="Times New Roman" w:cs="Times New Roman"/>
-                <w:i w:val="0"/>
-                <w:iCs w:val="0"/>
-                <w:color w:val="1F4E78"/>
-                <w:sz w:val="22"/>
-                <w:szCs w:val="22"/>
-                <w:u w:val="none"/>
-              </w:rPr>
-            </w:pPr>
-            <w:r>
-              <w:rPr>
-                <w:rFonts w:hint="default" w:ascii="Times New Roman" w:hAnsi="Times New Roman" w:eastAsia="SimSun" w:cs="Times New Roman"/>
-                <w:i w:val="0"/>
-                <w:iCs w:val="0"/>
-                <w:color w:val="1F4E78"/>
-                <w:kern w:val="0"/>
-                <w:sz w:val="22"/>
-                <w:szCs w:val="22"/>
-                <w:u w:val="none"/>
-                <w:bdr w:val="none" w:color="auto" w:sz="0" w:space="0"/>
-                <w:lang w:val="en-US" w:eastAsia="zh-CN" w:bidi="ar"/>
-              </w:rPr>
-              <w:t>231.00</w:t>
-            </w:r>
-          </w:p>
-        </w:tc>
-      </w:tr>
-      <w:tr>
-        <w:tblPrEx>
-          <w:tblBorders>
-            <w:top w:val="none" w:color="auto" w:sz="0" w:space="0"/>
-            <w:left w:val="none" w:color="auto" w:sz="0" w:space="0"/>
-            <w:bottom w:val="none" w:color="auto" w:sz="0" w:space="0"/>
-            <w:right w:val="none" w:color="auto" w:sz="0" w:space="0"/>
-            <w:insideH w:val="none" w:color="auto" w:sz="0" w:space="0"/>
-            <w:insideV w:val="none" w:color="auto" w:sz="0" w:space="0"/>
-          </w:tblBorders>
-          <w:shd w:val="clear"/>
-          <w:tblCellMar>
-            <w:top w:w="0" w:type="dxa"/>
-            <w:left w:w="108" w:type="dxa"/>
-            <w:bottom w:w="0" w:type="dxa"/>
-            <w:right w:w="108" w:type="dxa"/>
-          </w:tblCellMar>
-        </w:tblPrEx>
-        <w:trPr>
-          <w:trHeight w:val="325" w:hRule="atLeast"/>
-        </w:trPr>
-        <w:tc>
-          <w:tcPr>
-            <w:tcW w:w="978" w:type="dxa"/>
-            <w:tcBorders>
-              <w:top w:val="nil"/>
-              <w:left w:val="single" w:color="000000" w:sz="8" w:space="0"/>
-              <w:bottom w:val="single" w:color="000000" w:sz="8" w:space="0"/>
-              <w:right w:val="single" w:color="000000" w:sz="8" w:space="0"/>
-            </w:tcBorders>
-            <w:shd w:val="clear"/>
-            <w:vAlign w:val="top"/>
-          </w:tcPr>
-          <w:p>
-            <w:pPr>
-              <w:keepNext w:val="0"/>
-              <w:keepLines w:val="0"/>
-              <w:widowControl/>
-              <w:suppressLineNumbers w:val="0"/>
-              <w:jc w:val="center"/>
-              <w:textAlignment w:val="top"/>
-              <w:rPr>
-                <w:rFonts w:hint="default" w:ascii="Times New Roman" w:hAnsi="Times New Roman" w:cs="Times New Roman"/>
-                <w:i w:val="0"/>
-                <w:iCs w:val="0"/>
-                <w:color w:val="1F4E78"/>
-                <w:sz w:val="22"/>
-                <w:szCs w:val="22"/>
-                <w:u w:val="none"/>
-              </w:rPr>
-            </w:pPr>
-            <w:r>
-              <w:rPr>
-                <w:rFonts w:hint="default" w:ascii="Times New Roman" w:hAnsi="Times New Roman" w:eastAsia="SimSun" w:cs="Times New Roman"/>
-                <w:i w:val="0"/>
-                <w:iCs w:val="0"/>
-                <w:color w:val="1F4E78"/>
-                <w:kern w:val="0"/>
-                <w:sz w:val="22"/>
-                <w:szCs w:val="22"/>
-                <w:u w:val="none"/>
-                <w:bdr w:val="none" w:color="auto" w:sz="0" w:space="0"/>
-                <w:lang w:val="en-US" w:eastAsia="zh-CN" w:bidi="ar"/>
-              </w:rPr>
-              <w:t>16</w:t>
-            </w:r>
-          </w:p>
-        </w:tc>
-        <w:tc>
-          <w:tcPr>
-            <w:tcW w:w="5072" w:type="dxa"/>
-            <w:tcBorders>
-              <w:top w:val="nil"/>
-              <w:left w:val="single" w:color="000000" w:sz="8" w:space="0"/>
-              <w:bottom w:val="single" w:color="000000" w:sz="8" w:space="0"/>
-              <w:right w:val="single" w:color="000000" w:sz="8" w:space="0"/>
-            </w:tcBorders>
-            <w:shd w:val="clear"/>
-            <w:vAlign w:val="top"/>
-          </w:tcPr>
-          <w:p>
-            <w:pPr>
-              <w:keepNext w:val="0"/>
-              <w:keepLines w:val="0"/>
-              <w:widowControl/>
-              <w:suppressLineNumbers w:val="0"/>
-              <w:jc w:val="left"/>
-              <w:textAlignment w:val="top"/>
-              <w:rPr>
-                <w:rFonts w:hint="default" w:ascii="Times New Roman" w:hAnsi="Times New Roman" w:cs="Times New Roman"/>
-                <w:i w:val="0"/>
-                <w:iCs w:val="0"/>
-                <w:color w:val="1F4E78"/>
-                <w:sz w:val="22"/>
-                <w:szCs w:val="22"/>
-                <w:u w:val="none"/>
-              </w:rPr>
-            </w:pPr>
-            <w:r>
-              <w:rPr>
-                <w:rFonts w:hint="default" w:ascii="Times New Roman" w:hAnsi="Times New Roman" w:eastAsia="SimSun" w:cs="Times New Roman"/>
-                <w:i w:val="0"/>
-                <w:iCs w:val="0"/>
-                <w:color w:val="1F4E78"/>
-                <w:kern w:val="0"/>
-                <w:sz w:val="22"/>
-                <w:szCs w:val="22"/>
-                <w:u w:val="none"/>
-                <w:bdr w:val="none" w:color="auto" w:sz="0" w:space="0"/>
-                <w:lang w:val="en-US" w:eastAsia="zh-CN" w:bidi="ar"/>
-              </w:rPr>
-              <w:t>100 mm butterfly installation</w:t>
-            </w:r>
-          </w:p>
-        </w:tc>
-        <w:tc>
-          <w:tcPr>
-            <w:tcW w:w="1418" w:type="dxa"/>
-            <w:tcBorders>
-              <w:top w:val="nil"/>
-              <w:left w:val="single" w:color="000000" w:sz="8" w:space="0"/>
-              <w:bottom w:val="single" w:color="000000" w:sz="8" w:space="0"/>
-              <w:right w:val="single" w:color="000000" w:sz="8" w:space="0"/>
-            </w:tcBorders>
-            <w:shd w:val="clear"/>
-            <w:vAlign w:val="top"/>
-          </w:tcPr>
-          <w:p>
-            <w:pPr>
-              <w:keepNext w:val="0"/>
-              <w:keepLines w:val="0"/>
-              <w:widowControl/>
-              <w:suppressLineNumbers w:val="0"/>
-              <w:jc w:val="center"/>
-              <w:textAlignment w:val="top"/>
-              <w:rPr>
-                <w:rFonts w:hint="default" w:ascii="Times New Roman" w:hAnsi="Times New Roman" w:cs="Times New Roman"/>
-                <w:i w:val="0"/>
-                <w:iCs w:val="0"/>
-                <w:color w:val="1F4E78"/>
-                <w:sz w:val="24"/>
-                <w:szCs w:val="24"/>
-                <w:u w:val="none"/>
-              </w:rPr>
-            </w:pPr>
-            <w:r>
-              <w:rPr>
-                <w:rFonts w:hint="default" w:ascii="Times New Roman" w:hAnsi="Times New Roman" w:eastAsia="SimSun" w:cs="Times New Roman"/>
-                <w:i w:val="0"/>
-                <w:iCs w:val="0"/>
-                <w:color w:val="1F4E78"/>
-                <w:kern w:val="0"/>
-                <w:sz w:val="24"/>
-                <w:szCs w:val="24"/>
-                <w:u w:val="none"/>
-                <w:bdr w:val="none" w:color="auto" w:sz="0" w:space="0"/>
-                <w:lang w:val="en-US" w:eastAsia="zh-CN" w:bidi="ar"/>
-              </w:rPr>
-              <w:t>1 nos</w:t>
-            </w:r>
-          </w:p>
-        </w:tc>
-        <w:tc>
-          <w:tcPr>
-            <w:tcW w:w="978" w:type="dxa"/>
-            <w:tcBorders>
-              <w:top w:val="nil"/>
-              <w:left w:val="single" w:color="000000" w:sz="8" w:space="0"/>
-              <w:bottom w:val="single" w:color="000000" w:sz="8" w:space="0"/>
-              <w:right w:val="single" w:color="000000" w:sz="8" w:space="0"/>
-            </w:tcBorders>
-            <w:shd w:val="clear"/>
-            <w:vAlign w:val="top"/>
-          </w:tcPr>
-          <w:p>
-            <w:pPr>
-              <w:keepNext w:val="0"/>
-              <w:keepLines w:val="0"/>
-              <w:widowControl/>
-              <w:suppressLineNumbers w:val="0"/>
-              <w:jc w:val="center"/>
-              <w:textAlignment w:val="top"/>
-              <w:rPr>
-                <w:rFonts w:hint="default" w:ascii="Times New Roman" w:hAnsi="Times New Roman" w:cs="Times New Roman"/>
-                <w:i w:val="0"/>
-                <w:iCs w:val="0"/>
-                <w:color w:val="1F4E78"/>
-                <w:sz w:val="24"/>
-                <w:szCs w:val="24"/>
-                <w:u w:val="none"/>
-              </w:rPr>
-            </w:pPr>
-            <w:r>
-              <w:rPr>
-                <w:rFonts w:hint="default" w:ascii="Times New Roman" w:hAnsi="Times New Roman" w:eastAsia="SimSun" w:cs="Times New Roman"/>
-                <w:i w:val="0"/>
-                <w:iCs w:val="0"/>
-                <w:color w:val="1F4E78"/>
-                <w:kern w:val="0"/>
-                <w:sz w:val="24"/>
-                <w:szCs w:val="24"/>
-                <w:u w:val="none"/>
-                <w:bdr w:val="none" w:color="auto" w:sz="0" w:space="0"/>
-                <w:lang w:val="en-US" w:eastAsia="zh-CN" w:bidi="ar"/>
-              </w:rPr>
-              <w:t>360</w:t>
-            </w:r>
-          </w:p>
-        </w:tc>
-        <w:tc>
-          <w:tcPr>
-            <w:tcW w:w="1620" w:type="dxa"/>
-            <w:tcBorders>
-              <w:top w:val="nil"/>
-              <w:left w:val="single" w:color="000000" w:sz="8" w:space="0"/>
-              <w:bottom w:val="single" w:color="000000" w:sz="8" w:space="0"/>
-              <w:right w:val="single" w:color="000000" w:sz="8" w:space="0"/>
-            </w:tcBorders>
-            <w:shd w:val="clear"/>
-            <w:vAlign w:val="top"/>
-          </w:tcPr>
-          <w:p>
-            <w:pPr>
-              <w:keepNext w:val="0"/>
-              <w:keepLines w:val="0"/>
-              <w:widowControl/>
-              <w:suppressLineNumbers w:val="0"/>
-              <w:jc w:val="right"/>
-              <w:textAlignment w:val="top"/>
-              <w:rPr>
-                <w:rFonts w:hint="default" w:ascii="Times New Roman" w:hAnsi="Times New Roman" w:cs="Times New Roman"/>
-                <w:i w:val="0"/>
-                <w:iCs w:val="0"/>
-                <w:color w:val="1F4E78"/>
-                <w:sz w:val="22"/>
-                <w:szCs w:val="22"/>
-                <w:u w:val="none"/>
-              </w:rPr>
-            </w:pPr>
-            <w:r>
-              <w:rPr>
-                <w:rFonts w:hint="default" w:ascii="Times New Roman" w:hAnsi="Times New Roman" w:eastAsia="SimSun" w:cs="Times New Roman"/>
-                <w:i w:val="0"/>
-                <w:iCs w:val="0"/>
-                <w:color w:val="1F4E78"/>
-                <w:kern w:val="0"/>
-                <w:sz w:val="22"/>
-                <w:szCs w:val="22"/>
-                <w:u w:val="none"/>
-                <w:bdr w:val="none" w:color="auto" w:sz="0" w:space="0"/>
-                <w:lang w:val="en-US" w:eastAsia="zh-CN" w:bidi="ar"/>
-              </w:rPr>
-              <w:t>360.00</w:t>
-            </w:r>
-          </w:p>
-        </w:tc>
-      </w:tr>
-      <w:tr>
-        <w:tblPrEx>
-          <w:tblBorders>
-            <w:top w:val="none" w:color="auto" w:sz="0" w:space="0"/>
-            <w:left w:val="none" w:color="auto" w:sz="0" w:space="0"/>
-            <w:bottom w:val="none" w:color="auto" w:sz="0" w:space="0"/>
-            <w:right w:val="none" w:color="auto" w:sz="0" w:space="0"/>
-            <w:insideH w:val="none" w:color="auto" w:sz="0" w:space="0"/>
-            <w:insideV w:val="none" w:color="auto" w:sz="0" w:space="0"/>
-          </w:tblBorders>
-          <w:shd w:val="clear"/>
-          <w:tblCellMar>
-            <w:top w:w="0" w:type="dxa"/>
-            <w:left w:w="108" w:type="dxa"/>
-            <w:bottom w:w="0" w:type="dxa"/>
-            <w:right w:w="108" w:type="dxa"/>
-          </w:tblCellMar>
-        </w:tblPrEx>
-        <w:trPr>
-          <w:trHeight w:val="325" w:hRule="atLeast"/>
-        </w:trPr>
-        <w:tc>
-          <w:tcPr>
-            <w:tcW w:w="978" w:type="dxa"/>
-            <w:tcBorders>
-              <w:top w:val="nil"/>
-              <w:left w:val="single" w:color="000000" w:sz="8" w:space="0"/>
-              <w:bottom w:val="single" w:color="000000" w:sz="8" w:space="0"/>
-              <w:right w:val="single" w:color="000000" w:sz="8" w:space="0"/>
-            </w:tcBorders>
-            <w:shd w:val="clear"/>
-            <w:vAlign w:val="top"/>
-          </w:tcPr>
-          <w:p>
-            <w:pPr>
-              <w:keepNext w:val="0"/>
-              <w:keepLines w:val="0"/>
-              <w:widowControl/>
-              <w:suppressLineNumbers w:val="0"/>
-              <w:jc w:val="center"/>
-              <w:textAlignment w:val="top"/>
-              <w:rPr>
-                <w:rFonts w:hint="default" w:ascii="Times New Roman" w:hAnsi="Times New Roman" w:cs="Times New Roman"/>
-                <w:i w:val="0"/>
-                <w:iCs w:val="0"/>
-                <w:color w:val="1F4E78"/>
-                <w:sz w:val="22"/>
-                <w:szCs w:val="22"/>
-                <w:u w:val="none"/>
-              </w:rPr>
-            </w:pPr>
-            <w:r>
-              <w:rPr>
-                <w:rFonts w:hint="default" w:ascii="Times New Roman" w:hAnsi="Times New Roman" w:eastAsia="SimSun" w:cs="Times New Roman"/>
-                <w:i w:val="0"/>
-                <w:iCs w:val="0"/>
-                <w:color w:val="1F4E78"/>
-                <w:kern w:val="0"/>
-                <w:sz w:val="22"/>
-                <w:szCs w:val="22"/>
-                <w:u w:val="none"/>
-                <w:bdr w:val="none" w:color="auto" w:sz="0" w:space="0"/>
-                <w:lang w:val="en-US" w:eastAsia="zh-CN" w:bidi="ar"/>
-              </w:rPr>
-              <w:t>17</w:t>
-            </w:r>
-          </w:p>
-        </w:tc>
-        <w:tc>
-          <w:tcPr>
-            <w:tcW w:w="5072" w:type="dxa"/>
-            <w:tcBorders>
-              <w:top w:val="nil"/>
-              <w:left w:val="single" w:color="000000" w:sz="8" w:space="0"/>
-              <w:bottom w:val="single" w:color="000000" w:sz="8" w:space="0"/>
-              <w:right w:val="single" w:color="000000" w:sz="8" w:space="0"/>
-            </w:tcBorders>
-            <w:shd w:val="clear"/>
-            <w:vAlign w:val="top"/>
-          </w:tcPr>
-          <w:p>
-            <w:pPr>
-              <w:keepNext w:val="0"/>
-              <w:keepLines w:val="0"/>
-              <w:widowControl/>
-              <w:suppressLineNumbers w:val="0"/>
-              <w:jc w:val="left"/>
-              <w:textAlignment w:val="top"/>
-              <w:rPr>
-                <w:rFonts w:hint="default" w:ascii="Times New Roman" w:hAnsi="Times New Roman" w:cs="Times New Roman"/>
-                <w:i w:val="0"/>
-                <w:iCs w:val="0"/>
-                <w:color w:val="1F4E78"/>
-                <w:sz w:val="22"/>
-                <w:szCs w:val="22"/>
-                <w:u w:val="none"/>
-              </w:rPr>
-            </w:pPr>
-            <w:r>
-              <w:rPr>
-                <w:rFonts w:hint="default" w:ascii="Times New Roman" w:hAnsi="Times New Roman" w:eastAsia="SimSun" w:cs="Times New Roman"/>
-                <w:i w:val="0"/>
-                <w:iCs w:val="0"/>
-                <w:color w:val="1F4E78"/>
-                <w:kern w:val="0"/>
-                <w:sz w:val="22"/>
-                <w:szCs w:val="22"/>
-                <w:u w:val="none"/>
-                <w:bdr w:val="none" w:color="auto" w:sz="0" w:space="0"/>
-                <w:lang w:val="en-US" w:eastAsia="zh-CN" w:bidi="ar"/>
-              </w:rPr>
-              <w:t xml:space="preserve">10  mm NRV installation </w:t>
-            </w:r>
-          </w:p>
-        </w:tc>
-        <w:tc>
-          <w:tcPr>
-            <w:tcW w:w="1418" w:type="dxa"/>
-            <w:tcBorders>
-              <w:top w:val="nil"/>
-              <w:left w:val="single" w:color="000000" w:sz="8" w:space="0"/>
-              <w:bottom w:val="single" w:color="000000" w:sz="8" w:space="0"/>
-              <w:right w:val="single" w:color="000000" w:sz="8" w:space="0"/>
-            </w:tcBorders>
-            <w:shd w:val="clear"/>
-            <w:vAlign w:val="top"/>
-          </w:tcPr>
-          <w:p>
-            <w:pPr>
-              <w:keepNext w:val="0"/>
-              <w:keepLines w:val="0"/>
-              <w:widowControl/>
-              <w:suppressLineNumbers w:val="0"/>
-              <w:jc w:val="center"/>
-              <w:textAlignment w:val="top"/>
-              <w:rPr>
-                <w:rFonts w:hint="default" w:ascii="Times New Roman" w:hAnsi="Times New Roman" w:cs="Times New Roman"/>
-                <w:i w:val="0"/>
-                <w:iCs w:val="0"/>
-                <w:color w:val="1F4E78"/>
-                <w:sz w:val="24"/>
-                <w:szCs w:val="24"/>
-                <w:u w:val="none"/>
-              </w:rPr>
-            </w:pPr>
-            <w:r>
-              <w:rPr>
-                <w:rFonts w:hint="default" w:ascii="Times New Roman" w:hAnsi="Times New Roman" w:eastAsia="SimSun" w:cs="Times New Roman"/>
-                <w:i w:val="0"/>
-                <w:iCs w:val="0"/>
-                <w:color w:val="1F4E78"/>
-                <w:kern w:val="0"/>
-                <w:sz w:val="24"/>
-                <w:szCs w:val="24"/>
-                <w:u w:val="none"/>
-                <w:bdr w:val="none" w:color="auto" w:sz="0" w:space="0"/>
-                <w:lang w:val="en-US" w:eastAsia="zh-CN" w:bidi="ar"/>
-              </w:rPr>
-              <w:t>1 nos</w:t>
-            </w:r>
-          </w:p>
-        </w:tc>
-        <w:tc>
-          <w:tcPr>
-            <w:tcW w:w="978" w:type="dxa"/>
-            <w:tcBorders>
-              <w:top w:val="nil"/>
-              <w:left w:val="single" w:color="000000" w:sz="8" w:space="0"/>
-              <w:bottom w:val="single" w:color="000000" w:sz="8" w:space="0"/>
-              <w:right w:val="single" w:color="000000" w:sz="8" w:space="0"/>
-            </w:tcBorders>
-            <w:shd w:val="clear"/>
-            <w:vAlign w:val="top"/>
-          </w:tcPr>
-          <w:p>
-            <w:pPr>
-              <w:keepNext w:val="0"/>
-              <w:keepLines w:val="0"/>
-              <w:widowControl/>
-              <w:suppressLineNumbers w:val="0"/>
-              <w:jc w:val="center"/>
-              <w:textAlignment w:val="top"/>
-              <w:rPr>
-                <w:rFonts w:hint="default" w:ascii="Times New Roman" w:hAnsi="Times New Roman" w:cs="Times New Roman"/>
-                <w:i w:val="0"/>
-                <w:iCs w:val="0"/>
-                <w:color w:val="1F4E78"/>
-                <w:sz w:val="24"/>
-                <w:szCs w:val="24"/>
-                <w:u w:val="none"/>
-              </w:rPr>
-            </w:pPr>
-            <w:r>
-              <w:rPr>
-                <w:rFonts w:hint="default" w:ascii="Times New Roman" w:hAnsi="Times New Roman" w:eastAsia="SimSun" w:cs="Times New Roman"/>
-                <w:i w:val="0"/>
-                <w:iCs w:val="0"/>
-                <w:color w:val="1F4E78"/>
-                <w:kern w:val="0"/>
-                <w:sz w:val="24"/>
-                <w:szCs w:val="24"/>
-                <w:u w:val="none"/>
-                <w:bdr w:val="none" w:color="auto" w:sz="0" w:space="0"/>
-                <w:lang w:val="en-US" w:eastAsia="zh-CN" w:bidi="ar"/>
-              </w:rPr>
-              <w:t>360</w:t>
-            </w:r>
-          </w:p>
-        </w:tc>
-        <w:tc>
-          <w:tcPr>
-            <w:tcW w:w="1620" w:type="dxa"/>
-            <w:tcBorders>
-              <w:top w:val="nil"/>
-              <w:left w:val="single" w:color="000000" w:sz="8" w:space="0"/>
-              <w:bottom w:val="single" w:color="000000" w:sz="8" w:space="0"/>
-              <w:right w:val="single" w:color="000000" w:sz="8" w:space="0"/>
-            </w:tcBorders>
-            <w:shd w:val="clear"/>
-            <w:vAlign w:val="top"/>
-          </w:tcPr>
-          <w:p>
-            <w:pPr>
-              <w:keepNext w:val="0"/>
-              <w:keepLines w:val="0"/>
-              <w:widowControl/>
-              <w:suppressLineNumbers w:val="0"/>
-              <w:jc w:val="right"/>
-              <w:textAlignment w:val="top"/>
-              <w:rPr>
-                <w:rFonts w:hint="default" w:ascii="Times New Roman" w:hAnsi="Times New Roman" w:cs="Times New Roman"/>
-                <w:i w:val="0"/>
-                <w:iCs w:val="0"/>
-                <w:color w:val="1F4E78"/>
-                <w:sz w:val="22"/>
-                <w:szCs w:val="22"/>
-                <w:u w:val="none"/>
-              </w:rPr>
-            </w:pPr>
-            <w:r>
-              <w:rPr>
-                <w:rFonts w:hint="default" w:ascii="Times New Roman" w:hAnsi="Times New Roman" w:eastAsia="SimSun" w:cs="Times New Roman"/>
-                <w:i w:val="0"/>
-                <w:iCs w:val="0"/>
-                <w:color w:val="1F4E78"/>
-                <w:kern w:val="0"/>
-                <w:sz w:val="22"/>
-                <w:szCs w:val="22"/>
-                <w:u w:val="none"/>
-                <w:bdr w:val="none" w:color="auto" w:sz="0" w:space="0"/>
-                <w:lang w:val="en-US" w:eastAsia="zh-CN" w:bidi="ar"/>
-              </w:rPr>
-              <w:t>360.00</w:t>
+              <w:t>300.00</w:t>
             </w:r>
           </w:p>
         </w:tc>
@@ -9590,24 +6934,28 @@
           </w:tblCellMar>
         </w:tblPrEx>
         <w:trPr>
-          <w:trHeight w:val="325" w:hRule="atLeast"/>
+          <w:trHeight w:val="351" w:hRule="atLeast"/>
         </w:trPr>
         <w:tc>
           <w:tcPr>
-            <w:tcW w:w="978" w:type="dxa"/>
-            <w:vMerge w:val="restart"/>
+            <w:tcW w:w="1027" w:type="dxa"/>
             <w:tcBorders>
               <w:top w:val="nil"/>
               <w:left w:val="single" w:color="000000" w:sz="8" w:space="0"/>
               <w:bottom w:val="single" w:color="000000" w:sz="8" w:space="0"/>
               <w:right w:val="single" w:color="000000" w:sz="8" w:space="0"/>
             </w:tcBorders>
-            <w:shd w:val="clear"/>
-            <w:vAlign w:val="top"/>
+            <w:shd w:val="clear" w:color="auto" w:fill="auto"/>
+            <w:vAlign w:val="center"/>
           </w:tcPr>
           <w:p>
             <w:pPr>
-              <w:jc w:val="left"/>
+              <w:keepNext w:val="0"/>
+              <w:keepLines w:val="0"/>
+              <w:widowControl/>
+              <w:suppressLineNumbers w:val="0"/>
+              <w:jc w:val="center"/>
+              <w:textAlignment w:val="center"/>
               <w:rPr>
                 <w:rFonts w:hint="default" w:ascii="Times New Roman" w:hAnsi="Times New Roman" w:cs="Times New Roman"/>
                 <w:i w:val="0"/>
@@ -9618,47 +6966,80 @@
                 <w:u w:val="none"/>
               </w:rPr>
             </w:pPr>
+            <w:r>
+              <w:rPr>
+                <w:rFonts w:hint="default" w:ascii="Times New Roman" w:hAnsi="Times New Roman" w:eastAsia="SimSun" w:cs="Times New Roman"/>
+                <w:i w:val="0"/>
+                <w:iCs w:val="0"/>
+                <w:color w:val="1F4E78"/>
+                <w:kern w:val="0"/>
+                <w:sz w:val="22"/>
+                <w:szCs w:val="22"/>
+                <w:u w:val="none"/>
+                <w:lang w:val="en-US" w:eastAsia="zh-CN" w:bidi="ar"/>
+              </w:rPr>
+              <w:t>4</w:t>
+            </w:r>
           </w:p>
         </w:tc>
         <w:tc>
           <w:tcPr>
-            <w:tcW w:w="5072" w:type="dxa"/>
-            <w:vMerge w:val="restart"/>
+            <w:tcW w:w="5172" w:type="dxa"/>
             <w:tcBorders>
               <w:top w:val="nil"/>
               <w:left w:val="single" w:color="000000" w:sz="8" w:space="0"/>
               <w:bottom w:val="single" w:color="000000" w:sz="8" w:space="0"/>
               <w:right w:val="single" w:color="000000" w:sz="8" w:space="0"/>
             </w:tcBorders>
-            <w:shd w:val="clear"/>
+            <w:shd w:val="clear" w:color="auto" w:fill="auto"/>
             <w:vAlign w:val="top"/>
           </w:tcPr>
           <w:p>
             <w:pPr>
+              <w:keepNext w:val="0"/>
+              <w:keepLines w:val="0"/>
+              <w:widowControl/>
+              <w:suppressLineNumbers w:val="0"/>
               <w:jc w:val="left"/>
+              <w:textAlignment w:val="top"/>
               <w:rPr>
                 <w:rFonts w:hint="default" w:ascii="Times New Roman" w:hAnsi="Times New Roman" w:cs="Times New Roman"/>
                 <w:i w:val="0"/>
                 <w:iCs w:val="0"/>
                 <w:color w:val="1F4E78"/>
-                <w:sz w:val="22"/>
-                <w:szCs w:val="22"/>
+                <w:sz w:val="24"/>
+                <w:szCs w:val="24"/>
                 <w:u w:val="none"/>
               </w:rPr>
             </w:pPr>
+            <w:r>
+              <w:rPr>
+                <w:rFonts w:hint="default" w:ascii="Times New Roman" w:hAnsi="Times New Roman" w:eastAsia="SimSun" w:cs="Times New Roman"/>
+                <w:i w:val="0"/>
+                <w:iCs w:val="0"/>
+                <w:color w:val="1F4E78"/>
+                <w:kern w:val="0"/>
+                <w:sz w:val="24"/>
+                <w:szCs w:val="24"/>
+                <w:u w:val="none"/>
+                <w:lang w:val="en-US" w:eastAsia="zh-CN" w:bidi="ar"/>
+              </w:rPr>
+              <w:t>8th floor sprinkler point</w:t>
+            </w:r>
+            <w:bookmarkStart w:id="0" w:name="_GoBack"/>
+            <w:bookmarkEnd w:id="0"/>
           </w:p>
         </w:tc>
         <w:tc>
           <w:tcPr>
-            <w:tcW w:w="2396" w:type="dxa"/>
-            <w:gridSpan w:val="2"/>
+            <w:tcW w:w="1508" w:type="dxa"/>
             <w:tcBorders>
               <w:top w:val="nil"/>
               <w:left w:val="single" w:color="000000" w:sz="8" w:space="0"/>
               <w:bottom w:val="single" w:color="000000" w:sz="8" w:space="0"/>
               <w:right w:val="single" w:color="000000" w:sz="8" w:space="0"/>
             </w:tcBorders>
-            <w:shd w:val="clear"/>
+            <w:shd w:val="clear" w:color="auto" w:fill="auto"/>
             <w:vAlign w:val="top"/>
           </w:tcPr>
           <w:p>
@@ -9689,23 +7070,68 @@
                 <w:sz w:val="24"/>
                 <w:szCs w:val="24"/>
                 <w:u w:val="none"/>
-                <w:bdr w:val="none" w:color="auto" w:sz="0" w:space="0"/>
                 <w:lang w:val="en-US" w:eastAsia="zh-CN" w:bidi="ar"/>
               </w:rPr>
-              <w:t>Total</w:t>
+              <w:t>3 nos</w:t>
             </w:r>
           </w:p>
         </w:tc>
         <w:tc>
           <w:tcPr>
-            <w:tcW w:w="1620" w:type="dxa"/>
+            <w:tcW w:w="956" w:type="dxa"/>
             <w:tcBorders>
               <w:top w:val="nil"/>
               <w:left w:val="single" w:color="000000" w:sz="8" w:space="0"/>
               <w:bottom w:val="single" w:color="000000" w:sz="8" w:space="0"/>
               <w:right w:val="single" w:color="000000" w:sz="8" w:space="0"/>
             </w:tcBorders>
-            <w:shd w:val="clear"/>
+            <w:shd w:val="clear" w:color="auto" w:fill="auto"/>
+            <w:vAlign w:val="top"/>
+          </w:tcPr>
+          <w:p>
+            <w:pPr>
+              <w:keepNext w:val="0"/>
+              <w:keepLines w:val="0"/>
+              <w:widowControl/>
+              <w:suppressLineNumbers w:val="0"/>
+              <w:jc w:val="center"/>
+              <w:textAlignment w:val="top"/>
+              <w:rPr>
+                <w:rFonts w:hint="default" w:ascii="Times New Roman" w:hAnsi="Times New Roman" w:cs="Times New Roman"/>
+                <w:i w:val="0"/>
+                <w:iCs w:val="0"/>
+                <w:color w:val="1F4E78"/>
+                <w:sz w:val="24"/>
+                <w:szCs w:val="24"/>
+                <w:u w:val="none"/>
+              </w:rPr>
+            </w:pPr>
+            <w:r>
+              <w:rPr>
+                <w:rFonts w:hint="default" w:ascii="Times New Roman" w:hAnsi="Times New Roman" w:eastAsia="SimSun" w:cs="Times New Roman"/>
+                <w:i w:val="0"/>
+                <w:iCs w:val="0"/>
+                <w:color w:val="1F4E78"/>
+                <w:kern w:val="0"/>
+                <w:sz w:val="24"/>
+                <w:szCs w:val="24"/>
+                <w:u w:val="none"/>
+                <w:lang w:val="en-US" w:eastAsia="zh-CN" w:bidi="ar"/>
+              </w:rPr>
+              <w:t>750</w:t>
+            </w:r>
+          </w:p>
+        </w:tc>
+        <w:tc>
+          <w:tcPr>
+            <w:tcW w:w="1934" w:type="dxa"/>
+            <w:tcBorders>
+              <w:top w:val="nil"/>
+              <w:left w:val="single" w:color="000000" w:sz="8" w:space="0"/>
+              <w:bottom w:val="single" w:color="000000" w:sz="8" w:space="0"/>
+              <w:right w:val="single" w:color="000000" w:sz="8" w:space="0"/>
+            </w:tcBorders>
+            <w:shd w:val="clear" w:color="auto" w:fill="auto"/>
             <w:vAlign w:val="top"/>
           </w:tcPr>
           <w:p>
@@ -9721,8 +7147,8 @@
                 <w:i w:val="0"/>
                 <w:iCs w:val="0"/>
                 <w:color w:val="1F4E78"/>
-                <w:sz w:val="22"/>
-                <w:szCs w:val="22"/>
+                <w:sz w:val="24"/>
+                <w:szCs w:val="24"/>
                 <w:u w:val="none"/>
               </w:rPr>
             </w:pPr>
@@ -9733,13 +7159,12 @@
                 <w:iCs w:val="0"/>
                 <w:color w:val="1F4E78"/>
                 <w:kern w:val="0"/>
-                <w:sz w:val="22"/>
-                <w:szCs w:val="22"/>
-                <w:u w:val="none"/>
-                <w:bdr w:val="none" w:color="auto" w:sz="0" w:space="0"/>
+                <w:sz w:val="24"/>
+                <w:szCs w:val="24"/>
+                <w:u w:val="none"/>
                 <w:lang w:val="en-US" w:eastAsia="zh-CN" w:bidi="ar"/>
               </w:rPr>
-              <w:t>206,593.00</w:t>
+              <w:t>2,250.00</w:t>
             </w:r>
           </w:p>
         </w:tc>
@@ -9762,24 +7187,28 @@
           </w:tblCellMar>
         </w:tblPrEx>
         <w:trPr>
-          <w:trHeight w:val="325" w:hRule="atLeast"/>
+          <w:trHeight w:val="351" w:hRule="atLeast"/>
         </w:trPr>
         <w:tc>
           <w:tcPr>
-            <w:tcW w:w="978" w:type="dxa"/>
-            <w:vMerge w:val="continue"/>
+            <w:tcW w:w="1027" w:type="dxa"/>
             <w:tcBorders>
               <w:top w:val="nil"/>
               <w:left w:val="single" w:color="000000" w:sz="8" w:space="0"/>
               <w:bottom w:val="single" w:color="000000" w:sz="8" w:space="0"/>
               <w:right w:val="single" w:color="000000" w:sz="8" w:space="0"/>
             </w:tcBorders>
-            <w:shd w:val="clear"/>
-            <w:vAlign w:val="top"/>
+            <w:shd w:val="clear" w:color="auto" w:fill="auto"/>
+            <w:vAlign w:val="center"/>
           </w:tcPr>
           <w:p>
             <w:pPr>
-              <w:jc w:val="left"/>
+              <w:keepNext w:val="0"/>
+              <w:keepLines w:val="0"/>
+              <w:widowControl/>
+              <w:suppressLineNumbers w:val="0"/>
+              <w:jc w:val="center"/>
+              <w:textAlignment w:val="center"/>
               <w:rPr>
                 <w:rFonts w:hint="default" w:ascii="Times New Roman" w:hAnsi="Times New Roman" w:cs="Times New Roman"/>
                 <w:i w:val="0"/>
@@ -9790,47 +7219,78 @@
                 <w:u w:val="none"/>
               </w:rPr>
             </w:pPr>
+            <w:r>
+              <w:rPr>
+                <w:rFonts w:hint="default" w:ascii="Times New Roman" w:hAnsi="Times New Roman" w:eastAsia="SimSun" w:cs="Times New Roman"/>
+                <w:i w:val="0"/>
+                <w:iCs w:val="0"/>
+                <w:color w:val="1F4E78"/>
+                <w:kern w:val="0"/>
+                <w:sz w:val="22"/>
+                <w:szCs w:val="22"/>
+                <w:u w:val="none"/>
+                <w:lang w:val="en-US" w:eastAsia="zh-CN" w:bidi="ar"/>
+              </w:rPr>
+              <w:t>5</w:t>
+            </w:r>
           </w:p>
         </w:tc>
         <w:tc>
           <w:tcPr>
-            <w:tcW w:w="5072" w:type="dxa"/>
-            <w:vMerge w:val="continue"/>
+            <w:tcW w:w="5172" w:type="dxa"/>
             <w:tcBorders>
               <w:top w:val="nil"/>
               <w:left w:val="single" w:color="000000" w:sz="8" w:space="0"/>
               <w:bottom w:val="single" w:color="000000" w:sz="8" w:space="0"/>
               <w:right w:val="single" w:color="000000" w:sz="8" w:space="0"/>
             </w:tcBorders>
-            <w:shd w:val="clear"/>
+            <w:shd w:val="clear" w:color="auto" w:fill="auto"/>
             <w:vAlign w:val="top"/>
           </w:tcPr>
           <w:p>
             <w:pPr>
+              <w:keepNext w:val="0"/>
+              <w:keepLines w:val="0"/>
+              <w:widowControl/>
+              <w:suppressLineNumbers w:val="0"/>
               <w:jc w:val="left"/>
+              <w:textAlignment w:val="top"/>
               <w:rPr>
                 <w:rFonts w:hint="default" w:ascii="Times New Roman" w:hAnsi="Times New Roman" w:cs="Times New Roman"/>
                 <w:i w:val="0"/>
                 <w:iCs w:val="0"/>
                 <w:color w:val="1F4E78"/>
-                <w:sz w:val="22"/>
-                <w:szCs w:val="22"/>
+                <w:sz w:val="24"/>
+                <w:szCs w:val="24"/>
                 <w:u w:val="none"/>
               </w:rPr>
             </w:pPr>
+            <w:r>
+              <w:rPr>
+                <w:rFonts w:hint="default" w:ascii="Times New Roman" w:hAnsi="Times New Roman" w:eastAsia="SimSun" w:cs="Times New Roman"/>
+                <w:i w:val="0"/>
+                <w:iCs w:val="0"/>
+                <w:color w:val="1F4E78"/>
+                <w:kern w:val="0"/>
+                <w:sz w:val="24"/>
+                <w:szCs w:val="24"/>
+                <w:u w:val="none"/>
+                <w:lang w:val="en-US" w:eastAsia="zh-CN" w:bidi="ar"/>
+              </w:rPr>
+              <w:t>9th floor sprinkler point</w:t>
+            </w:r>
           </w:p>
         </w:tc>
         <w:tc>
           <w:tcPr>
-            <w:tcW w:w="2396" w:type="dxa"/>
-            <w:gridSpan w:val="2"/>
+            <w:tcW w:w="1508" w:type="dxa"/>
             <w:tcBorders>
               <w:top w:val="nil"/>
               <w:left w:val="single" w:color="000000" w:sz="8" w:space="0"/>
               <w:bottom w:val="single" w:color="000000" w:sz="8" w:space="0"/>
               <w:right w:val="single" w:color="000000" w:sz="8" w:space="0"/>
             </w:tcBorders>
-            <w:shd w:val="clear"/>
+            <w:shd w:val="clear" w:color="auto" w:fill="auto"/>
             <w:vAlign w:val="top"/>
           </w:tcPr>
           <w:p>
@@ -9861,23 +7321,68 @@
                 <w:sz w:val="24"/>
                 <w:szCs w:val="24"/>
                 <w:u w:val="none"/>
-                <w:bdr w:val="none" w:color="auto" w:sz="0" w:space="0"/>
                 <w:lang w:val="en-US" w:eastAsia="zh-CN" w:bidi="ar"/>
               </w:rPr>
-              <w:t>Advance</w:t>
+              <w:t>3 nos</w:t>
             </w:r>
           </w:p>
         </w:tc>
         <w:tc>
           <w:tcPr>
-            <w:tcW w:w="1620" w:type="dxa"/>
+            <w:tcW w:w="956" w:type="dxa"/>
             <w:tcBorders>
               <w:top w:val="nil"/>
               <w:left w:val="single" w:color="000000" w:sz="8" w:space="0"/>
               <w:bottom w:val="single" w:color="000000" w:sz="8" w:space="0"/>
               <w:right w:val="single" w:color="000000" w:sz="8" w:space="0"/>
             </w:tcBorders>
-            <w:shd w:val="clear"/>
+            <w:shd w:val="clear" w:color="auto" w:fill="auto"/>
+            <w:vAlign w:val="top"/>
+          </w:tcPr>
+          <w:p>
+            <w:pPr>
+              <w:keepNext w:val="0"/>
+              <w:keepLines w:val="0"/>
+              <w:widowControl/>
+              <w:suppressLineNumbers w:val="0"/>
+              <w:jc w:val="center"/>
+              <w:textAlignment w:val="top"/>
+              <w:rPr>
+                <w:rFonts w:hint="default" w:ascii="Times New Roman" w:hAnsi="Times New Roman" w:cs="Times New Roman"/>
+                <w:i w:val="0"/>
+                <w:iCs w:val="0"/>
+                <w:color w:val="1F4E78"/>
+                <w:sz w:val="24"/>
+                <w:szCs w:val="24"/>
+                <w:u w:val="none"/>
+              </w:rPr>
+            </w:pPr>
+            <w:r>
+              <w:rPr>
+                <w:rFonts w:hint="default" w:ascii="Times New Roman" w:hAnsi="Times New Roman" w:eastAsia="SimSun" w:cs="Times New Roman"/>
+                <w:i w:val="0"/>
+                <w:iCs w:val="0"/>
+                <w:color w:val="1F4E78"/>
+                <w:kern w:val="0"/>
+                <w:sz w:val="24"/>
+                <w:szCs w:val="24"/>
+                <w:u w:val="none"/>
+                <w:lang w:val="en-US" w:eastAsia="zh-CN" w:bidi="ar"/>
+              </w:rPr>
+              <w:t>750</w:t>
+            </w:r>
+          </w:p>
+        </w:tc>
+        <w:tc>
+          <w:tcPr>
+            <w:tcW w:w="1934" w:type="dxa"/>
+            <w:tcBorders>
+              <w:top w:val="nil"/>
+              <w:left w:val="single" w:color="000000" w:sz="8" w:space="0"/>
+              <w:bottom w:val="single" w:color="000000" w:sz="8" w:space="0"/>
+              <w:right w:val="single" w:color="000000" w:sz="8" w:space="0"/>
+            </w:tcBorders>
+            <w:shd w:val="clear" w:color="auto" w:fill="auto"/>
             <w:vAlign w:val="top"/>
           </w:tcPr>
           <w:p>
@@ -9893,6 +7398,73 @@
                 <w:i w:val="0"/>
                 <w:iCs w:val="0"/>
                 <w:color w:val="1F4E78"/>
+                <w:sz w:val="24"/>
+                <w:szCs w:val="24"/>
+                <w:u w:val="none"/>
+              </w:rPr>
+            </w:pPr>
+            <w:r>
+              <w:rPr>
+                <w:rFonts w:hint="default" w:ascii="Times New Roman" w:hAnsi="Times New Roman" w:eastAsia="SimSun" w:cs="Times New Roman"/>
+                <w:i w:val="0"/>
+                <w:iCs w:val="0"/>
+                <w:color w:val="1F4E78"/>
+                <w:kern w:val="0"/>
+                <w:sz w:val="24"/>
+                <w:szCs w:val="24"/>
+                <w:u w:val="none"/>
+                <w:lang w:val="en-US" w:eastAsia="zh-CN" w:bidi="ar"/>
+              </w:rPr>
+              <w:t>2,250.00</w:t>
+            </w:r>
+          </w:p>
+        </w:tc>
+      </w:tr>
+      <w:tr>
+        <w:tblPrEx>
+          <w:tblBorders>
+            <w:top w:val="none" w:color="auto" w:sz="0" w:space="0"/>
+            <w:left w:val="none" w:color="auto" w:sz="0" w:space="0"/>
+            <w:bottom w:val="none" w:color="auto" w:sz="0" w:space="0"/>
+            <w:right w:val="none" w:color="auto" w:sz="0" w:space="0"/>
+            <w:insideH w:val="none" w:color="auto" w:sz="0" w:space="0"/>
+            <w:insideV w:val="none" w:color="auto" w:sz="0" w:space="0"/>
+          </w:tblBorders>
+          <w:tblCellMar>
+            <w:top w:w="0" w:type="dxa"/>
+            <w:left w:w="108" w:type="dxa"/>
+            <w:bottom w:w="0" w:type="dxa"/>
+            <w:right w:w="108" w:type="dxa"/>
+          </w:tblCellMar>
+        </w:tblPrEx>
+        <w:trPr>
+          <w:trHeight w:val="351" w:hRule="atLeast"/>
+        </w:trPr>
+        <w:tc>
+          <w:tcPr>
+            <w:tcW w:w="1027" w:type="dxa"/>
+            <w:tcBorders>
+              <w:top w:val="nil"/>
+              <w:left w:val="single" w:color="000000" w:sz="8" w:space="0"/>
+              <w:bottom w:val="single" w:color="000000" w:sz="8" w:space="0"/>
+              <w:right w:val="single" w:color="000000" w:sz="8" w:space="0"/>
+            </w:tcBorders>
+            <w:shd w:val="clear" w:color="auto" w:fill="auto"/>
+            <w:vAlign w:val="center"/>
+          </w:tcPr>
+          <w:p>
+            <w:pPr>
+              <w:keepNext w:val="0"/>
+              <w:keepLines w:val="0"/>
+              <w:widowControl/>
+              <w:suppressLineNumbers w:val="0"/>
+              <w:jc w:val="center"/>
+              <w:textAlignment w:val="center"/>
+              <w:rPr>
+                <w:rFonts w:hint="default" w:ascii="Times New Roman" w:hAnsi="Times New Roman" w:cs="Times New Roman"/>
+                <w:i w:val="0"/>
+                <w:iCs w:val="0"/>
+                <w:color w:val="1F4E78"/>
                 <w:sz w:val="22"/>
                 <w:szCs w:val="22"/>
                 <w:u w:val="none"/>
@@ -9908,7 +7480,2800 @@
                 <w:sz w:val="22"/>
                 <w:szCs w:val="22"/>
                 <w:u w:val="none"/>
-                <w:bdr w:val="none" w:color="auto" w:sz="0" w:space="0"/>
+                <w:lang w:val="en-US" w:eastAsia="zh-CN" w:bidi="ar"/>
+              </w:rPr>
+              <w:t>6</w:t>
+            </w:r>
+          </w:p>
+        </w:tc>
+        <w:tc>
+          <w:tcPr>
+            <w:tcW w:w="5172" w:type="dxa"/>
+            <w:tcBorders>
+              <w:top w:val="nil"/>
+              <w:left w:val="single" w:color="000000" w:sz="8" w:space="0"/>
+              <w:bottom w:val="single" w:color="000000" w:sz="8" w:space="0"/>
+              <w:right w:val="single" w:color="000000" w:sz="8" w:space="0"/>
+            </w:tcBorders>
+            <w:shd w:val="clear" w:color="auto" w:fill="auto"/>
+            <w:vAlign w:val="top"/>
+          </w:tcPr>
+          <w:p>
+            <w:pPr>
+              <w:keepNext w:val="0"/>
+              <w:keepLines w:val="0"/>
+              <w:widowControl/>
+              <w:suppressLineNumbers w:val="0"/>
+              <w:jc w:val="left"/>
+              <w:textAlignment w:val="top"/>
+              <w:rPr>
+                <w:rFonts w:hint="default" w:ascii="Times New Roman" w:hAnsi="Times New Roman" w:cs="Times New Roman"/>
+                <w:i w:val="0"/>
+                <w:iCs w:val="0"/>
+                <w:color w:val="1F4E78"/>
+                <w:sz w:val="24"/>
+                <w:szCs w:val="24"/>
+                <w:u w:val="none"/>
+              </w:rPr>
+            </w:pPr>
+            <w:r>
+              <w:rPr>
+                <w:rFonts w:hint="default" w:ascii="Times New Roman" w:hAnsi="Times New Roman" w:eastAsia="SimSun" w:cs="Times New Roman"/>
+                <w:i w:val="0"/>
+                <w:iCs w:val="0"/>
+                <w:color w:val="1F4E78"/>
+                <w:kern w:val="0"/>
+                <w:sz w:val="24"/>
+                <w:szCs w:val="24"/>
+                <w:u w:val="none"/>
+                <w:lang w:val="en-US" w:eastAsia="zh-CN" w:bidi="ar"/>
+              </w:rPr>
+              <w:t>10th floor sprinkler point</w:t>
+            </w:r>
+          </w:p>
+        </w:tc>
+        <w:tc>
+          <w:tcPr>
+            <w:tcW w:w="1508" w:type="dxa"/>
+            <w:tcBorders>
+              <w:top w:val="nil"/>
+              <w:left w:val="single" w:color="000000" w:sz="8" w:space="0"/>
+              <w:bottom w:val="single" w:color="000000" w:sz="8" w:space="0"/>
+              <w:right w:val="single" w:color="000000" w:sz="8" w:space="0"/>
+            </w:tcBorders>
+            <w:shd w:val="clear" w:color="auto" w:fill="auto"/>
+            <w:vAlign w:val="top"/>
+          </w:tcPr>
+          <w:p>
+            <w:pPr>
+              <w:keepNext w:val="0"/>
+              <w:keepLines w:val="0"/>
+              <w:widowControl/>
+              <w:suppressLineNumbers w:val="0"/>
+              <w:jc w:val="center"/>
+              <w:textAlignment w:val="top"/>
+              <w:rPr>
+                <w:rFonts w:hint="default" w:ascii="Times New Roman" w:hAnsi="Times New Roman" w:cs="Times New Roman"/>
+                <w:i w:val="0"/>
+                <w:iCs w:val="0"/>
+                <w:color w:val="1F4E78"/>
+                <w:sz w:val="24"/>
+                <w:szCs w:val="24"/>
+                <w:u w:val="none"/>
+              </w:rPr>
+            </w:pPr>
+            <w:r>
+              <w:rPr>
+                <w:rFonts w:hint="default" w:ascii="Times New Roman" w:hAnsi="Times New Roman" w:eastAsia="SimSun" w:cs="Times New Roman"/>
+                <w:i w:val="0"/>
+                <w:iCs w:val="0"/>
+                <w:color w:val="1F4E78"/>
+                <w:kern w:val="0"/>
+                <w:sz w:val="24"/>
+                <w:szCs w:val="24"/>
+                <w:u w:val="none"/>
+                <w:lang w:val="en-US" w:eastAsia="zh-CN" w:bidi="ar"/>
+              </w:rPr>
+              <w:t>2 nos</w:t>
+            </w:r>
+          </w:p>
+        </w:tc>
+        <w:tc>
+          <w:tcPr>
+            <w:tcW w:w="956" w:type="dxa"/>
+            <w:tcBorders>
+              <w:top w:val="nil"/>
+              <w:left w:val="single" w:color="000000" w:sz="8" w:space="0"/>
+              <w:bottom w:val="single" w:color="000000" w:sz="8" w:space="0"/>
+              <w:right w:val="single" w:color="000000" w:sz="8" w:space="0"/>
+            </w:tcBorders>
+            <w:shd w:val="clear" w:color="auto" w:fill="auto"/>
+            <w:vAlign w:val="top"/>
+          </w:tcPr>
+          <w:p>
+            <w:pPr>
+              <w:keepNext w:val="0"/>
+              <w:keepLines w:val="0"/>
+              <w:widowControl/>
+              <w:suppressLineNumbers w:val="0"/>
+              <w:jc w:val="center"/>
+              <w:textAlignment w:val="top"/>
+              <w:rPr>
+                <w:rFonts w:hint="default" w:ascii="Times New Roman" w:hAnsi="Times New Roman" w:cs="Times New Roman"/>
+                <w:i w:val="0"/>
+                <w:iCs w:val="0"/>
+                <w:color w:val="1F4E78"/>
+                <w:sz w:val="24"/>
+                <w:szCs w:val="24"/>
+                <w:u w:val="none"/>
+              </w:rPr>
+            </w:pPr>
+            <w:r>
+              <w:rPr>
+                <w:rFonts w:hint="default" w:ascii="Times New Roman" w:hAnsi="Times New Roman" w:eastAsia="SimSun" w:cs="Times New Roman"/>
+                <w:i w:val="0"/>
+                <w:iCs w:val="0"/>
+                <w:color w:val="1F4E78"/>
+                <w:kern w:val="0"/>
+                <w:sz w:val="24"/>
+                <w:szCs w:val="24"/>
+                <w:u w:val="none"/>
+                <w:lang w:val="en-US" w:eastAsia="zh-CN" w:bidi="ar"/>
+              </w:rPr>
+              <w:t>750</w:t>
+            </w:r>
+          </w:p>
+        </w:tc>
+        <w:tc>
+          <w:tcPr>
+            <w:tcW w:w="1934" w:type="dxa"/>
+            <w:tcBorders>
+              <w:top w:val="nil"/>
+              <w:left w:val="single" w:color="000000" w:sz="8" w:space="0"/>
+              <w:bottom w:val="single" w:color="000000" w:sz="8" w:space="0"/>
+              <w:right w:val="single" w:color="000000" w:sz="8" w:space="0"/>
+            </w:tcBorders>
+            <w:shd w:val="clear" w:color="auto" w:fill="auto"/>
+            <w:vAlign w:val="top"/>
+          </w:tcPr>
+          <w:p>
+            <w:pPr>
+              <w:keepNext w:val="0"/>
+              <w:keepLines w:val="0"/>
+              <w:widowControl/>
+              <w:suppressLineNumbers w:val="0"/>
+              <w:jc w:val="right"/>
+              <w:textAlignment w:val="top"/>
+              <w:rPr>
+                <w:rFonts w:hint="default" w:ascii="Times New Roman" w:hAnsi="Times New Roman" w:cs="Times New Roman"/>
+                <w:i w:val="0"/>
+                <w:iCs w:val="0"/>
+                <w:color w:val="1F4E78"/>
+                <w:sz w:val="24"/>
+                <w:szCs w:val="24"/>
+                <w:u w:val="none"/>
+              </w:rPr>
+            </w:pPr>
+            <w:r>
+              <w:rPr>
+                <w:rFonts w:hint="default" w:ascii="Times New Roman" w:hAnsi="Times New Roman" w:eastAsia="SimSun" w:cs="Times New Roman"/>
+                <w:i w:val="0"/>
+                <w:iCs w:val="0"/>
+                <w:color w:val="1F4E78"/>
+                <w:kern w:val="0"/>
+                <w:sz w:val="24"/>
+                <w:szCs w:val="24"/>
+                <w:u w:val="none"/>
+                <w:lang w:val="en-US" w:eastAsia="zh-CN" w:bidi="ar"/>
+              </w:rPr>
+              <w:t>1,500.00</w:t>
+            </w:r>
+          </w:p>
+        </w:tc>
+      </w:tr>
+      <w:tr>
+        <w:tblPrEx>
+          <w:tblBorders>
+            <w:top w:val="none" w:color="auto" w:sz="0" w:space="0"/>
+            <w:left w:val="none" w:color="auto" w:sz="0" w:space="0"/>
+            <w:bottom w:val="none" w:color="auto" w:sz="0" w:space="0"/>
+            <w:right w:val="none" w:color="auto" w:sz="0" w:space="0"/>
+            <w:insideH w:val="none" w:color="auto" w:sz="0" w:space="0"/>
+            <w:insideV w:val="none" w:color="auto" w:sz="0" w:space="0"/>
+          </w:tblBorders>
+          <w:tblCellMar>
+            <w:top w:w="0" w:type="dxa"/>
+            <w:left w:w="108" w:type="dxa"/>
+            <w:bottom w:w="0" w:type="dxa"/>
+            <w:right w:w="108" w:type="dxa"/>
+          </w:tblCellMar>
+        </w:tblPrEx>
+        <w:trPr>
+          <w:trHeight w:val="351" w:hRule="atLeast"/>
+        </w:trPr>
+        <w:tc>
+          <w:tcPr>
+            <w:tcW w:w="1027" w:type="dxa"/>
+            <w:tcBorders>
+              <w:top w:val="nil"/>
+              <w:left w:val="single" w:color="000000" w:sz="8" w:space="0"/>
+              <w:bottom w:val="single" w:color="000000" w:sz="8" w:space="0"/>
+              <w:right w:val="single" w:color="000000" w:sz="8" w:space="0"/>
+            </w:tcBorders>
+            <w:shd w:val="clear" w:color="auto" w:fill="auto"/>
+            <w:vAlign w:val="center"/>
+          </w:tcPr>
+          <w:p>
+            <w:pPr>
+              <w:keepNext w:val="0"/>
+              <w:keepLines w:val="0"/>
+              <w:widowControl/>
+              <w:suppressLineNumbers w:val="0"/>
+              <w:jc w:val="center"/>
+              <w:textAlignment w:val="center"/>
+              <w:rPr>
+                <w:rFonts w:hint="default" w:ascii="Times New Roman" w:hAnsi="Times New Roman" w:cs="Times New Roman"/>
+                <w:i w:val="0"/>
+                <w:iCs w:val="0"/>
+                <w:color w:val="1F4E78"/>
+                <w:sz w:val="22"/>
+                <w:szCs w:val="22"/>
+                <w:u w:val="none"/>
+              </w:rPr>
+            </w:pPr>
+            <w:r>
+              <w:rPr>
+                <w:rFonts w:hint="default" w:ascii="Times New Roman" w:hAnsi="Times New Roman" w:eastAsia="SimSun" w:cs="Times New Roman"/>
+                <w:i w:val="0"/>
+                <w:iCs w:val="0"/>
+                <w:color w:val="1F4E78"/>
+                <w:kern w:val="0"/>
+                <w:sz w:val="22"/>
+                <w:szCs w:val="22"/>
+                <w:u w:val="none"/>
+                <w:lang w:val="en-US" w:eastAsia="zh-CN" w:bidi="ar"/>
+              </w:rPr>
+              <w:t>7</w:t>
+            </w:r>
+          </w:p>
+        </w:tc>
+        <w:tc>
+          <w:tcPr>
+            <w:tcW w:w="5172" w:type="dxa"/>
+            <w:tcBorders>
+              <w:top w:val="nil"/>
+              <w:left w:val="single" w:color="000000" w:sz="8" w:space="0"/>
+              <w:bottom w:val="single" w:color="000000" w:sz="8" w:space="0"/>
+              <w:right w:val="single" w:color="000000" w:sz="8" w:space="0"/>
+            </w:tcBorders>
+            <w:shd w:val="clear" w:color="auto" w:fill="auto"/>
+            <w:vAlign w:val="top"/>
+          </w:tcPr>
+          <w:p>
+            <w:pPr>
+              <w:keepNext w:val="0"/>
+              <w:keepLines w:val="0"/>
+              <w:widowControl/>
+              <w:suppressLineNumbers w:val="0"/>
+              <w:jc w:val="left"/>
+              <w:textAlignment w:val="top"/>
+              <w:rPr>
+                <w:rFonts w:hint="default" w:ascii="Times New Roman" w:hAnsi="Times New Roman" w:cs="Times New Roman"/>
+                <w:i w:val="0"/>
+                <w:iCs w:val="0"/>
+                <w:color w:val="1F4E78"/>
+                <w:sz w:val="24"/>
+                <w:szCs w:val="24"/>
+                <w:u w:val="none"/>
+              </w:rPr>
+            </w:pPr>
+            <w:r>
+              <w:rPr>
+                <w:rFonts w:hint="default" w:ascii="Times New Roman" w:hAnsi="Times New Roman" w:eastAsia="SimSun" w:cs="Times New Roman"/>
+                <w:i w:val="0"/>
+                <w:iCs w:val="0"/>
+                <w:color w:val="1F4E78"/>
+                <w:kern w:val="0"/>
+                <w:sz w:val="24"/>
+                <w:szCs w:val="24"/>
+                <w:u w:val="none"/>
+                <w:lang w:val="en-US" w:eastAsia="zh-CN" w:bidi="ar"/>
+              </w:rPr>
+              <w:t>11th floor sprinkler point</w:t>
+            </w:r>
+          </w:p>
+        </w:tc>
+        <w:tc>
+          <w:tcPr>
+            <w:tcW w:w="1508" w:type="dxa"/>
+            <w:tcBorders>
+              <w:top w:val="nil"/>
+              <w:left w:val="single" w:color="000000" w:sz="8" w:space="0"/>
+              <w:bottom w:val="single" w:color="000000" w:sz="8" w:space="0"/>
+              <w:right w:val="single" w:color="000000" w:sz="8" w:space="0"/>
+            </w:tcBorders>
+            <w:shd w:val="clear" w:color="auto" w:fill="auto"/>
+            <w:vAlign w:val="top"/>
+          </w:tcPr>
+          <w:p>
+            <w:pPr>
+              <w:keepNext w:val="0"/>
+              <w:keepLines w:val="0"/>
+              <w:widowControl/>
+              <w:suppressLineNumbers w:val="0"/>
+              <w:jc w:val="center"/>
+              <w:textAlignment w:val="top"/>
+              <w:rPr>
+                <w:rFonts w:hint="default" w:ascii="Times New Roman" w:hAnsi="Times New Roman" w:cs="Times New Roman"/>
+                <w:i w:val="0"/>
+                <w:iCs w:val="0"/>
+                <w:color w:val="1F4E78"/>
+                <w:sz w:val="24"/>
+                <w:szCs w:val="24"/>
+                <w:u w:val="none"/>
+              </w:rPr>
+            </w:pPr>
+            <w:r>
+              <w:rPr>
+                <w:rFonts w:hint="default" w:ascii="Times New Roman" w:hAnsi="Times New Roman" w:eastAsia="SimSun" w:cs="Times New Roman"/>
+                <w:i w:val="0"/>
+                <w:iCs w:val="0"/>
+                <w:color w:val="1F4E78"/>
+                <w:kern w:val="0"/>
+                <w:sz w:val="24"/>
+                <w:szCs w:val="24"/>
+                <w:u w:val="none"/>
+                <w:lang w:val="en-US" w:eastAsia="zh-CN" w:bidi="ar"/>
+              </w:rPr>
+              <w:t>2 nos</w:t>
+            </w:r>
+          </w:p>
+        </w:tc>
+        <w:tc>
+          <w:tcPr>
+            <w:tcW w:w="956" w:type="dxa"/>
+            <w:tcBorders>
+              <w:top w:val="nil"/>
+              <w:left w:val="single" w:color="000000" w:sz="8" w:space="0"/>
+              <w:bottom w:val="single" w:color="000000" w:sz="8" w:space="0"/>
+              <w:right w:val="single" w:color="000000" w:sz="8" w:space="0"/>
+            </w:tcBorders>
+            <w:shd w:val="clear" w:color="auto" w:fill="auto"/>
+            <w:vAlign w:val="top"/>
+          </w:tcPr>
+          <w:p>
+            <w:pPr>
+              <w:keepNext w:val="0"/>
+              <w:keepLines w:val="0"/>
+              <w:widowControl/>
+              <w:suppressLineNumbers w:val="0"/>
+              <w:jc w:val="center"/>
+              <w:textAlignment w:val="top"/>
+              <w:rPr>
+                <w:rFonts w:hint="default" w:ascii="Times New Roman" w:hAnsi="Times New Roman" w:cs="Times New Roman"/>
+                <w:i w:val="0"/>
+                <w:iCs w:val="0"/>
+                <w:color w:val="1F4E78"/>
+                <w:sz w:val="24"/>
+                <w:szCs w:val="24"/>
+                <w:u w:val="none"/>
+              </w:rPr>
+            </w:pPr>
+            <w:r>
+              <w:rPr>
+                <w:rFonts w:hint="default" w:ascii="Times New Roman" w:hAnsi="Times New Roman" w:eastAsia="SimSun" w:cs="Times New Roman"/>
+                <w:i w:val="0"/>
+                <w:iCs w:val="0"/>
+                <w:color w:val="1F4E78"/>
+                <w:kern w:val="0"/>
+                <w:sz w:val="24"/>
+                <w:szCs w:val="24"/>
+                <w:u w:val="none"/>
+                <w:lang w:val="en-US" w:eastAsia="zh-CN" w:bidi="ar"/>
+              </w:rPr>
+              <w:t>750</w:t>
+            </w:r>
+          </w:p>
+        </w:tc>
+        <w:tc>
+          <w:tcPr>
+            <w:tcW w:w="1934" w:type="dxa"/>
+            <w:tcBorders>
+              <w:top w:val="nil"/>
+              <w:left w:val="single" w:color="000000" w:sz="8" w:space="0"/>
+              <w:bottom w:val="single" w:color="000000" w:sz="8" w:space="0"/>
+              <w:right w:val="single" w:color="000000" w:sz="8" w:space="0"/>
+            </w:tcBorders>
+            <w:shd w:val="clear" w:color="auto" w:fill="auto"/>
+            <w:vAlign w:val="top"/>
+          </w:tcPr>
+          <w:p>
+            <w:pPr>
+              <w:keepNext w:val="0"/>
+              <w:keepLines w:val="0"/>
+              <w:widowControl/>
+              <w:suppressLineNumbers w:val="0"/>
+              <w:jc w:val="right"/>
+              <w:textAlignment w:val="top"/>
+              <w:rPr>
+                <w:rFonts w:hint="default" w:ascii="Times New Roman" w:hAnsi="Times New Roman" w:cs="Times New Roman"/>
+                <w:i w:val="0"/>
+                <w:iCs w:val="0"/>
+                <w:color w:val="1F4E78"/>
+                <w:sz w:val="24"/>
+                <w:szCs w:val="24"/>
+                <w:u w:val="none"/>
+              </w:rPr>
+            </w:pPr>
+            <w:r>
+              <w:rPr>
+                <w:rFonts w:hint="default" w:ascii="Times New Roman" w:hAnsi="Times New Roman" w:eastAsia="SimSun" w:cs="Times New Roman"/>
+                <w:i w:val="0"/>
+                <w:iCs w:val="0"/>
+                <w:color w:val="1F4E78"/>
+                <w:kern w:val="0"/>
+                <w:sz w:val="24"/>
+                <w:szCs w:val="24"/>
+                <w:u w:val="none"/>
+                <w:lang w:val="en-US" w:eastAsia="zh-CN" w:bidi="ar"/>
+              </w:rPr>
+              <w:t>1,500.00</w:t>
+            </w:r>
+          </w:p>
+        </w:tc>
+      </w:tr>
+      <w:tr>
+        <w:tblPrEx>
+          <w:tblBorders>
+            <w:top w:val="none" w:color="auto" w:sz="0" w:space="0"/>
+            <w:left w:val="none" w:color="auto" w:sz="0" w:space="0"/>
+            <w:bottom w:val="none" w:color="auto" w:sz="0" w:space="0"/>
+            <w:right w:val="none" w:color="auto" w:sz="0" w:space="0"/>
+            <w:insideH w:val="none" w:color="auto" w:sz="0" w:space="0"/>
+            <w:insideV w:val="none" w:color="auto" w:sz="0" w:space="0"/>
+          </w:tblBorders>
+          <w:shd w:val="clear" w:color="auto" w:fill="auto"/>
+          <w:tblCellMar>
+            <w:top w:w="0" w:type="dxa"/>
+            <w:left w:w="108" w:type="dxa"/>
+            <w:bottom w:w="0" w:type="dxa"/>
+            <w:right w:w="108" w:type="dxa"/>
+          </w:tblCellMar>
+        </w:tblPrEx>
+        <w:trPr>
+          <w:trHeight w:val="351" w:hRule="atLeast"/>
+        </w:trPr>
+        <w:tc>
+          <w:tcPr>
+            <w:tcW w:w="1027" w:type="dxa"/>
+            <w:tcBorders>
+              <w:top w:val="nil"/>
+              <w:left w:val="single" w:color="000000" w:sz="8" w:space="0"/>
+              <w:bottom w:val="single" w:color="000000" w:sz="8" w:space="0"/>
+              <w:right w:val="single" w:color="000000" w:sz="8" w:space="0"/>
+            </w:tcBorders>
+            <w:shd w:val="clear" w:color="auto" w:fill="auto"/>
+            <w:vAlign w:val="center"/>
+          </w:tcPr>
+          <w:p>
+            <w:pPr>
+              <w:keepNext w:val="0"/>
+              <w:keepLines w:val="0"/>
+              <w:widowControl/>
+              <w:suppressLineNumbers w:val="0"/>
+              <w:jc w:val="center"/>
+              <w:textAlignment w:val="center"/>
+              <w:rPr>
+                <w:rFonts w:hint="default" w:ascii="Times New Roman" w:hAnsi="Times New Roman" w:cs="Times New Roman"/>
+                <w:i w:val="0"/>
+                <w:iCs w:val="0"/>
+                <w:color w:val="1F4E78"/>
+                <w:sz w:val="22"/>
+                <w:szCs w:val="22"/>
+                <w:u w:val="none"/>
+              </w:rPr>
+            </w:pPr>
+            <w:r>
+              <w:rPr>
+                <w:rFonts w:hint="default" w:ascii="Times New Roman" w:hAnsi="Times New Roman" w:eastAsia="SimSun" w:cs="Times New Roman"/>
+                <w:i w:val="0"/>
+                <w:iCs w:val="0"/>
+                <w:color w:val="1F4E78"/>
+                <w:kern w:val="0"/>
+                <w:sz w:val="22"/>
+                <w:szCs w:val="22"/>
+                <w:u w:val="none"/>
+                <w:lang w:val="en-US" w:eastAsia="zh-CN" w:bidi="ar"/>
+              </w:rPr>
+              <w:t>8</w:t>
+            </w:r>
+          </w:p>
+        </w:tc>
+        <w:tc>
+          <w:tcPr>
+            <w:tcW w:w="5172" w:type="dxa"/>
+            <w:tcBorders>
+              <w:top w:val="nil"/>
+              <w:left w:val="single" w:color="000000" w:sz="8" w:space="0"/>
+              <w:bottom w:val="single" w:color="000000" w:sz="8" w:space="0"/>
+              <w:right w:val="single" w:color="000000" w:sz="8" w:space="0"/>
+            </w:tcBorders>
+            <w:shd w:val="clear" w:color="auto" w:fill="auto"/>
+            <w:vAlign w:val="top"/>
+          </w:tcPr>
+          <w:p>
+            <w:pPr>
+              <w:keepNext w:val="0"/>
+              <w:keepLines w:val="0"/>
+              <w:widowControl/>
+              <w:suppressLineNumbers w:val="0"/>
+              <w:jc w:val="left"/>
+              <w:textAlignment w:val="top"/>
+              <w:rPr>
+                <w:rFonts w:hint="default" w:ascii="Times New Roman" w:hAnsi="Times New Roman" w:cs="Times New Roman"/>
+                <w:i w:val="0"/>
+                <w:iCs w:val="0"/>
+                <w:color w:val="1F4E78"/>
+                <w:sz w:val="24"/>
+                <w:szCs w:val="24"/>
+                <w:u w:val="none"/>
+              </w:rPr>
+            </w:pPr>
+            <w:r>
+              <w:rPr>
+                <w:rFonts w:hint="default" w:ascii="Times New Roman" w:hAnsi="Times New Roman" w:eastAsia="SimSun" w:cs="Times New Roman"/>
+                <w:i w:val="0"/>
+                <w:iCs w:val="0"/>
+                <w:color w:val="1F4E78"/>
+                <w:kern w:val="0"/>
+                <w:sz w:val="24"/>
+                <w:szCs w:val="24"/>
+                <w:u w:val="none"/>
+                <w:lang w:val="en-US" w:eastAsia="zh-CN" w:bidi="ar"/>
+              </w:rPr>
+              <w:t>7th floor sprinkler point extension</w:t>
+            </w:r>
+          </w:p>
+        </w:tc>
+        <w:tc>
+          <w:tcPr>
+            <w:tcW w:w="1508" w:type="dxa"/>
+            <w:tcBorders>
+              <w:top w:val="nil"/>
+              <w:left w:val="single" w:color="000000" w:sz="8" w:space="0"/>
+              <w:bottom w:val="single" w:color="000000" w:sz="8" w:space="0"/>
+              <w:right w:val="single" w:color="000000" w:sz="8" w:space="0"/>
+            </w:tcBorders>
+            <w:shd w:val="clear" w:color="auto" w:fill="auto"/>
+            <w:vAlign w:val="top"/>
+          </w:tcPr>
+          <w:p>
+            <w:pPr>
+              <w:keepNext w:val="0"/>
+              <w:keepLines w:val="0"/>
+              <w:widowControl/>
+              <w:suppressLineNumbers w:val="0"/>
+              <w:jc w:val="center"/>
+              <w:textAlignment w:val="top"/>
+              <w:rPr>
+                <w:rFonts w:hint="default" w:ascii="Times New Roman" w:hAnsi="Times New Roman" w:cs="Times New Roman"/>
+                <w:i w:val="0"/>
+                <w:iCs w:val="0"/>
+                <w:color w:val="1F4E78"/>
+                <w:sz w:val="24"/>
+                <w:szCs w:val="24"/>
+                <w:u w:val="none"/>
+              </w:rPr>
+            </w:pPr>
+            <w:r>
+              <w:rPr>
+                <w:rFonts w:hint="default" w:ascii="Times New Roman" w:hAnsi="Times New Roman" w:eastAsia="SimSun" w:cs="Times New Roman"/>
+                <w:i w:val="0"/>
+                <w:iCs w:val="0"/>
+                <w:color w:val="1F4E78"/>
+                <w:kern w:val="0"/>
+                <w:sz w:val="24"/>
+                <w:szCs w:val="24"/>
+                <w:u w:val="none"/>
+                <w:lang w:val="en-US" w:eastAsia="zh-CN" w:bidi="ar"/>
+              </w:rPr>
+              <w:t>3 nos</w:t>
+            </w:r>
+          </w:p>
+        </w:tc>
+        <w:tc>
+          <w:tcPr>
+            <w:tcW w:w="956" w:type="dxa"/>
+            <w:tcBorders>
+              <w:top w:val="nil"/>
+              <w:left w:val="single" w:color="000000" w:sz="8" w:space="0"/>
+              <w:bottom w:val="single" w:color="000000" w:sz="8" w:space="0"/>
+              <w:right w:val="single" w:color="000000" w:sz="8" w:space="0"/>
+            </w:tcBorders>
+            <w:shd w:val="clear" w:color="auto" w:fill="auto"/>
+            <w:vAlign w:val="top"/>
+          </w:tcPr>
+          <w:p>
+            <w:pPr>
+              <w:keepNext w:val="0"/>
+              <w:keepLines w:val="0"/>
+              <w:widowControl/>
+              <w:suppressLineNumbers w:val="0"/>
+              <w:jc w:val="center"/>
+              <w:textAlignment w:val="top"/>
+              <w:rPr>
+                <w:rFonts w:hint="default" w:ascii="Times New Roman" w:hAnsi="Times New Roman" w:cs="Times New Roman"/>
+                <w:i w:val="0"/>
+                <w:iCs w:val="0"/>
+                <w:color w:val="1F4E78"/>
+                <w:sz w:val="24"/>
+                <w:szCs w:val="24"/>
+                <w:u w:val="none"/>
+              </w:rPr>
+            </w:pPr>
+            <w:r>
+              <w:rPr>
+                <w:rFonts w:hint="default" w:ascii="Times New Roman" w:hAnsi="Times New Roman" w:eastAsia="SimSun" w:cs="Times New Roman"/>
+                <w:i w:val="0"/>
+                <w:iCs w:val="0"/>
+                <w:color w:val="1F4E78"/>
+                <w:kern w:val="0"/>
+                <w:sz w:val="24"/>
+                <w:szCs w:val="24"/>
+                <w:u w:val="none"/>
+                <w:lang w:val="en-US" w:eastAsia="zh-CN" w:bidi="ar"/>
+              </w:rPr>
+              <w:t>100</w:t>
+            </w:r>
+          </w:p>
+        </w:tc>
+        <w:tc>
+          <w:tcPr>
+            <w:tcW w:w="1934" w:type="dxa"/>
+            <w:tcBorders>
+              <w:top w:val="nil"/>
+              <w:left w:val="single" w:color="000000" w:sz="8" w:space="0"/>
+              <w:bottom w:val="single" w:color="000000" w:sz="8" w:space="0"/>
+              <w:right w:val="single" w:color="000000" w:sz="8" w:space="0"/>
+            </w:tcBorders>
+            <w:shd w:val="clear" w:color="auto" w:fill="auto"/>
+            <w:vAlign w:val="top"/>
+          </w:tcPr>
+          <w:p>
+            <w:pPr>
+              <w:keepNext w:val="0"/>
+              <w:keepLines w:val="0"/>
+              <w:widowControl/>
+              <w:suppressLineNumbers w:val="0"/>
+              <w:jc w:val="right"/>
+              <w:textAlignment w:val="top"/>
+              <w:rPr>
+                <w:rFonts w:hint="default" w:ascii="Times New Roman" w:hAnsi="Times New Roman" w:cs="Times New Roman"/>
+                <w:i w:val="0"/>
+                <w:iCs w:val="0"/>
+                <w:color w:val="1F4E78"/>
+                <w:sz w:val="24"/>
+                <w:szCs w:val="24"/>
+                <w:u w:val="none"/>
+              </w:rPr>
+            </w:pPr>
+            <w:r>
+              <w:rPr>
+                <w:rFonts w:hint="default" w:ascii="Times New Roman" w:hAnsi="Times New Roman" w:eastAsia="SimSun" w:cs="Times New Roman"/>
+                <w:i w:val="0"/>
+                <w:iCs w:val="0"/>
+                <w:color w:val="1F4E78"/>
+                <w:kern w:val="0"/>
+                <w:sz w:val="24"/>
+                <w:szCs w:val="24"/>
+                <w:u w:val="none"/>
+                <w:lang w:val="en-US" w:eastAsia="zh-CN" w:bidi="ar"/>
+              </w:rPr>
+              <w:t>300.00</w:t>
+            </w:r>
+          </w:p>
+        </w:tc>
+      </w:tr>
+      <w:tr>
+        <w:tblPrEx>
+          <w:tblBorders>
+            <w:top w:val="none" w:color="auto" w:sz="0" w:space="0"/>
+            <w:left w:val="none" w:color="auto" w:sz="0" w:space="0"/>
+            <w:bottom w:val="none" w:color="auto" w:sz="0" w:space="0"/>
+            <w:right w:val="none" w:color="auto" w:sz="0" w:space="0"/>
+            <w:insideH w:val="none" w:color="auto" w:sz="0" w:space="0"/>
+            <w:insideV w:val="none" w:color="auto" w:sz="0" w:space="0"/>
+          </w:tblBorders>
+          <w:tblCellMar>
+            <w:top w:w="0" w:type="dxa"/>
+            <w:left w:w="108" w:type="dxa"/>
+            <w:bottom w:w="0" w:type="dxa"/>
+            <w:right w:w="108" w:type="dxa"/>
+          </w:tblCellMar>
+        </w:tblPrEx>
+        <w:trPr>
+          <w:trHeight w:val="351" w:hRule="atLeast"/>
+        </w:trPr>
+        <w:tc>
+          <w:tcPr>
+            <w:tcW w:w="1027" w:type="dxa"/>
+            <w:tcBorders>
+              <w:top w:val="nil"/>
+              <w:left w:val="single" w:color="000000" w:sz="8" w:space="0"/>
+              <w:bottom w:val="single" w:color="000000" w:sz="8" w:space="0"/>
+              <w:right w:val="single" w:color="000000" w:sz="8" w:space="0"/>
+            </w:tcBorders>
+            <w:shd w:val="clear" w:color="auto" w:fill="auto"/>
+            <w:vAlign w:val="center"/>
+          </w:tcPr>
+          <w:p>
+            <w:pPr>
+              <w:keepNext w:val="0"/>
+              <w:keepLines w:val="0"/>
+              <w:widowControl/>
+              <w:suppressLineNumbers w:val="0"/>
+              <w:jc w:val="center"/>
+              <w:textAlignment w:val="center"/>
+              <w:rPr>
+                <w:rFonts w:hint="default" w:ascii="Times New Roman" w:hAnsi="Times New Roman" w:cs="Times New Roman"/>
+                <w:i w:val="0"/>
+                <w:iCs w:val="0"/>
+                <w:color w:val="1F4E78"/>
+                <w:sz w:val="22"/>
+                <w:szCs w:val="22"/>
+                <w:u w:val="none"/>
+              </w:rPr>
+            </w:pPr>
+            <w:r>
+              <w:rPr>
+                <w:rFonts w:hint="default" w:ascii="Times New Roman" w:hAnsi="Times New Roman" w:eastAsia="SimSun" w:cs="Times New Roman"/>
+                <w:i w:val="0"/>
+                <w:iCs w:val="0"/>
+                <w:color w:val="1F4E78"/>
+                <w:kern w:val="0"/>
+                <w:sz w:val="22"/>
+                <w:szCs w:val="22"/>
+                <w:u w:val="none"/>
+                <w:lang w:val="en-US" w:eastAsia="zh-CN" w:bidi="ar"/>
+              </w:rPr>
+              <w:t>9</w:t>
+            </w:r>
+          </w:p>
+        </w:tc>
+        <w:tc>
+          <w:tcPr>
+            <w:tcW w:w="5172" w:type="dxa"/>
+            <w:tcBorders>
+              <w:top w:val="nil"/>
+              <w:left w:val="single" w:color="000000" w:sz="8" w:space="0"/>
+              <w:bottom w:val="single" w:color="000000" w:sz="8" w:space="0"/>
+              <w:right w:val="single" w:color="000000" w:sz="8" w:space="0"/>
+            </w:tcBorders>
+            <w:shd w:val="clear" w:color="auto" w:fill="auto"/>
+            <w:vAlign w:val="top"/>
+          </w:tcPr>
+          <w:p>
+            <w:pPr>
+              <w:keepNext w:val="0"/>
+              <w:keepLines w:val="0"/>
+              <w:widowControl/>
+              <w:suppressLineNumbers w:val="0"/>
+              <w:jc w:val="left"/>
+              <w:textAlignment w:val="top"/>
+              <w:rPr>
+                <w:rFonts w:hint="default" w:ascii="Times New Roman" w:hAnsi="Times New Roman" w:cs="Times New Roman"/>
+                <w:i w:val="0"/>
+                <w:iCs w:val="0"/>
+                <w:color w:val="1F4E78"/>
+                <w:sz w:val="24"/>
+                <w:szCs w:val="24"/>
+                <w:u w:val="none"/>
+              </w:rPr>
+            </w:pPr>
+            <w:r>
+              <w:rPr>
+                <w:rFonts w:hint="default" w:ascii="Times New Roman" w:hAnsi="Times New Roman" w:eastAsia="SimSun" w:cs="Times New Roman"/>
+                <w:i w:val="0"/>
+                <w:iCs w:val="0"/>
+                <w:color w:val="1F4E78"/>
+                <w:kern w:val="0"/>
+                <w:sz w:val="24"/>
+                <w:szCs w:val="24"/>
+                <w:u w:val="none"/>
+                <w:lang w:val="en-US" w:eastAsia="zh-CN" w:bidi="ar"/>
+              </w:rPr>
+              <w:t>6th floor sprinkler point extension</w:t>
+            </w:r>
+          </w:p>
+        </w:tc>
+        <w:tc>
+          <w:tcPr>
+            <w:tcW w:w="1508" w:type="dxa"/>
+            <w:tcBorders>
+              <w:top w:val="nil"/>
+              <w:left w:val="single" w:color="000000" w:sz="8" w:space="0"/>
+              <w:bottom w:val="single" w:color="000000" w:sz="8" w:space="0"/>
+              <w:right w:val="single" w:color="000000" w:sz="8" w:space="0"/>
+            </w:tcBorders>
+            <w:shd w:val="clear" w:color="auto" w:fill="auto"/>
+            <w:vAlign w:val="top"/>
+          </w:tcPr>
+          <w:p>
+            <w:pPr>
+              <w:keepNext w:val="0"/>
+              <w:keepLines w:val="0"/>
+              <w:widowControl/>
+              <w:suppressLineNumbers w:val="0"/>
+              <w:jc w:val="center"/>
+              <w:textAlignment w:val="top"/>
+              <w:rPr>
+                <w:rFonts w:hint="default" w:ascii="Times New Roman" w:hAnsi="Times New Roman" w:cs="Times New Roman"/>
+                <w:i w:val="0"/>
+                <w:iCs w:val="0"/>
+                <w:color w:val="1F4E78"/>
+                <w:sz w:val="24"/>
+                <w:szCs w:val="24"/>
+                <w:u w:val="none"/>
+              </w:rPr>
+            </w:pPr>
+            <w:r>
+              <w:rPr>
+                <w:rFonts w:hint="default" w:ascii="Times New Roman" w:hAnsi="Times New Roman" w:eastAsia="SimSun" w:cs="Times New Roman"/>
+                <w:i w:val="0"/>
+                <w:iCs w:val="0"/>
+                <w:color w:val="1F4E78"/>
+                <w:kern w:val="0"/>
+                <w:sz w:val="24"/>
+                <w:szCs w:val="24"/>
+                <w:u w:val="none"/>
+                <w:lang w:val="en-US" w:eastAsia="zh-CN" w:bidi="ar"/>
+              </w:rPr>
+              <w:t>4 nos</w:t>
+            </w:r>
+          </w:p>
+        </w:tc>
+        <w:tc>
+          <w:tcPr>
+            <w:tcW w:w="956" w:type="dxa"/>
+            <w:tcBorders>
+              <w:top w:val="nil"/>
+              <w:left w:val="single" w:color="000000" w:sz="8" w:space="0"/>
+              <w:bottom w:val="single" w:color="000000" w:sz="8" w:space="0"/>
+              <w:right w:val="single" w:color="000000" w:sz="8" w:space="0"/>
+            </w:tcBorders>
+            <w:shd w:val="clear" w:color="auto" w:fill="auto"/>
+            <w:vAlign w:val="top"/>
+          </w:tcPr>
+          <w:p>
+            <w:pPr>
+              <w:keepNext w:val="0"/>
+              <w:keepLines w:val="0"/>
+              <w:widowControl/>
+              <w:suppressLineNumbers w:val="0"/>
+              <w:jc w:val="center"/>
+              <w:textAlignment w:val="top"/>
+              <w:rPr>
+                <w:rFonts w:hint="default" w:ascii="Times New Roman" w:hAnsi="Times New Roman" w:cs="Times New Roman"/>
+                <w:i w:val="0"/>
+                <w:iCs w:val="0"/>
+                <w:color w:val="1F4E78"/>
+                <w:sz w:val="24"/>
+                <w:szCs w:val="24"/>
+                <w:u w:val="none"/>
+              </w:rPr>
+            </w:pPr>
+            <w:r>
+              <w:rPr>
+                <w:rFonts w:hint="default" w:ascii="Times New Roman" w:hAnsi="Times New Roman" w:eastAsia="SimSun" w:cs="Times New Roman"/>
+                <w:i w:val="0"/>
+                <w:iCs w:val="0"/>
+                <w:color w:val="1F4E78"/>
+                <w:kern w:val="0"/>
+                <w:sz w:val="24"/>
+                <w:szCs w:val="24"/>
+                <w:u w:val="none"/>
+                <w:lang w:val="en-US" w:eastAsia="zh-CN" w:bidi="ar"/>
+              </w:rPr>
+              <w:t>100</w:t>
+            </w:r>
+          </w:p>
+        </w:tc>
+        <w:tc>
+          <w:tcPr>
+            <w:tcW w:w="1934" w:type="dxa"/>
+            <w:tcBorders>
+              <w:top w:val="nil"/>
+              <w:left w:val="single" w:color="000000" w:sz="8" w:space="0"/>
+              <w:bottom w:val="single" w:color="000000" w:sz="8" w:space="0"/>
+              <w:right w:val="single" w:color="000000" w:sz="8" w:space="0"/>
+            </w:tcBorders>
+            <w:shd w:val="clear" w:color="auto" w:fill="auto"/>
+            <w:vAlign w:val="top"/>
+          </w:tcPr>
+          <w:p>
+            <w:pPr>
+              <w:keepNext w:val="0"/>
+              <w:keepLines w:val="0"/>
+              <w:widowControl/>
+              <w:suppressLineNumbers w:val="0"/>
+              <w:jc w:val="right"/>
+              <w:textAlignment w:val="top"/>
+              <w:rPr>
+                <w:rFonts w:hint="default" w:ascii="Times New Roman" w:hAnsi="Times New Roman" w:cs="Times New Roman"/>
+                <w:i w:val="0"/>
+                <w:iCs w:val="0"/>
+                <w:color w:val="1F4E78"/>
+                <w:sz w:val="24"/>
+                <w:szCs w:val="24"/>
+                <w:u w:val="none"/>
+              </w:rPr>
+            </w:pPr>
+            <w:r>
+              <w:rPr>
+                <w:rFonts w:hint="default" w:ascii="Times New Roman" w:hAnsi="Times New Roman" w:eastAsia="SimSun" w:cs="Times New Roman"/>
+                <w:i w:val="0"/>
+                <w:iCs w:val="0"/>
+                <w:color w:val="1F4E78"/>
+                <w:kern w:val="0"/>
+                <w:sz w:val="24"/>
+                <w:szCs w:val="24"/>
+                <w:u w:val="none"/>
+                <w:lang w:val="en-US" w:eastAsia="zh-CN" w:bidi="ar"/>
+              </w:rPr>
+              <w:t>400.00</w:t>
+            </w:r>
+          </w:p>
+        </w:tc>
+      </w:tr>
+      <w:tr>
+        <w:tblPrEx>
+          <w:tblBorders>
+            <w:top w:val="none" w:color="auto" w:sz="0" w:space="0"/>
+            <w:left w:val="none" w:color="auto" w:sz="0" w:space="0"/>
+            <w:bottom w:val="none" w:color="auto" w:sz="0" w:space="0"/>
+            <w:right w:val="none" w:color="auto" w:sz="0" w:space="0"/>
+            <w:insideH w:val="none" w:color="auto" w:sz="0" w:space="0"/>
+            <w:insideV w:val="none" w:color="auto" w:sz="0" w:space="0"/>
+          </w:tblBorders>
+          <w:tblCellMar>
+            <w:top w:w="0" w:type="dxa"/>
+            <w:left w:w="108" w:type="dxa"/>
+            <w:bottom w:w="0" w:type="dxa"/>
+            <w:right w:w="108" w:type="dxa"/>
+          </w:tblCellMar>
+        </w:tblPrEx>
+        <w:trPr>
+          <w:trHeight w:val="351" w:hRule="atLeast"/>
+        </w:trPr>
+        <w:tc>
+          <w:tcPr>
+            <w:tcW w:w="1027" w:type="dxa"/>
+            <w:tcBorders>
+              <w:top w:val="nil"/>
+              <w:left w:val="single" w:color="000000" w:sz="8" w:space="0"/>
+              <w:bottom w:val="single" w:color="000000" w:sz="8" w:space="0"/>
+              <w:right w:val="single" w:color="000000" w:sz="8" w:space="0"/>
+            </w:tcBorders>
+            <w:shd w:val="clear" w:color="auto" w:fill="auto"/>
+            <w:vAlign w:val="center"/>
+          </w:tcPr>
+          <w:p>
+            <w:pPr>
+              <w:keepNext w:val="0"/>
+              <w:keepLines w:val="0"/>
+              <w:widowControl/>
+              <w:suppressLineNumbers w:val="0"/>
+              <w:jc w:val="center"/>
+              <w:textAlignment w:val="center"/>
+              <w:rPr>
+                <w:rFonts w:hint="default" w:ascii="Times New Roman" w:hAnsi="Times New Roman" w:cs="Times New Roman"/>
+                <w:i w:val="0"/>
+                <w:iCs w:val="0"/>
+                <w:color w:val="1F4E78"/>
+                <w:sz w:val="22"/>
+                <w:szCs w:val="22"/>
+                <w:u w:val="none"/>
+              </w:rPr>
+            </w:pPr>
+            <w:r>
+              <w:rPr>
+                <w:rFonts w:hint="default" w:ascii="Times New Roman" w:hAnsi="Times New Roman" w:eastAsia="SimSun" w:cs="Times New Roman"/>
+                <w:i w:val="0"/>
+                <w:iCs w:val="0"/>
+                <w:color w:val="1F4E78"/>
+                <w:kern w:val="0"/>
+                <w:sz w:val="22"/>
+                <w:szCs w:val="22"/>
+                <w:u w:val="none"/>
+                <w:lang w:val="en-US" w:eastAsia="zh-CN" w:bidi="ar"/>
+              </w:rPr>
+              <w:t>10</w:t>
+            </w:r>
+          </w:p>
+        </w:tc>
+        <w:tc>
+          <w:tcPr>
+            <w:tcW w:w="5172" w:type="dxa"/>
+            <w:tcBorders>
+              <w:top w:val="nil"/>
+              <w:left w:val="single" w:color="000000" w:sz="8" w:space="0"/>
+              <w:bottom w:val="single" w:color="000000" w:sz="8" w:space="0"/>
+              <w:right w:val="single" w:color="000000" w:sz="8" w:space="0"/>
+            </w:tcBorders>
+            <w:shd w:val="clear" w:color="auto" w:fill="auto"/>
+            <w:vAlign w:val="top"/>
+          </w:tcPr>
+          <w:p>
+            <w:pPr>
+              <w:keepNext w:val="0"/>
+              <w:keepLines w:val="0"/>
+              <w:widowControl/>
+              <w:suppressLineNumbers w:val="0"/>
+              <w:jc w:val="left"/>
+              <w:textAlignment w:val="top"/>
+              <w:rPr>
+                <w:rFonts w:hint="default" w:ascii="Times New Roman" w:hAnsi="Times New Roman" w:cs="Times New Roman"/>
+                <w:i w:val="0"/>
+                <w:iCs w:val="0"/>
+                <w:color w:val="1F4E78"/>
+                <w:sz w:val="24"/>
+                <w:szCs w:val="24"/>
+                <w:u w:val="none"/>
+              </w:rPr>
+            </w:pPr>
+            <w:r>
+              <w:rPr>
+                <w:rFonts w:hint="default" w:ascii="Times New Roman" w:hAnsi="Times New Roman" w:eastAsia="SimSun" w:cs="Times New Roman"/>
+                <w:i w:val="0"/>
+                <w:iCs w:val="0"/>
+                <w:color w:val="1F4E78"/>
+                <w:kern w:val="0"/>
+                <w:sz w:val="24"/>
+                <w:szCs w:val="24"/>
+                <w:u w:val="none"/>
+                <w:lang w:val="en-US" w:eastAsia="zh-CN" w:bidi="ar"/>
+              </w:rPr>
+              <w:t xml:space="preserve">6th floor sprinkler fitting </w:t>
+            </w:r>
+          </w:p>
+        </w:tc>
+        <w:tc>
+          <w:tcPr>
+            <w:tcW w:w="1508" w:type="dxa"/>
+            <w:tcBorders>
+              <w:top w:val="nil"/>
+              <w:left w:val="single" w:color="000000" w:sz="8" w:space="0"/>
+              <w:bottom w:val="single" w:color="000000" w:sz="8" w:space="0"/>
+              <w:right w:val="single" w:color="000000" w:sz="8" w:space="0"/>
+            </w:tcBorders>
+            <w:shd w:val="clear" w:color="auto" w:fill="auto"/>
+            <w:vAlign w:val="top"/>
+          </w:tcPr>
+          <w:p>
+            <w:pPr>
+              <w:keepNext w:val="0"/>
+              <w:keepLines w:val="0"/>
+              <w:widowControl/>
+              <w:suppressLineNumbers w:val="0"/>
+              <w:jc w:val="center"/>
+              <w:textAlignment w:val="top"/>
+              <w:rPr>
+                <w:rFonts w:hint="default" w:ascii="Times New Roman" w:hAnsi="Times New Roman" w:cs="Times New Roman"/>
+                <w:i w:val="0"/>
+                <w:iCs w:val="0"/>
+                <w:color w:val="1F4E78"/>
+                <w:sz w:val="24"/>
+                <w:szCs w:val="24"/>
+                <w:u w:val="none"/>
+              </w:rPr>
+            </w:pPr>
+            <w:r>
+              <w:rPr>
+                <w:rFonts w:hint="default" w:ascii="Times New Roman" w:hAnsi="Times New Roman" w:eastAsia="SimSun" w:cs="Times New Roman"/>
+                <w:i w:val="0"/>
+                <w:iCs w:val="0"/>
+                <w:color w:val="1F4E78"/>
+                <w:kern w:val="0"/>
+                <w:sz w:val="24"/>
+                <w:szCs w:val="24"/>
+                <w:u w:val="none"/>
+                <w:lang w:val="en-US" w:eastAsia="zh-CN" w:bidi="ar"/>
+              </w:rPr>
+              <w:t>8 nos</w:t>
+            </w:r>
+          </w:p>
+        </w:tc>
+        <w:tc>
+          <w:tcPr>
+            <w:tcW w:w="956" w:type="dxa"/>
+            <w:tcBorders>
+              <w:top w:val="nil"/>
+              <w:left w:val="single" w:color="000000" w:sz="8" w:space="0"/>
+              <w:bottom w:val="single" w:color="000000" w:sz="8" w:space="0"/>
+              <w:right w:val="single" w:color="000000" w:sz="8" w:space="0"/>
+            </w:tcBorders>
+            <w:shd w:val="clear" w:color="auto" w:fill="auto"/>
+            <w:vAlign w:val="top"/>
+          </w:tcPr>
+          <w:p>
+            <w:pPr>
+              <w:keepNext w:val="0"/>
+              <w:keepLines w:val="0"/>
+              <w:widowControl/>
+              <w:suppressLineNumbers w:val="0"/>
+              <w:jc w:val="center"/>
+              <w:textAlignment w:val="top"/>
+              <w:rPr>
+                <w:rFonts w:hint="default" w:ascii="Times New Roman" w:hAnsi="Times New Roman" w:cs="Times New Roman"/>
+                <w:i w:val="0"/>
+                <w:iCs w:val="0"/>
+                <w:color w:val="1F4E78"/>
+                <w:sz w:val="24"/>
+                <w:szCs w:val="24"/>
+                <w:u w:val="none"/>
+              </w:rPr>
+            </w:pPr>
+            <w:r>
+              <w:rPr>
+                <w:rFonts w:hint="default" w:ascii="Times New Roman" w:hAnsi="Times New Roman" w:eastAsia="SimSun" w:cs="Times New Roman"/>
+                <w:i w:val="0"/>
+                <w:iCs w:val="0"/>
+                <w:color w:val="1F4E78"/>
+                <w:kern w:val="0"/>
+                <w:sz w:val="24"/>
+                <w:szCs w:val="24"/>
+                <w:u w:val="none"/>
+                <w:lang w:val="en-US" w:eastAsia="zh-CN" w:bidi="ar"/>
+              </w:rPr>
+              <w:t>50</w:t>
+            </w:r>
+          </w:p>
+        </w:tc>
+        <w:tc>
+          <w:tcPr>
+            <w:tcW w:w="1934" w:type="dxa"/>
+            <w:tcBorders>
+              <w:top w:val="nil"/>
+              <w:left w:val="single" w:color="000000" w:sz="8" w:space="0"/>
+              <w:bottom w:val="single" w:color="000000" w:sz="8" w:space="0"/>
+              <w:right w:val="single" w:color="000000" w:sz="8" w:space="0"/>
+            </w:tcBorders>
+            <w:shd w:val="clear" w:color="auto" w:fill="auto"/>
+            <w:vAlign w:val="top"/>
+          </w:tcPr>
+          <w:p>
+            <w:pPr>
+              <w:keepNext w:val="0"/>
+              <w:keepLines w:val="0"/>
+              <w:widowControl/>
+              <w:suppressLineNumbers w:val="0"/>
+              <w:jc w:val="right"/>
+              <w:textAlignment w:val="top"/>
+              <w:rPr>
+                <w:rFonts w:hint="default" w:ascii="Times New Roman" w:hAnsi="Times New Roman" w:cs="Times New Roman"/>
+                <w:i w:val="0"/>
+                <w:iCs w:val="0"/>
+                <w:color w:val="1F4E78"/>
+                <w:sz w:val="24"/>
+                <w:szCs w:val="24"/>
+                <w:u w:val="none"/>
+              </w:rPr>
+            </w:pPr>
+            <w:r>
+              <w:rPr>
+                <w:rFonts w:hint="default" w:ascii="Times New Roman" w:hAnsi="Times New Roman" w:eastAsia="SimSun" w:cs="Times New Roman"/>
+                <w:i w:val="0"/>
+                <w:iCs w:val="0"/>
+                <w:color w:val="1F4E78"/>
+                <w:kern w:val="0"/>
+                <w:sz w:val="24"/>
+                <w:szCs w:val="24"/>
+                <w:u w:val="none"/>
+                <w:lang w:val="en-US" w:eastAsia="zh-CN" w:bidi="ar"/>
+              </w:rPr>
+              <w:t>400.00</w:t>
+            </w:r>
+          </w:p>
+        </w:tc>
+      </w:tr>
+      <w:tr>
+        <w:tblPrEx>
+          <w:tblBorders>
+            <w:top w:val="none" w:color="auto" w:sz="0" w:space="0"/>
+            <w:left w:val="none" w:color="auto" w:sz="0" w:space="0"/>
+            <w:bottom w:val="none" w:color="auto" w:sz="0" w:space="0"/>
+            <w:right w:val="none" w:color="auto" w:sz="0" w:space="0"/>
+            <w:insideH w:val="none" w:color="auto" w:sz="0" w:space="0"/>
+            <w:insideV w:val="none" w:color="auto" w:sz="0" w:space="0"/>
+          </w:tblBorders>
+          <w:tblCellMar>
+            <w:top w:w="0" w:type="dxa"/>
+            <w:left w:w="108" w:type="dxa"/>
+            <w:bottom w:w="0" w:type="dxa"/>
+            <w:right w:w="108" w:type="dxa"/>
+          </w:tblCellMar>
+        </w:tblPrEx>
+        <w:trPr>
+          <w:trHeight w:val="351" w:hRule="atLeast"/>
+        </w:trPr>
+        <w:tc>
+          <w:tcPr>
+            <w:tcW w:w="1027" w:type="dxa"/>
+            <w:tcBorders>
+              <w:top w:val="nil"/>
+              <w:left w:val="single" w:color="000000" w:sz="8" w:space="0"/>
+              <w:bottom w:val="single" w:color="000000" w:sz="8" w:space="0"/>
+              <w:right w:val="single" w:color="000000" w:sz="8" w:space="0"/>
+            </w:tcBorders>
+            <w:shd w:val="clear" w:color="auto" w:fill="auto"/>
+            <w:vAlign w:val="center"/>
+          </w:tcPr>
+          <w:p>
+            <w:pPr>
+              <w:keepNext w:val="0"/>
+              <w:keepLines w:val="0"/>
+              <w:widowControl/>
+              <w:suppressLineNumbers w:val="0"/>
+              <w:jc w:val="center"/>
+              <w:textAlignment w:val="center"/>
+              <w:rPr>
+                <w:rFonts w:hint="default" w:ascii="Times New Roman" w:hAnsi="Times New Roman" w:cs="Times New Roman"/>
+                <w:i w:val="0"/>
+                <w:iCs w:val="0"/>
+                <w:color w:val="1F4E78"/>
+                <w:sz w:val="22"/>
+                <w:szCs w:val="22"/>
+                <w:u w:val="none"/>
+              </w:rPr>
+            </w:pPr>
+            <w:r>
+              <w:rPr>
+                <w:rFonts w:hint="default" w:ascii="Times New Roman" w:hAnsi="Times New Roman" w:eastAsia="SimSun" w:cs="Times New Roman"/>
+                <w:i w:val="0"/>
+                <w:iCs w:val="0"/>
+                <w:color w:val="1F4E78"/>
+                <w:kern w:val="0"/>
+                <w:sz w:val="22"/>
+                <w:szCs w:val="22"/>
+                <w:u w:val="none"/>
+                <w:lang w:val="en-US" w:eastAsia="zh-CN" w:bidi="ar"/>
+              </w:rPr>
+              <w:t>11</w:t>
+            </w:r>
+          </w:p>
+        </w:tc>
+        <w:tc>
+          <w:tcPr>
+            <w:tcW w:w="5172" w:type="dxa"/>
+            <w:tcBorders>
+              <w:top w:val="nil"/>
+              <w:left w:val="single" w:color="000000" w:sz="8" w:space="0"/>
+              <w:bottom w:val="single" w:color="000000" w:sz="8" w:space="0"/>
+              <w:right w:val="single" w:color="000000" w:sz="8" w:space="0"/>
+            </w:tcBorders>
+            <w:shd w:val="clear" w:color="auto" w:fill="auto"/>
+            <w:vAlign w:val="top"/>
+          </w:tcPr>
+          <w:p>
+            <w:pPr>
+              <w:keepNext w:val="0"/>
+              <w:keepLines w:val="0"/>
+              <w:widowControl/>
+              <w:suppressLineNumbers w:val="0"/>
+              <w:jc w:val="left"/>
+              <w:textAlignment w:val="top"/>
+              <w:rPr>
+                <w:rFonts w:hint="default" w:ascii="Times New Roman" w:hAnsi="Times New Roman" w:cs="Times New Roman"/>
+                <w:i w:val="0"/>
+                <w:iCs w:val="0"/>
+                <w:color w:val="1F4E78"/>
+                <w:sz w:val="24"/>
+                <w:szCs w:val="24"/>
+                <w:u w:val="none"/>
+              </w:rPr>
+            </w:pPr>
+            <w:r>
+              <w:rPr>
+                <w:rFonts w:hint="default" w:ascii="Times New Roman" w:hAnsi="Times New Roman" w:eastAsia="SimSun" w:cs="Times New Roman"/>
+                <w:i w:val="0"/>
+                <w:iCs w:val="0"/>
+                <w:color w:val="1F4E78"/>
+                <w:kern w:val="0"/>
+                <w:sz w:val="24"/>
+                <w:szCs w:val="24"/>
+                <w:u w:val="none"/>
+                <w:lang w:val="en-US" w:eastAsia="zh-CN" w:bidi="ar"/>
+              </w:rPr>
+              <w:t>1st floor to 5th floor sprinkler point extension</w:t>
+            </w:r>
+          </w:p>
+        </w:tc>
+        <w:tc>
+          <w:tcPr>
+            <w:tcW w:w="1508" w:type="dxa"/>
+            <w:tcBorders>
+              <w:top w:val="nil"/>
+              <w:left w:val="single" w:color="000000" w:sz="8" w:space="0"/>
+              <w:bottom w:val="single" w:color="000000" w:sz="8" w:space="0"/>
+              <w:right w:val="single" w:color="000000" w:sz="8" w:space="0"/>
+            </w:tcBorders>
+            <w:shd w:val="clear" w:color="auto" w:fill="auto"/>
+            <w:vAlign w:val="top"/>
+          </w:tcPr>
+          <w:p>
+            <w:pPr>
+              <w:keepNext w:val="0"/>
+              <w:keepLines w:val="0"/>
+              <w:widowControl/>
+              <w:suppressLineNumbers w:val="0"/>
+              <w:jc w:val="center"/>
+              <w:textAlignment w:val="top"/>
+              <w:rPr>
+                <w:rFonts w:hint="default" w:ascii="Times New Roman" w:hAnsi="Times New Roman" w:cs="Times New Roman"/>
+                <w:i w:val="0"/>
+                <w:iCs w:val="0"/>
+                <w:color w:val="1F4E78"/>
+                <w:sz w:val="24"/>
+                <w:szCs w:val="24"/>
+                <w:u w:val="none"/>
+              </w:rPr>
+            </w:pPr>
+            <w:r>
+              <w:rPr>
+                <w:rFonts w:hint="default" w:ascii="Times New Roman" w:hAnsi="Times New Roman" w:eastAsia="SimSun" w:cs="Times New Roman"/>
+                <w:i w:val="0"/>
+                <w:iCs w:val="0"/>
+                <w:color w:val="1F4E78"/>
+                <w:kern w:val="0"/>
+                <w:sz w:val="24"/>
+                <w:szCs w:val="24"/>
+                <w:u w:val="none"/>
+                <w:lang w:val="en-US" w:eastAsia="zh-CN" w:bidi="ar"/>
+              </w:rPr>
+              <w:t>15 nos</w:t>
+            </w:r>
+          </w:p>
+        </w:tc>
+        <w:tc>
+          <w:tcPr>
+            <w:tcW w:w="956" w:type="dxa"/>
+            <w:tcBorders>
+              <w:top w:val="nil"/>
+              <w:left w:val="single" w:color="000000" w:sz="8" w:space="0"/>
+              <w:bottom w:val="single" w:color="000000" w:sz="8" w:space="0"/>
+              <w:right w:val="single" w:color="000000" w:sz="8" w:space="0"/>
+            </w:tcBorders>
+            <w:shd w:val="clear" w:color="auto" w:fill="auto"/>
+            <w:vAlign w:val="top"/>
+          </w:tcPr>
+          <w:p>
+            <w:pPr>
+              <w:keepNext w:val="0"/>
+              <w:keepLines w:val="0"/>
+              <w:widowControl/>
+              <w:suppressLineNumbers w:val="0"/>
+              <w:jc w:val="center"/>
+              <w:textAlignment w:val="top"/>
+              <w:rPr>
+                <w:rFonts w:hint="default" w:ascii="Times New Roman" w:hAnsi="Times New Roman" w:cs="Times New Roman"/>
+                <w:i w:val="0"/>
+                <w:iCs w:val="0"/>
+                <w:color w:val="1F4E78"/>
+                <w:sz w:val="24"/>
+                <w:szCs w:val="24"/>
+                <w:u w:val="none"/>
+              </w:rPr>
+            </w:pPr>
+            <w:r>
+              <w:rPr>
+                <w:rFonts w:hint="default" w:ascii="Times New Roman" w:hAnsi="Times New Roman" w:eastAsia="SimSun" w:cs="Times New Roman"/>
+                <w:i w:val="0"/>
+                <w:iCs w:val="0"/>
+                <w:color w:val="1F4E78"/>
+                <w:kern w:val="0"/>
+                <w:sz w:val="24"/>
+                <w:szCs w:val="24"/>
+                <w:u w:val="none"/>
+                <w:lang w:val="en-US" w:eastAsia="zh-CN" w:bidi="ar"/>
+              </w:rPr>
+              <w:t>100</w:t>
+            </w:r>
+          </w:p>
+        </w:tc>
+        <w:tc>
+          <w:tcPr>
+            <w:tcW w:w="1934" w:type="dxa"/>
+            <w:tcBorders>
+              <w:top w:val="nil"/>
+              <w:left w:val="single" w:color="000000" w:sz="8" w:space="0"/>
+              <w:bottom w:val="single" w:color="000000" w:sz="8" w:space="0"/>
+              <w:right w:val="single" w:color="000000" w:sz="8" w:space="0"/>
+            </w:tcBorders>
+            <w:shd w:val="clear" w:color="auto" w:fill="auto"/>
+            <w:vAlign w:val="top"/>
+          </w:tcPr>
+          <w:p>
+            <w:pPr>
+              <w:keepNext w:val="0"/>
+              <w:keepLines w:val="0"/>
+              <w:widowControl/>
+              <w:suppressLineNumbers w:val="0"/>
+              <w:jc w:val="right"/>
+              <w:textAlignment w:val="top"/>
+              <w:rPr>
+                <w:rFonts w:hint="default" w:ascii="Times New Roman" w:hAnsi="Times New Roman" w:cs="Times New Roman"/>
+                <w:i w:val="0"/>
+                <w:iCs w:val="0"/>
+                <w:color w:val="1F4E78"/>
+                <w:sz w:val="24"/>
+                <w:szCs w:val="24"/>
+                <w:u w:val="none"/>
+              </w:rPr>
+            </w:pPr>
+            <w:r>
+              <w:rPr>
+                <w:rFonts w:hint="default" w:ascii="Times New Roman" w:hAnsi="Times New Roman" w:eastAsia="SimSun" w:cs="Times New Roman"/>
+                <w:i w:val="0"/>
+                <w:iCs w:val="0"/>
+                <w:color w:val="1F4E78"/>
+                <w:kern w:val="0"/>
+                <w:sz w:val="24"/>
+                <w:szCs w:val="24"/>
+                <w:u w:val="none"/>
+                <w:lang w:val="en-US" w:eastAsia="zh-CN" w:bidi="ar"/>
+              </w:rPr>
+              <w:t>1,500.00</w:t>
+            </w:r>
+          </w:p>
+        </w:tc>
+      </w:tr>
+      <w:tr>
+        <w:tblPrEx>
+          <w:tblBorders>
+            <w:top w:val="none" w:color="auto" w:sz="0" w:space="0"/>
+            <w:left w:val="none" w:color="auto" w:sz="0" w:space="0"/>
+            <w:bottom w:val="none" w:color="auto" w:sz="0" w:space="0"/>
+            <w:right w:val="none" w:color="auto" w:sz="0" w:space="0"/>
+            <w:insideH w:val="none" w:color="auto" w:sz="0" w:space="0"/>
+            <w:insideV w:val="none" w:color="auto" w:sz="0" w:space="0"/>
+          </w:tblBorders>
+          <w:shd w:val="clear" w:color="auto" w:fill="auto"/>
+          <w:tblCellMar>
+            <w:top w:w="0" w:type="dxa"/>
+            <w:left w:w="108" w:type="dxa"/>
+            <w:bottom w:w="0" w:type="dxa"/>
+            <w:right w:w="108" w:type="dxa"/>
+          </w:tblCellMar>
+        </w:tblPrEx>
+        <w:trPr>
+          <w:trHeight w:val="351" w:hRule="atLeast"/>
+        </w:trPr>
+        <w:tc>
+          <w:tcPr>
+            <w:tcW w:w="1027" w:type="dxa"/>
+            <w:tcBorders>
+              <w:top w:val="nil"/>
+              <w:left w:val="single" w:color="000000" w:sz="8" w:space="0"/>
+              <w:bottom w:val="single" w:color="000000" w:sz="8" w:space="0"/>
+              <w:right w:val="single" w:color="000000" w:sz="8" w:space="0"/>
+            </w:tcBorders>
+            <w:shd w:val="clear" w:color="auto" w:fill="auto"/>
+            <w:vAlign w:val="center"/>
+          </w:tcPr>
+          <w:p>
+            <w:pPr>
+              <w:keepNext w:val="0"/>
+              <w:keepLines w:val="0"/>
+              <w:widowControl/>
+              <w:suppressLineNumbers w:val="0"/>
+              <w:jc w:val="center"/>
+              <w:textAlignment w:val="center"/>
+              <w:rPr>
+                <w:rFonts w:hint="default" w:ascii="Times New Roman" w:hAnsi="Times New Roman" w:cs="Times New Roman"/>
+                <w:i w:val="0"/>
+                <w:iCs w:val="0"/>
+                <w:color w:val="1F4E78"/>
+                <w:sz w:val="22"/>
+                <w:szCs w:val="22"/>
+                <w:u w:val="none"/>
+              </w:rPr>
+            </w:pPr>
+            <w:r>
+              <w:rPr>
+                <w:rFonts w:hint="default" w:ascii="Times New Roman" w:hAnsi="Times New Roman" w:eastAsia="SimSun" w:cs="Times New Roman"/>
+                <w:i w:val="0"/>
+                <w:iCs w:val="0"/>
+                <w:color w:val="1F4E78"/>
+                <w:kern w:val="0"/>
+                <w:sz w:val="22"/>
+                <w:szCs w:val="22"/>
+                <w:u w:val="none"/>
+                <w:lang w:val="en-US" w:eastAsia="zh-CN" w:bidi="ar"/>
+              </w:rPr>
+              <w:t>12</w:t>
+            </w:r>
+          </w:p>
+        </w:tc>
+        <w:tc>
+          <w:tcPr>
+            <w:tcW w:w="5172" w:type="dxa"/>
+            <w:tcBorders>
+              <w:top w:val="nil"/>
+              <w:left w:val="single" w:color="000000" w:sz="8" w:space="0"/>
+              <w:bottom w:val="single" w:color="000000" w:sz="8" w:space="0"/>
+              <w:right w:val="single" w:color="000000" w:sz="8" w:space="0"/>
+            </w:tcBorders>
+            <w:shd w:val="clear" w:color="auto" w:fill="auto"/>
+            <w:vAlign w:val="top"/>
+          </w:tcPr>
+          <w:p>
+            <w:pPr>
+              <w:keepNext w:val="0"/>
+              <w:keepLines w:val="0"/>
+              <w:widowControl/>
+              <w:suppressLineNumbers w:val="0"/>
+              <w:jc w:val="left"/>
+              <w:textAlignment w:val="top"/>
+              <w:rPr>
+                <w:rFonts w:hint="default" w:ascii="Times New Roman" w:hAnsi="Times New Roman" w:cs="Times New Roman"/>
+                <w:i w:val="0"/>
+                <w:iCs w:val="0"/>
+                <w:color w:val="1F4E78"/>
+                <w:sz w:val="24"/>
+                <w:szCs w:val="24"/>
+                <w:u w:val="none"/>
+              </w:rPr>
+            </w:pPr>
+            <w:r>
+              <w:rPr>
+                <w:rFonts w:hint="default" w:ascii="Times New Roman" w:hAnsi="Times New Roman" w:eastAsia="SimSun" w:cs="Times New Roman"/>
+                <w:i w:val="0"/>
+                <w:iCs w:val="0"/>
+                <w:color w:val="1F4E78"/>
+                <w:kern w:val="0"/>
+                <w:sz w:val="24"/>
+                <w:szCs w:val="24"/>
+                <w:u w:val="none"/>
+                <w:lang w:val="en-US" w:eastAsia="zh-CN" w:bidi="ar"/>
+              </w:rPr>
+              <w:t>150 mm pipe</w:t>
+            </w:r>
+          </w:p>
+        </w:tc>
+        <w:tc>
+          <w:tcPr>
+            <w:tcW w:w="1508" w:type="dxa"/>
+            <w:tcBorders>
+              <w:top w:val="nil"/>
+              <w:left w:val="single" w:color="000000" w:sz="8" w:space="0"/>
+              <w:bottom w:val="single" w:color="000000" w:sz="8" w:space="0"/>
+              <w:right w:val="single" w:color="000000" w:sz="8" w:space="0"/>
+            </w:tcBorders>
+            <w:shd w:val="clear" w:color="auto" w:fill="auto"/>
+            <w:vAlign w:val="top"/>
+          </w:tcPr>
+          <w:p>
+            <w:pPr>
+              <w:keepNext w:val="0"/>
+              <w:keepLines w:val="0"/>
+              <w:widowControl/>
+              <w:suppressLineNumbers w:val="0"/>
+              <w:jc w:val="center"/>
+              <w:textAlignment w:val="top"/>
+              <w:rPr>
+                <w:rFonts w:hint="default" w:ascii="Times New Roman" w:hAnsi="Times New Roman" w:cs="Times New Roman"/>
+                <w:i w:val="0"/>
+                <w:iCs w:val="0"/>
+                <w:color w:val="1F4E78"/>
+                <w:sz w:val="24"/>
+                <w:szCs w:val="24"/>
+                <w:u w:val="none"/>
+              </w:rPr>
+            </w:pPr>
+            <w:r>
+              <w:rPr>
+                <w:rFonts w:hint="default" w:ascii="Times New Roman" w:hAnsi="Times New Roman" w:eastAsia="SimSun" w:cs="Times New Roman"/>
+                <w:i w:val="0"/>
+                <w:iCs w:val="0"/>
+                <w:color w:val="1F4E78"/>
+                <w:kern w:val="0"/>
+                <w:sz w:val="24"/>
+                <w:szCs w:val="24"/>
+                <w:u w:val="none"/>
+                <w:lang w:val="en-US" w:eastAsia="zh-CN" w:bidi="ar"/>
+              </w:rPr>
+              <w:t>36.4 mtr</w:t>
+            </w:r>
+          </w:p>
+        </w:tc>
+        <w:tc>
+          <w:tcPr>
+            <w:tcW w:w="956" w:type="dxa"/>
+            <w:tcBorders>
+              <w:top w:val="nil"/>
+              <w:left w:val="single" w:color="000000" w:sz="8" w:space="0"/>
+              <w:bottom w:val="single" w:color="000000" w:sz="8" w:space="0"/>
+              <w:right w:val="single" w:color="000000" w:sz="8" w:space="0"/>
+            </w:tcBorders>
+            <w:shd w:val="clear" w:color="auto" w:fill="auto"/>
+            <w:vAlign w:val="top"/>
+          </w:tcPr>
+          <w:p>
+            <w:pPr>
+              <w:keepNext w:val="0"/>
+              <w:keepLines w:val="0"/>
+              <w:widowControl/>
+              <w:suppressLineNumbers w:val="0"/>
+              <w:jc w:val="center"/>
+              <w:textAlignment w:val="top"/>
+              <w:rPr>
+                <w:rFonts w:hint="default" w:ascii="Times New Roman" w:hAnsi="Times New Roman" w:cs="Times New Roman"/>
+                <w:i w:val="0"/>
+                <w:iCs w:val="0"/>
+                <w:color w:val="1F4E78"/>
+                <w:sz w:val="24"/>
+                <w:szCs w:val="24"/>
+                <w:u w:val="none"/>
+              </w:rPr>
+            </w:pPr>
+            <w:r>
+              <w:rPr>
+                <w:rFonts w:hint="default" w:ascii="Times New Roman" w:hAnsi="Times New Roman" w:eastAsia="SimSun" w:cs="Times New Roman"/>
+                <w:i w:val="0"/>
+                <w:iCs w:val="0"/>
+                <w:color w:val="1F4E78"/>
+                <w:kern w:val="0"/>
+                <w:sz w:val="24"/>
+                <w:szCs w:val="24"/>
+                <w:u w:val="none"/>
+                <w:lang w:val="en-US" w:eastAsia="zh-CN" w:bidi="ar"/>
+              </w:rPr>
+              <w:t>600</w:t>
+            </w:r>
+          </w:p>
+        </w:tc>
+        <w:tc>
+          <w:tcPr>
+            <w:tcW w:w="1934" w:type="dxa"/>
+            <w:tcBorders>
+              <w:top w:val="nil"/>
+              <w:left w:val="single" w:color="000000" w:sz="8" w:space="0"/>
+              <w:bottom w:val="single" w:color="000000" w:sz="8" w:space="0"/>
+              <w:right w:val="single" w:color="000000" w:sz="8" w:space="0"/>
+            </w:tcBorders>
+            <w:shd w:val="clear" w:color="auto" w:fill="auto"/>
+            <w:vAlign w:val="top"/>
+          </w:tcPr>
+          <w:p>
+            <w:pPr>
+              <w:keepNext w:val="0"/>
+              <w:keepLines w:val="0"/>
+              <w:widowControl/>
+              <w:suppressLineNumbers w:val="0"/>
+              <w:jc w:val="right"/>
+              <w:textAlignment w:val="top"/>
+              <w:rPr>
+                <w:rFonts w:hint="default" w:ascii="Times New Roman" w:hAnsi="Times New Roman" w:cs="Times New Roman"/>
+                <w:i w:val="0"/>
+                <w:iCs w:val="0"/>
+                <w:color w:val="1F4E78"/>
+                <w:sz w:val="24"/>
+                <w:szCs w:val="24"/>
+                <w:u w:val="none"/>
+              </w:rPr>
+            </w:pPr>
+            <w:r>
+              <w:rPr>
+                <w:rFonts w:hint="default" w:ascii="Times New Roman" w:hAnsi="Times New Roman" w:eastAsia="SimSun" w:cs="Times New Roman"/>
+                <w:i w:val="0"/>
+                <w:iCs w:val="0"/>
+                <w:color w:val="1F4E78"/>
+                <w:kern w:val="0"/>
+                <w:sz w:val="24"/>
+                <w:szCs w:val="24"/>
+                <w:u w:val="none"/>
+                <w:lang w:val="en-US" w:eastAsia="zh-CN" w:bidi="ar"/>
+              </w:rPr>
+              <w:t>21,840.00</w:t>
+            </w:r>
+          </w:p>
+        </w:tc>
+      </w:tr>
+      <w:tr>
+        <w:tblPrEx>
+          <w:tblBorders>
+            <w:top w:val="none" w:color="auto" w:sz="0" w:space="0"/>
+            <w:left w:val="none" w:color="auto" w:sz="0" w:space="0"/>
+            <w:bottom w:val="none" w:color="auto" w:sz="0" w:space="0"/>
+            <w:right w:val="none" w:color="auto" w:sz="0" w:space="0"/>
+            <w:insideH w:val="none" w:color="auto" w:sz="0" w:space="0"/>
+            <w:insideV w:val="none" w:color="auto" w:sz="0" w:space="0"/>
+          </w:tblBorders>
+          <w:tblCellMar>
+            <w:top w:w="0" w:type="dxa"/>
+            <w:left w:w="108" w:type="dxa"/>
+            <w:bottom w:w="0" w:type="dxa"/>
+            <w:right w:w="108" w:type="dxa"/>
+          </w:tblCellMar>
+        </w:tblPrEx>
+        <w:trPr>
+          <w:trHeight w:val="351" w:hRule="atLeast"/>
+        </w:trPr>
+        <w:tc>
+          <w:tcPr>
+            <w:tcW w:w="1027" w:type="dxa"/>
+            <w:tcBorders>
+              <w:top w:val="nil"/>
+              <w:left w:val="single" w:color="000000" w:sz="8" w:space="0"/>
+              <w:bottom w:val="single" w:color="000000" w:sz="8" w:space="0"/>
+              <w:right w:val="single" w:color="000000" w:sz="8" w:space="0"/>
+            </w:tcBorders>
+            <w:shd w:val="clear" w:color="auto" w:fill="auto"/>
+            <w:vAlign w:val="center"/>
+          </w:tcPr>
+          <w:p>
+            <w:pPr>
+              <w:keepNext w:val="0"/>
+              <w:keepLines w:val="0"/>
+              <w:widowControl/>
+              <w:suppressLineNumbers w:val="0"/>
+              <w:jc w:val="center"/>
+              <w:textAlignment w:val="center"/>
+              <w:rPr>
+                <w:rFonts w:hint="default" w:ascii="Times New Roman" w:hAnsi="Times New Roman" w:cs="Times New Roman"/>
+                <w:i w:val="0"/>
+                <w:iCs w:val="0"/>
+                <w:color w:val="1F4E78"/>
+                <w:sz w:val="22"/>
+                <w:szCs w:val="22"/>
+                <w:u w:val="none"/>
+              </w:rPr>
+            </w:pPr>
+            <w:r>
+              <w:rPr>
+                <w:rFonts w:hint="default" w:ascii="Times New Roman" w:hAnsi="Times New Roman" w:eastAsia="SimSun" w:cs="Times New Roman"/>
+                <w:i w:val="0"/>
+                <w:iCs w:val="0"/>
+                <w:color w:val="1F4E78"/>
+                <w:kern w:val="0"/>
+                <w:sz w:val="22"/>
+                <w:szCs w:val="22"/>
+                <w:u w:val="none"/>
+                <w:lang w:val="en-US" w:eastAsia="zh-CN" w:bidi="ar"/>
+              </w:rPr>
+              <w:t>13</w:t>
+            </w:r>
+          </w:p>
+        </w:tc>
+        <w:tc>
+          <w:tcPr>
+            <w:tcW w:w="5172" w:type="dxa"/>
+            <w:tcBorders>
+              <w:top w:val="nil"/>
+              <w:left w:val="single" w:color="000000" w:sz="8" w:space="0"/>
+              <w:bottom w:val="single" w:color="000000" w:sz="8" w:space="0"/>
+              <w:right w:val="single" w:color="000000" w:sz="8" w:space="0"/>
+            </w:tcBorders>
+            <w:shd w:val="clear" w:color="auto" w:fill="auto"/>
+            <w:vAlign w:val="top"/>
+          </w:tcPr>
+          <w:p>
+            <w:pPr>
+              <w:keepNext w:val="0"/>
+              <w:keepLines w:val="0"/>
+              <w:widowControl/>
+              <w:suppressLineNumbers w:val="0"/>
+              <w:jc w:val="left"/>
+              <w:textAlignment w:val="top"/>
+              <w:rPr>
+                <w:rFonts w:hint="default" w:ascii="Times New Roman" w:hAnsi="Times New Roman" w:cs="Times New Roman"/>
+                <w:i w:val="0"/>
+                <w:iCs w:val="0"/>
+                <w:color w:val="1F4E78"/>
+                <w:sz w:val="24"/>
+                <w:szCs w:val="24"/>
+                <w:u w:val="none"/>
+              </w:rPr>
+            </w:pPr>
+            <w:r>
+              <w:rPr>
+                <w:rFonts w:hint="default" w:ascii="Times New Roman" w:hAnsi="Times New Roman" w:eastAsia="SimSun" w:cs="Times New Roman"/>
+                <w:i w:val="0"/>
+                <w:iCs w:val="0"/>
+                <w:color w:val="1F4E78"/>
+                <w:kern w:val="0"/>
+                <w:sz w:val="24"/>
+                <w:szCs w:val="24"/>
+                <w:u w:val="none"/>
+                <w:lang w:val="en-US" w:eastAsia="zh-CN" w:bidi="ar"/>
+              </w:rPr>
+              <w:t xml:space="preserve">80 mm pipe </w:t>
+            </w:r>
+          </w:p>
+        </w:tc>
+        <w:tc>
+          <w:tcPr>
+            <w:tcW w:w="1508" w:type="dxa"/>
+            <w:tcBorders>
+              <w:top w:val="nil"/>
+              <w:left w:val="single" w:color="000000" w:sz="8" w:space="0"/>
+              <w:bottom w:val="single" w:color="000000" w:sz="8" w:space="0"/>
+              <w:right w:val="single" w:color="000000" w:sz="8" w:space="0"/>
+            </w:tcBorders>
+            <w:shd w:val="clear" w:color="auto" w:fill="auto"/>
+            <w:vAlign w:val="top"/>
+          </w:tcPr>
+          <w:p>
+            <w:pPr>
+              <w:keepNext w:val="0"/>
+              <w:keepLines w:val="0"/>
+              <w:widowControl/>
+              <w:suppressLineNumbers w:val="0"/>
+              <w:jc w:val="center"/>
+              <w:textAlignment w:val="top"/>
+              <w:rPr>
+                <w:rFonts w:hint="default" w:ascii="Times New Roman" w:hAnsi="Times New Roman" w:cs="Times New Roman"/>
+                <w:i w:val="0"/>
+                <w:iCs w:val="0"/>
+                <w:color w:val="1F4E78"/>
+                <w:sz w:val="24"/>
+                <w:szCs w:val="24"/>
+                <w:u w:val="none"/>
+              </w:rPr>
+            </w:pPr>
+            <w:r>
+              <w:rPr>
+                <w:rFonts w:hint="default" w:ascii="Times New Roman" w:hAnsi="Times New Roman" w:eastAsia="SimSun" w:cs="Times New Roman"/>
+                <w:i w:val="0"/>
+                <w:iCs w:val="0"/>
+                <w:color w:val="1F4E78"/>
+                <w:kern w:val="0"/>
+                <w:sz w:val="24"/>
+                <w:szCs w:val="24"/>
+                <w:u w:val="none"/>
+                <w:lang w:val="en-US" w:eastAsia="zh-CN" w:bidi="ar"/>
+              </w:rPr>
+              <w:t>14 mtr</w:t>
+            </w:r>
+          </w:p>
+        </w:tc>
+        <w:tc>
+          <w:tcPr>
+            <w:tcW w:w="956" w:type="dxa"/>
+            <w:tcBorders>
+              <w:top w:val="nil"/>
+              <w:left w:val="single" w:color="000000" w:sz="8" w:space="0"/>
+              <w:bottom w:val="single" w:color="000000" w:sz="8" w:space="0"/>
+              <w:right w:val="single" w:color="000000" w:sz="8" w:space="0"/>
+            </w:tcBorders>
+            <w:shd w:val="clear" w:color="auto" w:fill="auto"/>
+            <w:vAlign w:val="top"/>
+          </w:tcPr>
+          <w:p>
+            <w:pPr>
+              <w:keepNext w:val="0"/>
+              <w:keepLines w:val="0"/>
+              <w:widowControl/>
+              <w:suppressLineNumbers w:val="0"/>
+              <w:jc w:val="center"/>
+              <w:textAlignment w:val="top"/>
+              <w:rPr>
+                <w:rFonts w:hint="default" w:ascii="Times New Roman" w:hAnsi="Times New Roman" w:cs="Times New Roman"/>
+                <w:i w:val="0"/>
+                <w:iCs w:val="0"/>
+                <w:color w:val="1F4E78"/>
+                <w:sz w:val="24"/>
+                <w:szCs w:val="24"/>
+                <w:u w:val="none"/>
+              </w:rPr>
+            </w:pPr>
+            <w:r>
+              <w:rPr>
+                <w:rFonts w:hint="default" w:ascii="Times New Roman" w:hAnsi="Times New Roman" w:eastAsia="SimSun" w:cs="Times New Roman"/>
+                <w:i w:val="0"/>
+                <w:iCs w:val="0"/>
+                <w:color w:val="1F4E78"/>
+                <w:kern w:val="0"/>
+                <w:sz w:val="24"/>
+                <w:szCs w:val="24"/>
+                <w:u w:val="none"/>
+                <w:lang w:val="en-US" w:eastAsia="zh-CN" w:bidi="ar"/>
+              </w:rPr>
+              <w:t>300</w:t>
+            </w:r>
+          </w:p>
+        </w:tc>
+        <w:tc>
+          <w:tcPr>
+            <w:tcW w:w="1934" w:type="dxa"/>
+            <w:tcBorders>
+              <w:top w:val="nil"/>
+              <w:left w:val="single" w:color="000000" w:sz="8" w:space="0"/>
+              <w:bottom w:val="single" w:color="000000" w:sz="8" w:space="0"/>
+              <w:right w:val="single" w:color="000000" w:sz="8" w:space="0"/>
+            </w:tcBorders>
+            <w:shd w:val="clear" w:color="auto" w:fill="auto"/>
+            <w:vAlign w:val="top"/>
+          </w:tcPr>
+          <w:p>
+            <w:pPr>
+              <w:keepNext w:val="0"/>
+              <w:keepLines w:val="0"/>
+              <w:widowControl/>
+              <w:suppressLineNumbers w:val="0"/>
+              <w:jc w:val="right"/>
+              <w:textAlignment w:val="top"/>
+              <w:rPr>
+                <w:rFonts w:hint="default" w:ascii="Times New Roman" w:hAnsi="Times New Roman" w:cs="Times New Roman"/>
+                <w:i w:val="0"/>
+                <w:iCs w:val="0"/>
+                <w:color w:val="1F4E78"/>
+                <w:sz w:val="24"/>
+                <w:szCs w:val="24"/>
+                <w:u w:val="none"/>
+              </w:rPr>
+            </w:pPr>
+            <w:r>
+              <w:rPr>
+                <w:rFonts w:hint="default" w:ascii="Times New Roman" w:hAnsi="Times New Roman" w:eastAsia="SimSun" w:cs="Times New Roman"/>
+                <w:i w:val="0"/>
+                <w:iCs w:val="0"/>
+                <w:color w:val="1F4E78"/>
+                <w:kern w:val="0"/>
+                <w:sz w:val="24"/>
+                <w:szCs w:val="24"/>
+                <w:u w:val="none"/>
+                <w:lang w:val="en-US" w:eastAsia="zh-CN" w:bidi="ar"/>
+              </w:rPr>
+              <w:t>4,200.00</w:t>
+            </w:r>
+          </w:p>
+        </w:tc>
+      </w:tr>
+      <w:tr>
+        <w:tblPrEx>
+          <w:tblBorders>
+            <w:top w:val="none" w:color="auto" w:sz="0" w:space="0"/>
+            <w:left w:val="none" w:color="auto" w:sz="0" w:space="0"/>
+            <w:bottom w:val="none" w:color="auto" w:sz="0" w:space="0"/>
+            <w:right w:val="none" w:color="auto" w:sz="0" w:space="0"/>
+            <w:insideH w:val="none" w:color="auto" w:sz="0" w:space="0"/>
+            <w:insideV w:val="none" w:color="auto" w:sz="0" w:space="0"/>
+          </w:tblBorders>
+          <w:tblCellMar>
+            <w:top w:w="0" w:type="dxa"/>
+            <w:left w:w="108" w:type="dxa"/>
+            <w:bottom w:w="0" w:type="dxa"/>
+            <w:right w:w="108" w:type="dxa"/>
+          </w:tblCellMar>
+        </w:tblPrEx>
+        <w:trPr>
+          <w:trHeight w:val="351" w:hRule="atLeast"/>
+        </w:trPr>
+        <w:tc>
+          <w:tcPr>
+            <w:tcW w:w="1027" w:type="dxa"/>
+            <w:tcBorders>
+              <w:top w:val="nil"/>
+              <w:left w:val="single" w:color="000000" w:sz="8" w:space="0"/>
+              <w:bottom w:val="single" w:color="000000" w:sz="8" w:space="0"/>
+              <w:right w:val="single" w:color="000000" w:sz="8" w:space="0"/>
+            </w:tcBorders>
+            <w:shd w:val="clear" w:color="auto" w:fill="auto"/>
+            <w:vAlign w:val="center"/>
+          </w:tcPr>
+          <w:p>
+            <w:pPr>
+              <w:keepNext w:val="0"/>
+              <w:keepLines w:val="0"/>
+              <w:widowControl/>
+              <w:suppressLineNumbers w:val="0"/>
+              <w:jc w:val="center"/>
+              <w:textAlignment w:val="center"/>
+              <w:rPr>
+                <w:rFonts w:hint="default" w:ascii="Times New Roman" w:hAnsi="Times New Roman" w:cs="Times New Roman"/>
+                <w:i w:val="0"/>
+                <w:iCs w:val="0"/>
+                <w:color w:val="1F4E78"/>
+                <w:sz w:val="22"/>
+                <w:szCs w:val="22"/>
+                <w:u w:val="none"/>
+              </w:rPr>
+            </w:pPr>
+            <w:r>
+              <w:rPr>
+                <w:rFonts w:hint="default" w:ascii="Times New Roman" w:hAnsi="Times New Roman" w:eastAsia="SimSun" w:cs="Times New Roman"/>
+                <w:i w:val="0"/>
+                <w:iCs w:val="0"/>
+                <w:color w:val="1F4E78"/>
+                <w:kern w:val="0"/>
+                <w:sz w:val="22"/>
+                <w:szCs w:val="22"/>
+                <w:u w:val="none"/>
+                <w:lang w:val="en-US" w:eastAsia="zh-CN" w:bidi="ar"/>
+              </w:rPr>
+              <w:t>14</w:t>
+            </w:r>
+          </w:p>
+        </w:tc>
+        <w:tc>
+          <w:tcPr>
+            <w:tcW w:w="5172" w:type="dxa"/>
+            <w:tcBorders>
+              <w:top w:val="nil"/>
+              <w:left w:val="single" w:color="000000" w:sz="8" w:space="0"/>
+              <w:bottom w:val="single" w:color="000000" w:sz="8" w:space="0"/>
+              <w:right w:val="single" w:color="000000" w:sz="8" w:space="0"/>
+            </w:tcBorders>
+            <w:shd w:val="clear" w:color="auto" w:fill="auto"/>
+            <w:vAlign w:val="top"/>
+          </w:tcPr>
+          <w:p>
+            <w:pPr>
+              <w:keepNext w:val="0"/>
+              <w:keepLines w:val="0"/>
+              <w:widowControl/>
+              <w:suppressLineNumbers w:val="0"/>
+              <w:jc w:val="left"/>
+              <w:textAlignment w:val="top"/>
+              <w:rPr>
+                <w:rFonts w:hint="default" w:ascii="Times New Roman" w:hAnsi="Times New Roman" w:cs="Times New Roman"/>
+                <w:i w:val="0"/>
+                <w:iCs w:val="0"/>
+                <w:color w:val="1F4E78"/>
+                <w:sz w:val="24"/>
+                <w:szCs w:val="24"/>
+                <w:u w:val="none"/>
+              </w:rPr>
+            </w:pPr>
+            <w:r>
+              <w:rPr>
+                <w:rFonts w:hint="default" w:ascii="Times New Roman" w:hAnsi="Times New Roman" w:eastAsia="SimSun" w:cs="Times New Roman"/>
+                <w:i w:val="0"/>
+                <w:iCs w:val="0"/>
+                <w:color w:val="1F4E78"/>
+                <w:kern w:val="0"/>
+                <w:sz w:val="24"/>
+                <w:szCs w:val="24"/>
+                <w:u w:val="none"/>
+                <w:lang w:val="en-US" w:eastAsia="zh-CN" w:bidi="ar"/>
+              </w:rPr>
+              <w:t xml:space="preserve">200 mm pipe </w:t>
+            </w:r>
+          </w:p>
+        </w:tc>
+        <w:tc>
+          <w:tcPr>
+            <w:tcW w:w="1508" w:type="dxa"/>
+            <w:tcBorders>
+              <w:top w:val="nil"/>
+              <w:left w:val="single" w:color="000000" w:sz="8" w:space="0"/>
+              <w:bottom w:val="single" w:color="000000" w:sz="8" w:space="0"/>
+              <w:right w:val="single" w:color="000000" w:sz="8" w:space="0"/>
+            </w:tcBorders>
+            <w:shd w:val="clear" w:color="auto" w:fill="auto"/>
+            <w:vAlign w:val="top"/>
+          </w:tcPr>
+          <w:p>
+            <w:pPr>
+              <w:keepNext w:val="0"/>
+              <w:keepLines w:val="0"/>
+              <w:widowControl/>
+              <w:suppressLineNumbers w:val="0"/>
+              <w:jc w:val="center"/>
+              <w:textAlignment w:val="top"/>
+              <w:rPr>
+                <w:rFonts w:hint="default" w:ascii="Times New Roman" w:hAnsi="Times New Roman" w:cs="Times New Roman"/>
+                <w:i w:val="0"/>
+                <w:iCs w:val="0"/>
+                <w:color w:val="1F4E78"/>
+                <w:sz w:val="24"/>
+                <w:szCs w:val="24"/>
+                <w:u w:val="none"/>
+              </w:rPr>
+            </w:pPr>
+            <w:r>
+              <w:rPr>
+                <w:rFonts w:hint="default" w:ascii="Times New Roman" w:hAnsi="Times New Roman" w:eastAsia="SimSun" w:cs="Times New Roman"/>
+                <w:i w:val="0"/>
+                <w:iCs w:val="0"/>
+                <w:color w:val="1F4E78"/>
+                <w:kern w:val="0"/>
+                <w:sz w:val="24"/>
+                <w:szCs w:val="24"/>
+                <w:u w:val="none"/>
+                <w:lang w:val="en-US" w:eastAsia="zh-CN" w:bidi="ar"/>
+              </w:rPr>
+              <w:t>7.5 mtr</w:t>
+            </w:r>
+          </w:p>
+        </w:tc>
+        <w:tc>
+          <w:tcPr>
+            <w:tcW w:w="956" w:type="dxa"/>
+            <w:tcBorders>
+              <w:top w:val="nil"/>
+              <w:left w:val="single" w:color="000000" w:sz="8" w:space="0"/>
+              <w:bottom w:val="single" w:color="000000" w:sz="8" w:space="0"/>
+              <w:right w:val="single" w:color="000000" w:sz="8" w:space="0"/>
+            </w:tcBorders>
+            <w:shd w:val="clear" w:color="auto" w:fill="auto"/>
+            <w:vAlign w:val="top"/>
+          </w:tcPr>
+          <w:p>
+            <w:pPr>
+              <w:keepNext w:val="0"/>
+              <w:keepLines w:val="0"/>
+              <w:widowControl/>
+              <w:suppressLineNumbers w:val="0"/>
+              <w:jc w:val="center"/>
+              <w:textAlignment w:val="top"/>
+              <w:rPr>
+                <w:rFonts w:hint="default" w:ascii="Times New Roman" w:hAnsi="Times New Roman" w:cs="Times New Roman"/>
+                <w:i w:val="0"/>
+                <w:iCs w:val="0"/>
+                <w:color w:val="1F4E78"/>
+                <w:sz w:val="24"/>
+                <w:szCs w:val="24"/>
+                <w:u w:val="none"/>
+              </w:rPr>
+            </w:pPr>
+            <w:r>
+              <w:rPr>
+                <w:rFonts w:hint="default" w:ascii="Times New Roman" w:hAnsi="Times New Roman" w:eastAsia="SimSun" w:cs="Times New Roman"/>
+                <w:i w:val="0"/>
+                <w:iCs w:val="0"/>
+                <w:color w:val="1F4E78"/>
+                <w:kern w:val="0"/>
+                <w:sz w:val="24"/>
+                <w:szCs w:val="24"/>
+                <w:u w:val="none"/>
+                <w:lang w:val="en-US" w:eastAsia="zh-CN" w:bidi="ar"/>
+              </w:rPr>
+              <w:t>720</w:t>
+            </w:r>
+          </w:p>
+        </w:tc>
+        <w:tc>
+          <w:tcPr>
+            <w:tcW w:w="1934" w:type="dxa"/>
+            <w:tcBorders>
+              <w:top w:val="nil"/>
+              <w:left w:val="single" w:color="000000" w:sz="8" w:space="0"/>
+              <w:bottom w:val="single" w:color="000000" w:sz="8" w:space="0"/>
+              <w:right w:val="single" w:color="000000" w:sz="8" w:space="0"/>
+            </w:tcBorders>
+            <w:shd w:val="clear" w:color="auto" w:fill="auto"/>
+            <w:vAlign w:val="top"/>
+          </w:tcPr>
+          <w:p>
+            <w:pPr>
+              <w:keepNext w:val="0"/>
+              <w:keepLines w:val="0"/>
+              <w:widowControl/>
+              <w:suppressLineNumbers w:val="0"/>
+              <w:jc w:val="right"/>
+              <w:textAlignment w:val="top"/>
+              <w:rPr>
+                <w:rFonts w:hint="default" w:ascii="Times New Roman" w:hAnsi="Times New Roman" w:cs="Times New Roman"/>
+                <w:i w:val="0"/>
+                <w:iCs w:val="0"/>
+                <w:color w:val="1F4E78"/>
+                <w:sz w:val="24"/>
+                <w:szCs w:val="24"/>
+                <w:u w:val="none"/>
+              </w:rPr>
+            </w:pPr>
+            <w:r>
+              <w:rPr>
+                <w:rFonts w:hint="default" w:ascii="Times New Roman" w:hAnsi="Times New Roman" w:eastAsia="SimSun" w:cs="Times New Roman"/>
+                <w:i w:val="0"/>
+                <w:iCs w:val="0"/>
+                <w:color w:val="1F4E78"/>
+                <w:kern w:val="0"/>
+                <w:sz w:val="24"/>
+                <w:szCs w:val="24"/>
+                <w:u w:val="none"/>
+                <w:lang w:val="en-US" w:eastAsia="zh-CN" w:bidi="ar"/>
+              </w:rPr>
+              <w:t>5,400.00</w:t>
+            </w:r>
+          </w:p>
+        </w:tc>
+      </w:tr>
+      <w:tr>
+        <w:tblPrEx>
+          <w:tblBorders>
+            <w:top w:val="none" w:color="auto" w:sz="0" w:space="0"/>
+            <w:left w:val="none" w:color="auto" w:sz="0" w:space="0"/>
+            <w:bottom w:val="none" w:color="auto" w:sz="0" w:space="0"/>
+            <w:right w:val="none" w:color="auto" w:sz="0" w:space="0"/>
+            <w:insideH w:val="none" w:color="auto" w:sz="0" w:space="0"/>
+            <w:insideV w:val="none" w:color="auto" w:sz="0" w:space="0"/>
+          </w:tblBorders>
+          <w:tblCellMar>
+            <w:top w:w="0" w:type="dxa"/>
+            <w:left w:w="108" w:type="dxa"/>
+            <w:bottom w:w="0" w:type="dxa"/>
+            <w:right w:w="108" w:type="dxa"/>
+          </w:tblCellMar>
+        </w:tblPrEx>
+        <w:trPr>
+          <w:trHeight w:val="351" w:hRule="atLeast"/>
+        </w:trPr>
+        <w:tc>
+          <w:tcPr>
+            <w:tcW w:w="1027" w:type="dxa"/>
+            <w:tcBorders>
+              <w:top w:val="nil"/>
+              <w:left w:val="single" w:color="000000" w:sz="8" w:space="0"/>
+              <w:bottom w:val="single" w:color="000000" w:sz="8" w:space="0"/>
+              <w:right w:val="single" w:color="000000" w:sz="8" w:space="0"/>
+            </w:tcBorders>
+            <w:shd w:val="clear" w:color="auto" w:fill="auto"/>
+            <w:vAlign w:val="center"/>
+          </w:tcPr>
+          <w:p>
+            <w:pPr>
+              <w:keepNext w:val="0"/>
+              <w:keepLines w:val="0"/>
+              <w:widowControl/>
+              <w:suppressLineNumbers w:val="0"/>
+              <w:jc w:val="center"/>
+              <w:textAlignment w:val="center"/>
+              <w:rPr>
+                <w:rFonts w:hint="default" w:ascii="Times New Roman" w:hAnsi="Times New Roman" w:cs="Times New Roman"/>
+                <w:i w:val="0"/>
+                <w:iCs w:val="0"/>
+                <w:color w:val="1F4E78"/>
+                <w:sz w:val="22"/>
+                <w:szCs w:val="22"/>
+                <w:u w:val="none"/>
+              </w:rPr>
+            </w:pPr>
+            <w:r>
+              <w:rPr>
+                <w:rFonts w:hint="default" w:ascii="Times New Roman" w:hAnsi="Times New Roman" w:eastAsia="SimSun" w:cs="Times New Roman"/>
+                <w:i w:val="0"/>
+                <w:iCs w:val="0"/>
+                <w:color w:val="1F4E78"/>
+                <w:kern w:val="0"/>
+                <w:sz w:val="22"/>
+                <w:szCs w:val="22"/>
+                <w:u w:val="none"/>
+                <w:lang w:val="en-US" w:eastAsia="zh-CN" w:bidi="ar"/>
+              </w:rPr>
+              <w:t>15</w:t>
+            </w:r>
+          </w:p>
+        </w:tc>
+        <w:tc>
+          <w:tcPr>
+            <w:tcW w:w="5172" w:type="dxa"/>
+            <w:tcBorders>
+              <w:top w:val="nil"/>
+              <w:left w:val="single" w:color="000000" w:sz="8" w:space="0"/>
+              <w:bottom w:val="single" w:color="000000" w:sz="8" w:space="0"/>
+              <w:right w:val="single" w:color="000000" w:sz="8" w:space="0"/>
+            </w:tcBorders>
+            <w:shd w:val="clear" w:color="auto" w:fill="auto"/>
+            <w:vAlign w:val="top"/>
+          </w:tcPr>
+          <w:p>
+            <w:pPr>
+              <w:keepNext w:val="0"/>
+              <w:keepLines w:val="0"/>
+              <w:widowControl/>
+              <w:suppressLineNumbers w:val="0"/>
+              <w:jc w:val="left"/>
+              <w:textAlignment w:val="top"/>
+              <w:rPr>
+                <w:rFonts w:hint="default" w:ascii="Times New Roman" w:hAnsi="Times New Roman" w:cs="Times New Roman"/>
+                <w:i w:val="0"/>
+                <w:iCs w:val="0"/>
+                <w:color w:val="1F4E78"/>
+                <w:sz w:val="24"/>
+                <w:szCs w:val="24"/>
+                <w:u w:val="none"/>
+              </w:rPr>
+            </w:pPr>
+            <w:r>
+              <w:rPr>
+                <w:rFonts w:hint="default" w:ascii="Times New Roman" w:hAnsi="Times New Roman" w:eastAsia="SimSun" w:cs="Times New Roman"/>
+                <w:i w:val="0"/>
+                <w:iCs w:val="0"/>
+                <w:color w:val="1F4E78"/>
+                <w:kern w:val="0"/>
+                <w:sz w:val="24"/>
+                <w:szCs w:val="24"/>
+                <w:u w:val="none"/>
+                <w:lang w:val="en-US" w:eastAsia="zh-CN" w:bidi="ar"/>
+              </w:rPr>
+              <w:t xml:space="preserve">200 mm pipe wrapping coating </w:t>
+            </w:r>
+          </w:p>
+        </w:tc>
+        <w:tc>
+          <w:tcPr>
+            <w:tcW w:w="1508" w:type="dxa"/>
+            <w:tcBorders>
+              <w:top w:val="nil"/>
+              <w:left w:val="single" w:color="000000" w:sz="8" w:space="0"/>
+              <w:bottom w:val="single" w:color="000000" w:sz="8" w:space="0"/>
+              <w:right w:val="single" w:color="000000" w:sz="8" w:space="0"/>
+            </w:tcBorders>
+            <w:shd w:val="clear" w:color="auto" w:fill="auto"/>
+            <w:vAlign w:val="top"/>
+          </w:tcPr>
+          <w:p>
+            <w:pPr>
+              <w:keepNext w:val="0"/>
+              <w:keepLines w:val="0"/>
+              <w:widowControl/>
+              <w:suppressLineNumbers w:val="0"/>
+              <w:jc w:val="center"/>
+              <w:textAlignment w:val="top"/>
+              <w:rPr>
+                <w:rFonts w:hint="default" w:ascii="Times New Roman" w:hAnsi="Times New Roman" w:cs="Times New Roman"/>
+                <w:i w:val="0"/>
+                <w:iCs w:val="0"/>
+                <w:color w:val="1F4E78"/>
+                <w:sz w:val="24"/>
+                <w:szCs w:val="24"/>
+                <w:u w:val="none"/>
+              </w:rPr>
+            </w:pPr>
+            <w:r>
+              <w:rPr>
+                <w:rFonts w:hint="default" w:ascii="Times New Roman" w:hAnsi="Times New Roman" w:eastAsia="SimSun" w:cs="Times New Roman"/>
+                <w:i w:val="0"/>
+                <w:iCs w:val="0"/>
+                <w:color w:val="1F4E78"/>
+                <w:kern w:val="0"/>
+                <w:sz w:val="24"/>
+                <w:szCs w:val="24"/>
+                <w:u w:val="none"/>
+                <w:lang w:val="en-US" w:eastAsia="zh-CN" w:bidi="ar"/>
+              </w:rPr>
+              <w:t>7.5 mtr</w:t>
+            </w:r>
+          </w:p>
+        </w:tc>
+        <w:tc>
+          <w:tcPr>
+            <w:tcW w:w="956" w:type="dxa"/>
+            <w:tcBorders>
+              <w:top w:val="nil"/>
+              <w:left w:val="single" w:color="000000" w:sz="8" w:space="0"/>
+              <w:bottom w:val="single" w:color="000000" w:sz="8" w:space="0"/>
+              <w:right w:val="single" w:color="000000" w:sz="8" w:space="0"/>
+            </w:tcBorders>
+            <w:shd w:val="clear" w:color="auto" w:fill="auto"/>
+            <w:vAlign w:val="top"/>
+          </w:tcPr>
+          <w:p>
+            <w:pPr>
+              <w:keepNext w:val="0"/>
+              <w:keepLines w:val="0"/>
+              <w:widowControl/>
+              <w:suppressLineNumbers w:val="0"/>
+              <w:jc w:val="center"/>
+              <w:textAlignment w:val="top"/>
+              <w:rPr>
+                <w:rFonts w:hint="default" w:ascii="Times New Roman" w:hAnsi="Times New Roman" w:cs="Times New Roman"/>
+                <w:i w:val="0"/>
+                <w:iCs w:val="0"/>
+                <w:color w:val="1F4E78"/>
+                <w:sz w:val="24"/>
+                <w:szCs w:val="24"/>
+                <w:u w:val="none"/>
+              </w:rPr>
+            </w:pPr>
+            <w:r>
+              <w:rPr>
+                <w:rFonts w:hint="default" w:ascii="Times New Roman" w:hAnsi="Times New Roman" w:eastAsia="SimSun" w:cs="Times New Roman"/>
+                <w:i w:val="0"/>
+                <w:iCs w:val="0"/>
+                <w:color w:val="1F4E78"/>
+                <w:kern w:val="0"/>
+                <w:sz w:val="24"/>
+                <w:szCs w:val="24"/>
+                <w:u w:val="none"/>
+                <w:lang w:val="en-US" w:eastAsia="zh-CN" w:bidi="ar"/>
+              </w:rPr>
+              <w:t>15</w:t>
+            </w:r>
+          </w:p>
+        </w:tc>
+        <w:tc>
+          <w:tcPr>
+            <w:tcW w:w="1934" w:type="dxa"/>
+            <w:tcBorders>
+              <w:top w:val="nil"/>
+              <w:left w:val="single" w:color="000000" w:sz="8" w:space="0"/>
+              <w:bottom w:val="single" w:color="000000" w:sz="8" w:space="0"/>
+              <w:right w:val="single" w:color="000000" w:sz="8" w:space="0"/>
+            </w:tcBorders>
+            <w:shd w:val="clear" w:color="auto" w:fill="auto"/>
+            <w:vAlign w:val="top"/>
+          </w:tcPr>
+          <w:p>
+            <w:pPr>
+              <w:keepNext w:val="0"/>
+              <w:keepLines w:val="0"/>
+              <w:widowControl/>
+              <w:suppressLineNumbers w:val="0"/>
+              <w:jc w:val="right"/>
+              <w:textAlignment w:val="top"/>
+              <w:rPr>
+                <w:rFonts w:hint="default" w:ascii="Times New Roman" w:hAnsi="Times New Roman" w:cs="Times New Roman"/>
+                <w:i w:val="0"/>
+                <w:iCs w:val="0"/>
+                <w:color w:val="1F4E78"/>
+                <w:sz w:val="24"/>
+                <w:szCs w:val="24"/>
+                <w:u w:val="none"/>
+              </w:rPr>
+            </w:pPr>
+            <w:r>
+              <w:rPr>
+                <w:rFonts w:hint="default" w:ascii="Times New Roman" w:hAnsi="Times New Roman" w:eastAsia="SimSun" w:cs="Times New Roman"/>
+                <w:i w:val="0"/>
+                <w:iCs w:val="0"/>
+                <w:color w:val="1F4E78"/>
+                <w:kern w:val="0"/>
+                <w:sz w:val="24"/>
+                <w:szCs w:val="24"/>
+                <w:u w:val="none"/>
+                <w:lang w:val="en-US" w:eastAsia="zh-CN" w:bidi="ar"/>
+              </w:rPr>
+              <w:t>112.50</w:t>
+            </w:r>
+          </w:p>
+        </w:tc>
+      </w:tr>
+      <w:tr>
+        <w:tblPrEx>
+          <w:tblBorders>
+            <w:top w:val="none" w:color="auto" w:sz="0" w:space="0"/>
+            <w:left w:val="none" w:color="auto" w:sz="0" w:space="0"/>
+            <w:bottom w:val="none" w:color="auto" w:sz="0" w:space="0"/>
+            <w:right w:val="none" w:color="auto" w:sz="0" w:space="0"/>
+            <w:insideH w:val="none" w:color="auto" w:sz="0" w:space="0"/>
+            <w:insideV w:val="none" w:color="auto" w:sz="0" w:space="0"/>
+          </w:tblBorders>
+          <w:shd w:val="clear" w:color="auto" w:fill="auto"/>
+          <w:tblCellMar>
+            <w:top w:w="0" w:type="dxa"/>
+            <w:left w:w="108" w:type="dxa"/>
+            <w:bottom w:w="0" w:type="dxa"/>
+            <w:right w:w="108" w:type="dxa"/>
+          </w:tblCellMar>
+        </w:tblPrEx>
+        <w:trPr>
+          <w:trHeight w:val="351" w:hRule="atLeast"/>
+        </w:trPr>
+        <w:tc>
+          <w:tcPr>
+            <w:tcW w:w="1027" w:type="dxa"/>
+            <w:vMerge w:val="restart"/>
+            <w:tcBorders>
+              <w:top w:val="nil"/>
+              <w:left w:val="single" w:color="000000" w:sz="8" w:space="0"/>
+              <w:bottom w:val="single" w:color="000000" w:sz="8" w:space="0"/>
+              <w:right w:val="single" w:color="000000" w:sz="8" w:space="0"/>
+            </w:tcBorders>
+            <w:shd w:val="clear" w:color="auto" w:fill="auto"/>
+            <w:vAlign w:val="top"/>
+          </w:tcPr>
+          <w:p>
+            <w:pPr>
+              <w:jc w:val="left"/>
+              <w:rPr>
+                <w:rFonts w:hint="default" w:ascii="Times New Roman" w:hAnsi="Times New Roman" w:cs="Times New Roman"/>
+                <w:i w:val="0"/>
+                <w:iCs w:val="0"/>
+                <w:color w:val="1F4E78"/>
+                <w:sz w:val="22"/>
+                <w:szCs w:val="22"/>
+                <w:u w:val="none"/>
+              </w:rPr>
+            </w:pPr>
+          </w:p>
+        </w:tc>
+        <w:tc>
+          <w:tcPr>
+            <w:tcW w:w="5172" w:type="dxa"/>
+            <w:vMerge w:val="restart"/>
+            <w:tcBorders>
+              <w:top w:val="nil"/>
+              <w:left w:val="single" w:color="000000" w:sz="8" w:space="0"/>
+              <w:bottom w:val="single" w:color="000000" w:sz="8" w:space="0"/>
+              <w:right w:val="single" w:color="000000" w:sz="8" w:space="0"/>
+            </w:tcBorders>
+            <w:shd w:val="clear" w:color="auto" w:fill="auto"/>
+            <w:vAlign w:val="top"/>
+          </w:tcPr>
+          <w:p>
+            <w:pPr>
+              <w:jc w:val="left"/>
+              <w:rPr>
+                <w:rFonts w:hint="default" w:ascii="Times New Roman" w:hAnsi="Times New Roman" w:cs="Times New Roman"/>
+                <w:i w:val="0"/>
+                <w:iCs w:val="0"/>
+                <w:color w:val="1F4E78"/>
+                <w:sz w:val="22"/>
+                <w:szCs w:val="22"/>
+                <w:u w:val="none"/>
+              </w:rPr>
+            </w:pPr>
+          </w:p>
+        </w:tc>
+        <w:tc>
+          <w:tcPr>
+            <w:tcW w:w="2464" w:type="dxa"/>
+            <w:gridSpan w:val="2"/>
+            <w:tcBorders>
+              <w:top w:val="nil"/>
+              <w:left w:val="single" w:color="000000" w:sz="8" w:space="0"/>
+              <w:bottom w:val="single" w:color="000000" w:sz="8" w:space="0"/>
+              <w:right w:val="single" w:color="000000" w:sz="8" w:space="0"/>
+            </w:tcBorders>
+            <w:shd w:val="clear" w:color="auto" w:fill="auto"/>
+            <w:vAlign w:val="top"/>
+          </w:tcPr>
+          <w:p>
+            <w:pPr>
+              <w:keepNext w:val="0"/>
+              <w:keepLines w:val="0"/>
+              <w:widowControl/>
+              <w:suppressLineNumbers w:val="0"/>
+              <w:jc w:val="center"/>
+              <w:textAlignment w:val="top"/>
+              <w:rPr>
+                <w:rFonts w:hint="default" w:ascii="Times New Roman" w:hAnsi="Times New Roman" w:cs="Times New Roman"/>
+                <w:b/>
+                <w:bCs/>
+                <w:i w:val="0"/>
+                <w:iCs w:val="0"/>
+                <w:color w:val="1F4E78"/>
+                <w:sz w:val="24"/>
+                <w:szCs w:val="24"/>
+                <w:u w:val="none"/>
+              </w:rPr>
+            </w:pPr>
+            <w:r>
+              <w:rPr>
+                <w:rFonts w:hint="default" w:ascii="Times New Roman" w:hAnsi="Times New Roman" w:eastAsia="SimSun" w:cs="Times New Roman"/>
+                <w:b/>
+                <w:bCs/>
+                <w:i w:val="0"/>
+                <w:iCs w:val="0"/>
+                <w:color w:val="1F4E78"/>
+                <w:kern w:val="0"/>
+                <w:sz w:val="24"/>
+                <w:szCs w:val="24"/>
+                <w:u w:val="none"/>
+                <w:lang w:val="en-US" w:eastAsia="zh-CN" w:bidi="ar"/>
+              </w:rPr>
+              <w:t>Total</w:t>
+            </w:r>
+          </w:p>
+        </w:tc>
+        <w:tc>
+          <w:tcPr>
+            <w:tcW w:w="1934" w:type="dxa"/>
+            <w:tcBorders>
+              <w:top w:val="nil"/>
+              <w:left w:val="single" w:color="000000" w:sz="8" w:space="0"/>
+              <w:bottom w:val="single" w:color="000000" w:sz="8" w:space="0"/>
+              <w:right w:val="single" w:color="000000" w:sz="8" w:space="0"/>
+            </w:tcBorders>
+            <w:shd w:val="clear" w:color="auto" w:fill="auto"/>
+            <w:vAlign w:val="top"/>
+          </w:tcPr>
+          <w:p>
+            <w:pPr>
+              <w:keepNext w:val="0"/>
+              <w:keepLines w:val="0"/>
+              <w:widowControl/>
+              <w:suppressLineNumbers w:val="0"/>
+              <w:jc w:val="right"/>
+              <w:textAlignment w:val="top"/>
+              <w:rPr>
+                <w:rFonts w:hint="default" w:ascii="Times New Roman" w:hAnsi="Times New Roman" w:cs="Times New Roman"/>
+                <w:b/>
+                <w:bCs/>
+                <w:i w:val="0"/>
+                <w:iCs w:val="0"/>
+                <w:color w:val="1F4E78"/>
+                <w:sz w:val="22"/>
+                <w:szCs w:val="22"/>
+                <w:u w:val="none"/>
+              </w:rPr>
+            </w:pPr>
+            <w:r>
+              <w:rPr>
+                <w:rFonts w:hint="default" w:ascii="Times New Roman" w:hAnsi="Times New Roman" w:eastAsia="SimSun" w:cs="Times New Roman"/>
+                <w:b/>
+                <w:bCs/>
+                <w:i w:val="0"/>
+                <w:iCs w:val="0"/>
+                <w:color w:val="1F4E78"/>
+                <w:kern w:val="0"/>
+                <w:sz w:val="22"/>
+                <w:szCs w:val="22"/>
+                <w:u w:val="none"/>
+                <w:lang w:val="en-US" w:eastAsia="zh-CN" w:bidi="ar"/>
+              </w:rPr>
+              <w:t>82,352.50</w:t>
+            </w:r>
+          </w:p>
+        </w:tc>
+      </w:tr>
+      <w:tr>
+        <w:tblPrEx>
+          <w:tblBorders>
+            <w:top w:val="none" w:color="auto" w:sz="0" w:space="0"/>
+            <w:left w:val="none" w:color="auto" w:sz="0" w:space="0"/>
+            <w:bottom w:val="none" w:color="auto" w:sz="0" w:space="0"/>
+            <w:right w:val="none" w:color="auto" w:sz="0" w:space="0"/>
+            <w:insideH w:val="none" w:color="auto" w:sz="0" w:space="0"/>
+            <w:insideV w:val="none" w:color="auto" w:sz="0" w:space="0"/>
+          </w:tblBorders>
+          <w:tblCellMar>
+            <w:top w:w="0" w:type="dxa"/>
+            <w:left w:w="108" w:type="dxa"/>
+            <w:bottom w:w="0" w:type="dxa"/>
+            <w:right w:w="108" w:type="dxa"/>
+          </w:tblCellMar>
+        </w:tblPrEx>
+        <w:trPr>
+          <w:trHeight w:val="336" w:hRule="atLeast"/>
+        </w:trPr>
+        <w:tc>
+          <w:tcPr>
+            <w:tcW w:w="1027" w:type="dxa"/>
+            <w:vMerge w:val="continue"/>
+            <w:tcBorders>
+              <w:top w:val="nil"/>
+              <w:left w:val="single" w:color="000000" w:sz="8" w:space="0"/>
+              <w:bottom w:val="single" w:color="000000" w:sz="8" w:space="0"/>
+              <w:right w:val="single" w:color="000000" w:sz="8" w:space="0"/>
+            </w:tcBorders>
+            <w:shd w:val="clear" w:color="auto" w:fill="auto"/>
+            <w:vAlign w:val="top"/>
+          </w:tcPr>
+          <w:p>
+            <w:pPr>
+              <w:jc w:val="left"/>
+              <w:rPr>
+                <w:rFonts w:hint="default" w:ascii="Times New Roman" w:hAnsi="Times New Roman" w:cs="Times New Roman"/>
+                <w:i w:val="0"/>
+                <w:iCs w:val="0"/>
+                <w:color w:val="1F4E78"/>
+                <w:sz w:val="22"/>
+                <w:szCs w:val="22"/>
+                <w:u w:val="none"/>
+              </w:rPr>
+            </w:pPr>
+          </w:p>
+        </w:tc>
+        <w:tc>
+          <w:tcPr>
+            <w:tcW w:w="5172" w:type="dxa"/>
+            <w:vMerge w:val="continue"/>
+            <w:tcBorders>
+              <w:top w:val="nil"/>
+              <w:left w:val="single" w:color="000000" w:sz="8" w:space="0"/>
+              <w:bottom w:val="single" w:color="000000" w:sz="8" w:space="0"/>
+              <w:right w:val="single" w:color="000000" w:sz="8" w:space="0"/>
+            </w:tcBorders>
+            <w:shd w:val="clear" w:color="auto" w:fill="auto"/>
+            <w:vAlign w:val="top"/>
+          </w:tcPr>
+          <w:p>
+            <w:pPr>
+              <w:jc w:val="left"/>
+              <w:rPr>
+                <w:rFonts w:hint="default" w:ascii="Times New Roman" w:hAnsi="Times New Roman" w:cs="Times New Roman"/>
+                <w:i w:val="0"/>
+                <w:iCs w:val="0"/>
+                <w:color w:val="1F4E78"/>
+                <w:sz w:val="22"/>
+                <w:szCs w:val="22"/>
+                <w:u w:val="none"/>
+              </w:rPr>
+            </w:pPr>
+          </w:p>
+        </w:tc>
+        <w:tc>
+          <w:tcPr>
+            <w:tcW w:w="2464" w:type="dxa"/>
+            <w:gridSpan w:val="2"/>
+            <w:tcBorders>
+              <w:top w:val="nil"/>
+              <w:left w:val="single" w:color="000000" w:sz="8" w:space="0"/>
+              <w:bottom w:val="single" w:color="000000" w:sz="8" w:space="0"/>
+              <w:right w:val="single" w:color="000000" w:sz="8" w:space="0"/>
+            </w:tcBorders>
+            <w:shd w:val="clear" w:color="auto" w:fill="auto"/>
+            <w:vAlign w:val="top"/>
+          </w:tcPr>
+          <w:p>
+            <w:pPr>
+              <w:keepNext w:val="0"/>
+              <w:keepLines w:val="0"/>
+              <w:widowControl/>
+              <w:suppressLineNumbers w:val="0"/>
+              <w:jc w:val="center"/>
+              <w:textAlignment w:val="top"/>
+              <w:rPr>
+                <w:rFonts w:hint="default" w:ascii="Times New Roman" w:hAnsi="Times New Roman" w:cs="Times New Roman"/>
+                <w:i w:val="0"/>
+                <w:iCs w:val="0"/>
+                <w:color w:val="1F4E78"/>
+                <w:sz w:val="24"/>
+                <w:szCs w:val="24"/>
+                <w:u w:val="none"/>
+              </w:rPr>
+            </w:pPr>
+            <w:r>
+              <w:rPr>
+                <w:rFonts w:hint="default" w:ascii="Times New Roman" w:hAnsi="Times New Roman" w:eastAsia="SimSun" w:cs="Times New Roman"/>
+                <w:i w:val="0"/>
+                <w:iCs w:val="0"/>
+                <w:color w:val="1F4E78"/>
+                <w:kern w:val="0"/>
+                <w:sz w:val="24"/>
+                <w:szCs w:val="24"/>
+                <w:u w:val="none"/>
+                <w:lang w:val="en-US" w:eastAsia="zh-CN" w:bidi="ar"/>
+              </w:rPr>
+              <w:t>Advance</w:t>
+            </w:r>
+          </w:p>
+        </w:tc>
+        <w:tc>
+          <w:tcPr>
+            <w:tcW w:w="1934" w:type="dxa"/>
+            <w:tcBorders>
+              <w:top w:val="nil"/>
+              <w:left w:val="single" w:color="000000" w:sz="8" w:space="0"/>
+              <w:bottom w:val="single" w:color="000000" w:sz="8" w:space="0"/>
+              <w:right w:val="single" w:color="000000" w:sz="8" w:space="0"/>
+            </w:tcBorders>
+            <w:shd w:val="clear" w:color="auto" w:fill="auto"/>
+            <w:vAlign w:val="top"/>
+          </w:tcPr>
+          <w:p>
+            <w:pPr>
+              <w:keepNext w:val="0"/>
+              <w:keepLines w:val="0"/>
+              <w:widowControl/>
+              <w:suppressLineNumbers w:val="0"/>
+              <w:jc w:val="right"/>
+              <w:textAlignment w:val="top"/>
+              <w:rPr>
+                <w:rFonts w:hint="default" w:ascii="Times New Roman" w:hAnsi="Times New Roman" w:cs="Times New Roman"/>
+                <w:i w:val="0"/>
+                <w:iCs w:val="0"/>
+                <w:color w:val="1F4E78"/>
+                <w:sz w:val="22"/>
+                <w:szCs w:val="22"/>
+                <w:u w:val="none"/>
+              </w:rPr>
+            </w:pPr>
+            <w:r>
+              <w:rPr>
+                <w:rFonts w:hint="default" w:ascii="Times New Roman" w:hAnsi="Times New Roman" w:eastAsia="SimSun" w:cs="Times New Roman"/>
+                <w:i w:val="0"/>
+                <w:iCs w:val="0"/>
+                <w:color w:val="1F4E78"/>
+                <w:kern w:val="0"/>
+                <w:sz w:val="22"/>
+                <w:szCs w:val="22"/>
+                <w:u w:val="none"/>
                 <w:lang w:val="en-US" w:eastAsia="zh-CN" w:bidi="ar"/>
               </w:rPr>
               <w:t>0</w:t>
@@ -9934,11 +10299,11 @@
           </w:tblCellMar>
         </w:tblPrEx>
         <w:trPr>
-          <w:trHeight w:val="325" w:hRule="atLeast"/>
+          <w:trHeight w:val="371" w:hRule="atLeast"/>
         </w:trPr>
         <w:tc>
           <w:tcPr>
-            <w:tcW w:w="978" w:type="dxa"/>
+            <w:tcW w:w="1027" w:type="dxa"/>
             <w:vMerge w:val="continue"/>
             <w:tcBorders>
               <w:top w:val="nil"/>
@@ -9946,7 +10311,7 @@
               <w:bottom w:val="single" w:color="000000" w:sz="8" w:space="0"/>
               <w:right w:val="single" w:color="000000" w:sz="8" w:space="0"/>
             </w:tcBorders>
-            <w:shd w:val="clear"/>
+            <w:shd w:val="clear" w:color="auto" w:fill="auto"/>
             <w:vAlign w:val="top"/>
           </w:tcPr>
           <w:p>
@@ -9966,7 +10331,7 @@
         </w:tc>
         <w:tc>
           <w:tcPr>
-            <w:tcW w:w="5072" w:type="dxa"/>
+            <w:tcW w:w="5172" w:type="dxa"/>
             <w:vMerge w:val="continue"/>
             <w:tcBorders>
               <w:top w:val="nil"/>
@@ -9974,7 +10339,7 @@
               <w:bottom w:val="single" w:color="000000" w:sz="8" w:space="0"/>
               <w:right w:val="single" w:color="000000" w:sz="8" w:space="0"/>
             </w:tcBorders>
-            <w:shd w:val="clear"/>
+            <w:shd w:val="clear" w:color="auto" w:fill="auto"/>
             <w:vAlign w:val="top"/>
           </w:tcPr>
           <w:p>
@@ -9994,7 +10359,7 @@
         </w:tc>
         <w:tc>
           <w:tcPr>
-            <w:tcW w:w="2396" w:type="dxa"/>
+            <w:tcW w:w="2464" w:type="dxa"/>
             <w:gridSpan w:val="2"/>
             <w:tcBorders>
               <w:top w:val="nil"/>
@@ -10002,7 +10367,7 @@
               <w:bottom w:val="single" w:color="000000" w:sz="8" w:space="0"/>
               <w:right w:val="single" w:color="000000" w:sz="8" w:space="0"/>
             </w:tcBorders>
-            <w:shd w:val="clear"/>
+            <w:shd w:val="clear" w:color="auto" w:fill="auto"/>
             <w:vAlign w:val="top"/>
           </w:tcPr>
           <w:p>
@@ -10015,6 +10380,8 @@
               <w:textAlignment w:val="top"/>
               <w:rPr>
                 <w:rFonts w:hint="default" w:ascii="Times New Roman" w:hAnsi="Times New Roman" w:cs="Times New Roman"/>
+                <w:b/>
+                <w:bCs/>
                 <w:i w:val="0"/>
                 <w:iCs w:val="0"/>
                 <w:color w:val="1F4E78"/>
@@ -10026,6 +10393,8 @@
             <w:r>
               <w:rPr>
                 <w:rFonts w:hint="default" w:ascii="Times New Roman" w:hAnsi="Times New Roman" w:eastAsia="SimSun" w:cs="Times New Roman"/>
+                <w:b/>
+                <w:bCs/>
                 <w:i w:val="0"/>
                 <w:iCs w:val="0"/>
                 <w:color w:val="1F4E78"/>
@@ -10033,7 +10402,6 @@
                 <w:sz w:val="24"/>
                 <w:szCs w:val="24"/>
                 <w:u w:val="none"/>
-                <w:bdr w:val="none" w:color="auto" w:sz="0" w:space="0"/>
                 <w:lang w:val="en-US" w:eastAsia="zh-CN" w:bidi="ar"/>
               </w:rPr>
               <w:t>To be Paid</w:t>
@@ -10042,14 +10410,14 @@
         </w:tc>
         <w:tc>
           <w:tcPr>
-            <w:tcW w:w="1620" w:type="dxa"/>
+            <w:tcW w:w="1934" w:type="dxa"/>
             <w:tcBorders>
               <w:top w:val="nil"/>
               <w:left w:val="single" w:color="000000" w:sz="8" w:space="0"/>
               <w:bottom w:val="single" w:color="000000" w:sz="8" w:space="0"/>
               <w:right w:val="single" w:color="000000" w:sz="8" w:space="0"/>
             </w:tcBorders>
-            <w:shd w:val="clear"/>
+            <w:shd w:val="clear" w:color="auto" w:fill="auto"/>
             <w:vAlign w:val="top"/>
           </w:tcPr>
           <w:p>
@@ -10062,6 +10430,8 @@
               <w:textAlignment w:val="top"/>
               <w:rPr>
                 <w:rFonts w:hint="default" w:ascii="Times New Roman" w:hAnsi="Times New Roman" w:cs="Times New Roman"/>
+                <w:b/>
+                <w:bCs/>
                 <w:i w:val="0"/>
                 <w:iCs w:val="0"/>
                 <w:color w:val="1F4E78"/>
@@ -10073,6 +10443,8 @@
             <w:r>
               <w:rPr>
                 <w:rFonts w:hint="default" w:ascii="Times New Roman" w:hAnsi="Times New Roman" w:eastAsia="SimSun" w:cs="Times New Roman"/>
+                <w:b/>
+                <w:bCs/>
                 <w:i w:val="0"/>
                 <w:iCs w:val="0"/>
                 <w:color w:val="1F4E78"/>
@@ -10080,15 +10452,25 @@
                 <w:sz w:val="22"/>
                 <w:szCs w:val="22"/>
                 <w:u w:val="none"/>
-                <w:bdr w:val="none" w:color="auto" w:sz="0" w:space="0"/>
                 <w:lang w:val="en-US" w:eastAsia="zh-CN" w:bidi="ar"/>
               </w:rPr>
-              <w:t>206,593.00</w:t>
+              <w:t>82,352.50</w:t>
             </w:r>
           </w:p>
         </w:tc>
       </w:tr>
     </w:tbl>
+    <w:p>
+      <w:pPr>
+        <w:pStyle w:val="5"/>
+        <w:jc w:val="both"/>
+        <w:rPr>
+          <w:rFonts w:ascii="Times New Roman"/>
+          <w:b w:val="0"/>
+          <w:sz w:val="20"/>
+        </w:rPr>
+      </w:pPr>
+    </w:p>
     <w:p>
       <w:pPr>
         <w:pStyle w:val="5"/>
@@ -10553,19 +10935,6 @@
     <w:p>
       <w:pPr>
         <w:pStyle w:val="5"/>
-        <w:tabs>
-          <w:tab w:val="left" w:pos="9610"/>
-        </w:tabs>
-        <w:rPr>
-          <w:rFonts w:asciiTheme="majorHAnsi" w:hAnsiTheme="majorHAnsi"/>
-          <w:sz w:val="32"/>
-          <w:szCs w:val="144"/>
-        </w:rPr>
-      </w:pPr>
-    </w:p>
-    <w:p>
-      <w:pPr>
-        <w:pStyle w:val="5"/>
         <w:ind w:firstLine="9440" w:firstLineChars="1850"/>
         <w:rPr>
           <w:sz w:val="18"/>
@@ -11629,7 +11998,7 @@
           </mc:Choice>
           <mc:Fallback>
             <w:pict>
-              <v:group id="Group 10" o:spid="_x0000_s1026" o:spt="203" style="position:absolute;left:0pt;margin-left:0pt;margin-top:754.9pt;height:87pt;width:595.3pt;mso-position-horizontal-relative:page;mso-position-vertical-relative:page;z-index:251660288;mso-width-relative:page;mso-height-relative:page;" coordorigin="0,14878" coordsize="11906,1960" o:gfxdata="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">
+              <v:group id="Group 10" o:spid="_x0000_s1026" o:spt="203" style="position:absolute;left:0pt;margin-left:0pt;margin-top:754.9pt;height:87pt;width:595.3pt;mso-position-horizontal-relative:page;mso-position-vertical-relative:page;z-index:251660288;mso-width-relative:page;mso-height-relative:page;" coordorigin="0,14878" coordsize="11906,1960" o:gfxdata="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">
                 <o:lock v:ext="edit" aspectratio="f"/>
                 <v:shape id="Picture 16" o:spid="_x0000_s1026" o:spt="75" type="#_x0000_t75" style="position:absolute;left:0;top:14877;height:1933;width:11906;" filled="f" o:preferrelative="t" stroked="f" coordsize="21600,21600" o:gfxdata="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">
                   <v:fill on="f" focussize="0,0"/>
